--- a/Web Site Proposal.docx
+++ b/Web Site Proposal.docx
@@ -104,9 +104,6 @@
                   </w:rPr>
                   <w:alias w:val="Title"/>
                   <w:id w:val="13406919"/>
-                  <w:placeholder>
-                    <w:docPart w:val="087E9E4A6B0B4ED3BFC3A91ADE192584"/>
-                  </w:placeholder>
                   <w:dataBinding w:prefixMappings="xmlns:ns0='http://schemas.openxmlformats.org/package/2006/metadata/core-properties' xmlns:ns1='http://purl.org/dc/elements/1.1/'" w:xpath="/ns0:coreProperties[1]/ns1:title[1]" w:storeItemID="{6C3C8BC8-F283-45AE-878A-BAB7291924A1}"/>
                   <w:text/>
                 </w:sdtPr>
@@ -1316,200 +1313,208 @@
           <w:sz w:val="20"/>
           <w:szCs w:val="20"/>
         </w:rPr>
-        <w:t>Home Page</w:t>
-      </w:r>
-    </w:p>
-    <w:p>
-      <w:pPr>
-        <w:spacing w:after="0" w:line="240" w:lineRule="auto"/>
-        <w:rPr>
-          <w:rFonts w:ascii="Times New Roman" w:eastAsia="Times New Roman" w:hAnsi="Times New Roman" w:cs="Times New Roman"/>
-          <w:sz w:val="20"/>
-          <w:szCs w:val="20"/>
-        </w:rPr>
-      </w:pPr>
-      <w:r>
-        <w:rPr>
-          <w:rFonts w:ascii="Times New Roman" w:eastAsia="Times New Roman" w:hAnsi="Times New Roman" w:cs="Times New Roman"/>
-          <w:sz w:val="20"/>
-          <w:szCs w:val="20"/>
-        </w:rPr>
         <w:t xml:space="preserve">  </w:t>
-      </w:r>
-      <w:proofErr w:type="gramStart"/>
-      <w:r>
-        <w:rPr>
-          <w:rFonts w:ascii="Times New Roman" w:eastAsia="Times New Roman" w:hAnsi="Times New Roman" w:cs="Times New Roman"/>
-          <w:sz w:val="20"/>
-          <w:szCs w:val="20"/>
-        </w:rPr>
-        <w:t>Possibly a Flash player video multimedia introduction or a short video.</w:t>
-      </w:r>
-      <w:proofErr w:type="gramEnd"/>
-    </w:p>
-    <w:p>
-      <w:pPr>
-        <w:spacing w:after="0" w:line="240" w:lineRule="auto"/>
-        <w:rPr>
-          <w:rFonts w:ascii="Times New Roman" w:eastAsia="Times New Roman" w:hAnsi="Times New Roman" w:cs="Times New Roman"/>
-          <w:sz w:val="20"/>
-          <w:szCs w:val="20"/>
-        </w:rPr>
-      </w:pPr>
-      <w:r>
-        <w:rPr>
-          <w:rFonts w:ascii="Times New Roman" w:eastAsia="Times New Roman" w:hAnsi="Times New Roman" w:cs="Times New Roman"/>
-          <w:sz w:val="20"/>
-          <w:szCs w:val="20"/>
-        </w:rPr>
-        <w:t xml:space="preserve">  </w:t>
-      </w:r>
-      <w:proofErr w:type="gramStart"/>
-      <w:r>
-        <w:rPr>
-          <w:rFonts w:ascii="Times New Roman" w:eastAsia="Times New Roman" w:hAnsi="Times New Roman" w:cs="Times New Roman"/>
-          <w:sz w:val="20"/>
-          <w:szCs w:val="20"/>
-        </w:rPr>
-        <w:t>Basic contact information.</w:t>
-      </w:r>
-      <w:proofErr w:type="gramEnd"/>
-    </w:p>
-    <w:p>
-      <w:pPr>
-        <w:spacing w:after="0" w:line="240" w:lineRule="auto"/>
-        <w:rPr>
-          <w:rFonts w:ascii="Times New Roman" w:eastAsia="Times New Roman" w:hAnsi="Times New Roman" w:cs="Times New Roman"/>
-          <w:sz w:val="20"/>
-          <w:szCs w:val="20"/>
-        </w:rPr>
-      </w:pPr>
-      <w:r>
-        <w:rPr>
-          <w:rFonts w:ascii="Times New Roman" w:eastAsia="Times New Roman" w:hAnsi="Times New Roman" w:cs="Times New Roman"/>
-          <w:sz w:val="20"/>
-          <w:szCs w:val="20"/>
-        </w:rPr>
-        <w:t xml:space="preserve"> </w:t>
-      </w:r>
-    </w:p>
-    <w:p>
-      <w:pPr>
-        <w:spacing w:after="0"/>
-        <w:rPr>
-          <w:rFonts w:ascii="Times New Roman" w:hAnsi="Times New Roman" w:cs="Times New Roman"/>
-          <w:sz w:val="20"/>
-          <w:szCs w:val="20"/>
-        </w:rPr>
-      </w:pPr>
-      <w:r>
-        <w:rPr>
-          <w:rFonts w:ascii="Times New Roman" w:hAnsi="Times New Roman" w:cs="Times New Roman"/>
-          <w:sz w:val="20"/>
-          <w:szCs w:val="20"/>
-        </w:rPr>
-        <w:t xml:space="preserve">About </w:t>
-      </w:r>
-      <w:proofErr w:type="gramStart"/>
-      <w:r>
-        <w:rPr>
-          <w:rFonts w:ascii="Times New Roman" w:hAnsi="Times New Roman" w:cs="Times New Roman"/>
-          <w:sz w:val="20"/>
-          <w:szCs w:val="20"/>
-        </w:rPr>
-        <w:t>Us</w:t>
-      </w:r>
-      <w:proofErr w:type="gramEnd"/>
-      <w:r>
-        <w:rPr>
-          <w:rFonts w:ascii="Times New Roman" w:hAnsi="Times New Roman" w:cs="Times New Roman"/>
-          <w:sz w:val="20"/>
-          <w:szCs w:val="20"/>
-        </w:rPr>
-        <w:t xml:space="preserve"> Page:</w:t>
-      </w:r>
-    </w:p>
-    <w:p>
-      <w:pPr>
-        <w:spacing w:after="0"/>
-        <w:rPr>
-          <w:rFonts w:ascii="Times New Roman" w:hAnsi="Times New Roman" w:cs="Times New Roman"/>
-          <w:sz w:val="20"/>
-          <w:szCs w:val="20"/>
-        </w:rPr>
-      </w:pPr>
-      <w:r>
-        <w:rPr>
-          <w:rFonts w:ascii="Times New Roman" w:hAnsi="Times New Roman" w:cs="Times New Roman"/>
-          <w:sz w:val="20"/>
-          <w:szCs w:val="20"/>
-        </w:rPr>
-        <w:t xml:space="preserve"> -History</w:t>
-      </w:r>
-    </w:p>
-    <w:p>
-      <w:pPr>
-        <w:spacing w:after="0"/>
-        <w:rPr>
-          <w:rFonts w:ascii="Times New Roman" w:hAnsi="Times New Roman" w:cs="Times New Roman"/>
-          <w:sz w:val="20"/>
-          <w:szCs w:val="20"/>
-        </w:rPr>
-      </w:pPr>
-      <w:r>
-        <w:rPr>
-          <w:rFonts w:ascii="Times New Roman" w:hAnsi="Times New Roman" w:cs="Times New Roman"/>
-          <w:sz w:val="20"/>
-          <w:szCs w:val="20"/>
-        </w:rPr>
-        <w:t xml:space="preserve"> -Mission Statement</w:t>
-      </w:r>
-    </w:p>
-    <w:p>
-      <w:pPr>
-        <w:spacing w:after="0"/>
-        <w:rPr>
-          <w:rFonts w:ascii="Times New Roman" w:hAnsi="Times New Roman" w:cs="Times New Roman"/>
-          <w:sz w:val="20"/>
-          <w:szCs w:val="20"/>
-        </w:rPr>
-      </w:pPr>
-      <w:r>
-        <w:rPr>
-          <w:rFonts w:ascii="Times New Roman" w:hAnsi="Times New Roman" w:cs="Times New Roman"/>
-          <w:sz w:val="20"/>
-          <w:szCs w:val="20"/>
-        </w:rPr>
-        <w:t xml:space="preserve"> -</w:t>
-      </w:r>
-      <w:r>
-        <w:rPr>
-          <w:rFonts w:ascii="Times New Roman" w:hAnsi="Times New Roman" w:cs="Times New Roman"/>
-          <w:sz w:val="20"/>
-          <w:szCs w:val="20"/>
-        </w:rPr>
-        <w:t>Quality Policy</w:t>
-      </w:r>
-    </w:p>
-    <w:p>
-      <w:pPr>
-        <w:spacing w:after="0"/>
-        <w:rPr>
-          <w:rFonts w:ascii="Times New Roman" w:hAnsi="Times New Roman" w:cs="Times New Roman"/>
-          <w:sz w:val="20"/>
-          <w:szCs w:val="20"/>
-        </w:rPr>
-      </w:pPr>
-      <w:r>
-        <w:rPr>
-          <w:rFonts w:ascii="Times New Roman" w:hAnsi="Times New Roman" w:cs="Times New Roman"/>
-          <w:sz w:val="20"/>
-          <w:szCs w:val="20"/>
-        </w:rPr>
-        <w:t xml:space="preserve"> -</w:t>
       </w:r>
       <w:bookmarkStart w:id="0" w:name="_GoBack"/>
       <w:bookmarkEnd w:id="0"/>
+      <w:r>
+        <w:rPr>
+          <w:rFonts w:ascii="Times New Roman" w:eastAsia="Times New Roman" w:hAnsi="Times New Roman" w:cs="Times New Roman"/>
+          <w:sz w:val="20"/>
+          <w:szCs w:val="20"/>
+        </w:rPr>
+        <w:t>Home Page</w:t>
+      </w:r>
+    </w:p>
+    <w:p>
+      <w:pPr>
+        <w:spacing w:after="0" w:line="240" w:lineRule="auto"/>
+        <w:rPr>
+          <w:rFonts w:ascii="Times New Roman" w:eastAsia="Times New Roman" w:hAnsi="Times New Roman" w:cs="Times New Roman"/>
+          <w:sz w:val="20"/>
+          <w:szCs w:val="20"/>
+        </w:rPr>
+      </w:pPr>
+      <w:r>
+        <w:rPr>
+          <w:rFonts w:ascii="Times New Roman" w:eastAsia="Times New Roman" w:hAnsi="Times New Roman" w:cs="Times New Roman"/>
+          <w:sz w:val="20"/>
+          <w:szCs w:val="20"/>
+        </w:rPr>
+        <w:t xml:space="preserve">  </w:t>
+      </w:r>
+      <w:proofErr w:type="gramStart"/>
+      <w:r>
+        <w:rPr>
+          <w:rFonts w:ascii="Times New Roman" w:eastAsia="Times New Roman" w:hAnsi="Times New Roman" w:cs="Times New Roman"/>
+          <w:sz w:val="20"/>
+          <w:szCs w:val="20"/>
+        </w:rPr>
+        <w:t>Possibly a Flash player video multimedia introduction or a short video.</w:t>
+      </w:r>
+      <w:proofErr w:type="gramEnd"/>
+    </w:p>
+    <w:p>
+      <w:pPr>
+        <w:spacing w:after="0" w:line="240" w:lineRule="auto"/>
+        <w:rPr>
+          <w:rFonts w:ascii="Times New Roman" w:eastAsia="Times New Roman" w:hAnsi="Times New Roman" w:cs="Times New Roman"/>
+          <w:sz w:val="20"/>
+          <w:szCs w:val="20"/>
+        </w:rPr>
+      </w:pPr>
+      <w:r>
+        <w:rPr>
+          <w:rFonts w:ascii="Times New Roman" w:eastAsia="Times New Roman" w:hAnsi="Times New Roman" w:cs="Times New Roman"/>
+          <w:sz w:val="20"/>
+          <w:szCs w:val="20"/>
+        </w:rPr>
+        <w:t xml:space="preserve">  </w:t>
+      </w:r>
+      <w:proofErr w:type="gramStart"/>
+      <w:r>
+        <w:rPr>
+          <w:rFonts w:ascii="Times New Roman" w:eastAsia="Times New Roman" w:hAnsi="Times New Roman" w:cs="Times New Roman"/>
+          <w:sz w:val="20"/>
+          <w:szCs w:val="20"/>
+        </w:rPr>
+        <w:t>Basic contact information.</w:t>
+      </w:r>
+      <w:proofErr w:type="gramEnd"/>
+    </w:p>
+    <w:p>
+      <w:pPr>
+        <w:spacing w:after="0" w:line="240" w:lineRule="auto"/>
+        <w:rPr>
+          <w:rFonts w:ascii="Times New Roman" w:eastAsia="Times New Roman" w:hAnsi="Times New Roman" w:cs="Times New Roman"/>
+          <w:sz w:val="20"/>
+          <w:szCs w:val="20"/>
+        </w:rPr>
+      </w:pPr>
+      <w:r>
+        <w:rPr>
+          <w:rFonts w:ascii="Times New Roman" w:eastAsia="Times New Roman" w:hAnsi="Times New Roman" w:cs="Times New Roman"/>
+          <w:sz w:val="20"/>
+          <w:szCs w:val="20"/>
+        </w:rPr>
+        <w:t xml:space="preserve"> </w:t>
+      </w:r>
+    </w:p>
+    <w:p>
+      <w:pPr>
+        <w:spacing w:after="0"/>
+        <w:rPr>
+          <w:rFonts w:ascii="Times New Roman" w:hAnsi="Times New Roman" w:cs="Times New Roman"/>
+          <w:sz w:val="20"/>
+          <w:szCs w:val="20"/>
+        </w:rPr>
+      </w:pPr>
+      <w:r>
+        <w:rPr>
+          <w:rFonts w:ascii="Times New Roman" w:hAnsi="Times New Roman" w:cs="Times New Roman"/>
+          <w:sz w:val="20"/>
+          <w:szCs w:val="20"/>
+        </w:rPr>
+        <w:t xml:space="preserve">About </w:t>
+      </w:r>
+      <w:proofErr w:type="gramStart"/>
+      <w:r>
+        <w:rPr>
+          <w:rFonts w:ascii="Times New Roman" w:hAnsi="Times New Roman" w:cs="Times New Roman"/>
+          <w:sz w:val="20"/>
+          <w:szCs w:val="20"/>
+        </w:rPr>
+        <w:t>Us</w:t>
+      </w:r>
+      <w:proofErr w:type="gramEnd"/>
+      <w:r>
+        <w:rPr>
+          <w:rFonts w:ascii="Times New Roman" w:hAnsi="Times New Roman" w:cs="Times New Roman"/>
+          <w:sz w:val="20"/>
+          <w:szCs w:val="20"/>
+        </w:rPr>
+        <w:t xml:space="preserve"> Page:</w:t>
+      </w:r>
+    </w:p>
+    <w:p>
+      <w:pPr>
+        <w:spacing w:after="0"/>
+        <w:rPr>
+          <w:rFonts w:ascii="Times New Roman" w:hAnsi="Times New Roman" w:cs="Times New Roman"/>
+          <w:sz w:val="20"/>
+          <w:szCs w:val="20"/>
+        </w:rPr>
+      </w:pPr>
+      <w:r>
+        <w:rPr>
+          <w:rFonts w:ascii="Times New Roman" w:hAnsi="Times New Roman" w:cs="Times New Roman"/>
+          <w:sz w:val="20"/>
+          <w:szCs w:val="20"/>
+        </w:rPr>
+        <w:t xml:space="preserve"> -History</w:t>
+      </w:r>
+    </w:p>
+    <w:p>
+      <w:pPr>
+        <w:spacing w:after="0"/>
+        <w:rPr>
+          <w:rFonts w:ascii="Times New Roman" w:hAnsi="Times New Roman" w:cs="Times New Roman"/>
+          <w:sz w:val="20"/>
+          <w:szCs w:val="20"/>
+        </w:rPr>
+      </w:pPr>
+      <w:r>
+        <w:rPr>
+          <w:rFonts w:ascii="Times New Roman" w:hAnsi="Times New Roman" w:cs="Times New Roman"/>
+          <w:sz w:val="20"/>
+          <w:szCs w:val="20"/>
+        </w:rPr>
+        <w:t xml:space="preserve"> -Mission Statement</w:t>
+      </w:r>
+    </w:p>
+    <w:p>
+      <w:pPr>
+        <w:spacing w:after="0"/>
+        <w:rPr>
+          <w:rFonts w:ascii="Times New Roman" w:hAnsi="Times New Roman" w:cs="Times New Roman"/>
+          <w:sz w:val="20"/>
+          <w:szCs w:val="20"/>
+        </w:rPr>
+      </w:pPr>
+      <w:r>
+        <w:rPr>
+          <w:rFonts w:ascii="Times New Roman" w:hAnsi="Times New Roman" w:cs="Times New Roman"/>
+          <w:sz w:val="20"/>
+          <w:szCs w:val="20"/>
+        </w:rPr>
+        <w:t xml:space="preserve"> -</w:t>
+      </w:r>
+      <w:r>
+        <w:rPr>
+          <w:rFonts w:ascii="Times New Roman" w:hAnsi="Times New Roman" w:cs="Times New Roman"/>
+          <w:sz w:val="20"/>
+          <w:szCs w:val="20"/>
+        </w:rPr>
+        <w:t>Quality Policy</w:t>
+      </w:r>
+    </w:p>
+    <w:p>
+      <w:pPr>
+        <w:spacing w:after="0"/>
+        <w:rPr>
+          <w:rFonts w:ascii="Times New Roman" w:hAnsi="Times New Roman" w:cs="Times New Roman"/>
+          <w:sz w:val="20"/>
+          <w:szCs w:val="20"/>
+        </w:rPr>
+      </w:pPr>
+      <w:r>
+        <w:rPr>
+          <w:rFonts w:ascii="Times New Roman" w:hAnsi="Times New Roman" w:cs="Times New Roman"/>
+          <w:sz w:val="20"/>
+          <w:szCs w:val="20"/>
+        </w:rPr>
+        <w:t xml:space="preserve"> -</w:t>
+      </w:r>
       <w:r>
         <w:rPr>
           <w:rFonts w:ascii="Times New Roman" w:hAnsi="Times New Roman" w:cs="Times New Roman"/>
@@ -4270,39 +4275,7 @@
 </file>
 
 <file path=word/glossary/document.xml><?xml version="1.0" encoding="utf-8"?>
-<w:glossaryDocument xmlns:wpc="http://schemas.microsoft.com/office/word/2010/wordprocessingCanvas" xmlns:mc="http://schemas.openxmlformats.org/markup-compatibility/2006" xmlns:o="urn:schemas-microsoft-com:office:office" xmlns:r="http://schemas.openxmlformats.org/officeDocument/2006/relationships" xmlns:m="http://schemas.openxmlformats.org/officeDocument/2006/math" xmlns:v="urn:schemas-microsoft-com:vml" xmlns:wp14="http://schemas.microsoft.com/office/word/2010/wordprocessingDrawing" xmlns:wp="http://schemas.openxmlformats.org/drawingml/2006/wordprocessingDrawing" xmlns:w10="urn:schemas-microsoft-com:office:word" xmlns:w="http://schemas.openxmlformats.org/wordprocessingml/2006/main" xmlns:w14="http://schemas.microsoft.com/office/word/2010/wordml" xmlns:wpg="http://schemas.microsoft.com/office/word/2010/wordprocessingGroup" xmlns:wpi="http://schemas.microsoft.com/office/word/2010/wordprocessingInk" xmlns:wne="http://schemas.microsoft.com/office/word/2006/wordml" xmlns:wps="http://schemas.microsoft.com/office/word/2010/wordprocessingShape" mc:Ignorable="w14 wp14">
-  <w:docParts>
-    <w:docPart>
-      <w:docPartPr>
-        <w:name w:val="4D43F961048E45E09D464BBCA8D701A9"/>
-        <w:category>
-          <w:name w:val="General"/>
-          <w:gallery w:val="placeholder"/>
-        </w:category>
-        <w:types>
-          <w:type w:val="bbPlcHdr"/>
-        </w:types>
-        <w:behaviors>
-          <w:behavior w:val="content"/>
-        </w:behaviors>
-        <w:guid w:val="{40FD50B9-A013-415F-B4E0-8CF2B428E194}"/>
-      </w:docPartPr>
-      <w:docPartBody>
-        <w:p>
-          <w:pPr>
-            <w:pStyle w:val="4D43F961048E45E09D464BBCA8D701A9"/>
-          </w:pPr>
-          <w:r>
-            <w:rPr>
-              <w:rFonts w:asciiTheme="majorHAnsi" w:eastAsiaTheme="majorEastAsia" w:hAnsiTheme="majorHAnsi" w:cstheme="majorBidi"/>
-            </w:rPr>
-            <w:t>[Type the company name]</w:t>
-          </w:r>
-        </w:p>
-      </w:docPartBody>
-    </w:docPart>
-  </w:docParts>
-</w:glossaryDocument>
+<w:glossaryDocument xmlns:wpc="http://schemas.microsoft.com/office/word/2010/wordprocessingCanvas" xmlns:mc="http://schemas.openxmlformats.org/markup-compatibility/2006" xmlns:o="urn:schemas-microsoft-com:office:office" xmlns:r="http://schemas.openxmlformats.org/officeDocument/2006/relationships" xmlns:m="http://schemas.openxmlformats.org/officeDocument/2006/math" xmlns:v="urn:schemas-microsoft-com:vml" xmlns:wp14="http://schemas.microsoft.com/office/word/2010/wordprocessingDrawing" xmlns:wp="http://schemas.openxmlformats.org/drawingml/2006/wordprocessingDrawing" xmlns:w10="urn:schemas-microsoft-com:office:word" xmlns:w="http://schemas.openxmlformats.org/wordprocessingml/2006/main" xmlns:w14="http://schemas.microsoft.com/office/word/2010/wordml" xmlns:wpg="http://schemas.microsoft.com/office/word/2010/wordprocessingGroup" xmlns:wpi="http://schemas.microsoft.com/office/word/2010/wordprocessingInk" xmlns:wne="http://schemas.microsoft.com/office/word/2006/wordml" xmlns:wps="http://schemas.microsoft.com/office/word/2010/wordprocessingShape" mc:Ignorable="w14 wp14"/>
 </file>
 
 <file path=word/glossary/fontTable.xml><?xml version="1.0" encoding="utf-8"?>
@@ -4376,6 +4349,7 @@
     <w:rsidRoot w:val="000C04C4"/>
     <w:rsid w:val="00044763"/>
     <w:rsid w:val="000C04C4"/>
+    <w:rsid w:val="00206977"/>
     <w:rsid w:val="005F12D5"/>
     <w:rsid w:val="008F45F6"/>
     <w:rsid w:val="00D9006E"/>
@@ -5137,7 +5111,7 @@
 </file>
 
 <file path=customXml/itemProps2.xml><?xml version="1.0" encoding="utf-8"?>
-<ds:datastoreItem xmlns:ds="http://schemas.openxmlformats.org/officeDocument/2006/customXml" ds:itemID="{EC6C210F-F6FD-4CF6-9304-AB2673CDD9EA}">
+<ds:datastoreItem xmlns:ds="http://schemas.openxmlformats.org/officeDocument/2006/customXml" ds:itemID="{6738BC07-9F37-4BB7-802C-1557A82D7BC9}">
   <ds:schemaRefs>
     <ds:schemaRef ds:uri="http://schemas.openxmlformats.org/officeDocument/2006/bibliography"/>
   </ds:schemaRefs>

--- a/Web Site Proposal.docx
+++ b/Web Site Proposal.docx
@@ -45,9 +45,6 @@
                 </w:rPr>
                 <w:alias w:val="Company"/>
                 <w:id w:val="13406915"/>
-                <w:placeholder>
-                  <w:docPart w:val="4D43F961048E45E09D464BBCA8D701A9"/>
-                </w:placeholder>
                 <w:dataBinding w:prefixMappings="xmlns:ns0='http://schemas.openxmlformats.org/officeDocument/2006/extended-properties'" w:xpath="/ns0:Properties[1]/ns0:Company[1]" w:storeItemID="{6668398D-A668-4E3E-A5EB-62B293D839F1}"/>
                 <w:text/>
               </w:sdtPr>
@@ -81,6 +78,7 @@
                         <w:rFonts w:ascii="Times New Roman" w:eastAsiaTheme="majorEastAsia" w:hAnsi="Times New Roman" w:cs="Times New Roman"/>
                         <w:sz w:val="24"/>
                         <w:szCs w:val="24"/>
+                        <w:lang w:eastAsia="en-US"/>
                       </w:rPr>
                       <w:t>Seattle Precision Machine Shop</w:t>
                     </w:r>
@@ -107,7 +105,6 @@
                   <w:dataBinding w:prefixMappings="xmlns:ns0='http://schemas.openxmlformats.org/package/2006/metadata/core-properties' xmlns:ns1='http://purl.org/dc/elements/1.1/'" w:xpath="/ns0:coreProperties[1]/ns1:title[1]" w:storeItemID="{6C3C8BC8-F283-45AE-878A-BAB7291924A1}"/>
                   <w:text/>
                 </w:sdtPr>
-                <w:sdtEndPr/>
                 <w:sdtContent>
                   <w:p>
                     <w:pPr>
@@ -146,7 +143,6 @@
                 <w:dataBinding w:prefixMappings="xmlns:ns0='http://schemas.openxmlformats.org/package/2006/metadata/core-properties' xmlns:ns1='http://purl.org/dc/elements/1.1/'" w:xpath="/ns0:coreProperties[1]/ns1:subject[1]" w:storeItemID="{6C3C8BC8-F283-45AE-878A-BAB7291924A1}"/>
                 <w:text/>
               </w:sdtPr>
-              <w:sdtEndPr/>
               <w:sdtContent>
                 <w:tc>
                   <w:tcPr>
@@ -189,146 +185,6 @@
               <w:szCs w:val="24"/>
             </w:rPr>
           </w:pPr>
-        </w:p>
-        <w:p>
-          <w:pPr>
-            <w:rPr>
-              <w:rFonts w:ascii="Times New Roman" w:hAnsi="Times New Roman" w:cs="Times New Roman"/>
-              <w:sz w:val="24"/>
-              <w:szCs w:val="24"/>
-            </w:rPr>
-          </w:pPr>
-        </w:p>
-        <w:tbl>
-          <w:tblPr>
-            <w:tblpPr w:leftFromText="187" w:rightFromText="187" w:horzAnchor="margin" w:tblpXSpec="center" w:tblpYSpec="bottom"/>
-            <w:tblW w:w="4000" w:type="pct"/>
-            <w:tblLook w:val="04A0" w:firstRow="1" w:lastRow="0" w:firstColumn="1" w:lastColumn="0" w:noHBand="0" w:noVBand="1"/>
-          </w:tblPr>
-          <w:tblGrid>
-            <w:gridCol w:w="7672"/>
-          </w:tblGrid>
-          <w:tr>
-            <w:tc>
-              <w:tcPr>
-                <w:tcW w:w="7672" w:type="dxa"/>
-                <w:tcMar>
-                  <w:top w:w="216" w:type="dxa"/>
-                  <w:left w:w="115" w:type="dxa"/>
-                  <w:bottom w:w="216" w:type="dxa"/>
-                  <w:right w:w="115" w:type="dxa"/>
-                </w:tcMar>
-              </w:tcPr>
-              <w:sdt>
-                <w:sdtPr>
-                  <w:rPr>
-                    <w:rFonts w:ascii="Times New Roman" w:hAnsi="Times New Roman" w:cs="Times New Roman"/>
-                    <w:color w:val="4F81BD" w:themeColor="accent1"/>
-                    <w:sz w:val="24"/>
-                    <w:szCs w:val="24"/>
-                  </w:rPr>
-                  <w:alias w:val="Author"/>
-                  <w:id w:val="13406928"/>
-                  <w:dataBinding w:prefixMappings="xmlns:ns0='http://schemas.openxmlformats.org/package/2006/metadata/core-properties' xmlns:ns1='http://purl.org/dc/elements/1.1/'" w:xpath="/ns0:coreProperties[1]/ns1:creator[1]" w:storeItemID="{6C3C8BC8-F283-45AE-878A-BAB7291924A1}"/>
-                  <w:text/>
-                </w:sdtPr>
-                <w:sdtEndPr/>
-                <w:sdtContent>
-                  <w:p>
-                    <w:pPr>
-                      <w:pStyle w:val="NoSpacing"/>
-                      <w:rPr>
-                        <w:rFonts w:ascii="Times New Roman" w:hAnsi="Times New Roman" w:cs="Times New Roman"/>
-                        <w:color w:val="4F81BD" w:themeColor="accent1"/>
-                        <w:sz w:val="24"/>
-                        <w:szCs w:val="24"/>
-                      </w:rPr>
-                    </w:pPr>
-                    <w:r>
-                      <w:rPr>
-                        <w:rFonts w:ascii="Times New Roman" w:hAnsi="Times New Roman" w:cs="Times New Roman"/>
-                        <w:color w:val="4F81BD" w:themeColor="accent1"/>
-                        <w:sz w:val="24"/>
-                        <w:szCs w:val="24"/>
-                      </w:rPr>
-                      <w:t>Gregory K. Bowne</w:t>
-                    </w:r>
-                  </w:p>
-                </w:sdtContent>
-              </w:sdt>
-              <w:sdt>
-                <w:sdtPr>
-                  <w:rPr>
-                    <w:rFonts w:ascii="Times New Roman" w:hAnsi="Times New Roman" w:cs="Times New Roman"/>
-                    <w:color w:val="4F81BD" w:themeColor="accent1"/>
-                    <w:sz w:val="24"/>
-                    <w:szCs w:val="24"/>
-                  </w:rPr>
-                  <w:alias w:val="Date"/>
-                  <w:id w:val="13406932"/>
-                  <w:dataBinding w:prefixMappings="xmlns:ns0='http://schemas.microsoft.com/office/2006/coverPageProps'" w:xpath="/ns0:CoverPageProperties[1]/ns0:PublishDate[1]" w:storeItemID="{55AF091B-3C7A-41E3-B477-F2FDAA23CFDA}"/>
-                  <w:date w:fullDate="2017-02-26T00:00:00Z">
-                    <w:dateFormat w:val="M/d/yyyy"/>
-                    <w:lid w:val="en-US"/>
-                    <w:storeMappedDataAs w:val="dateTime"/>
-                    <w:calendar w:val="gregorian"/>
-                  </w:date>
-                </w:sdtPr>
-                <w:sdtEndPr/>
-                <w:sdtContent>
-                  <w:p>
-                    <w:pPr>
-                      <w:pStyle w:val="NoSpacing"/>
-                      <w:rPr>
-                        <w:rFonts w:ascii="Times New Roman" w:hAnsi="Times New Roman" w:cs="Times New Roman"/>
-                        <w:color w:val="4F81BD" w:themeColor="accent1"/>
-                        <w:sz w:val="24"/>
-                        <w:szCs w:val="24"/>
-                      </w:rPr>
-                    </w:pPr>
-                    <w:r>
-                      <w:rPr>
-                        <w:rFonts w:ascii="Times New Roman" w:hAnsi="Times New Roman" w:cs="Times New Roman"/>
-                        <w:color w:val="4F81BD" w:themeColor="accent1"/>
-                        <w:sz w:val="24"/>
-                        <w:szCs w:val="24"/>
-                      </w:rPr>
-                      <w:t>2/26/2017</w:t>
-                    </w:r>
-                  </w:p>
-                </w:sdtContent>
-              </w:sdt>
-              <w:p>
-                <w:pPr>
-                  <w:pStyle w:val="NoSpacing"/>
-                  <w:rPr>
-                    <w:rFonts w:ascii="Times New Roman" w:hAnsi="Times New Roman" w:cs="Times New Roman"/>
-                    <w:color w:val="4F81BD" w:themeColor="accent1"/>
-                    <w:sz w:val="24"/>
-                    <w:szCs w:val="24"/>
-                  </w:rPr>
-                </w:pPr>
-              </w:p>
-            </w:tc>
-          </w:tr>
-        </w:tbl>
-        <w:p>
-          <w:pPr>
-            <w:rPr>
-              <w:rFonts w:ascii="Times New Roman" w:hAnsi="Times New Roman" w:cs="Times New Roman"/>
-              <w:sz w:val="24"/>
-              <w:szCs w:val="24"/>
-            </w:rPr>
-          </w:pPr>
-        </w:p>
-        <w:p>
-          <w:pPr>
-            <w:rPr>
-              <w:rFonts w:ascii="Times New Roman" w:hAnsi="Times New Roman" w:cs="Times New Roman"/>
-              <w:sz w:val="24"/>
-              <w:szCs w:val="24"/>
-            </w:rPr>
-          </w:pPr>
           <w:r>
             <w:rPr>
               <w:rFonts w:ascii="Times New Roman" w:hAnsi="Times New Roman" w:cs="Times New Roman"/>
@@ -847,42 +703,6 @@
     </w:p>
     <w:p>
       <w:pPr>
-        <w:spacing w:after="0" w:line="240" w:lineRule="auto"/>
-        <w:rPr>
-          <w:rFonts w:ascii="Times New Roman" w:eastAsia="Times New Roman" w:hAnsi="Times New Roman" w:cs="Times New Roman"/>
-          <w:sz w:val="24"/>
-          <w:szCs w:val="24"/>
-        </w:rPr>
-      </w:pPr>
-      <w:r>
-        <w:rPr>
-          <w:rFonts w:ascii="Times New Roman" w:eastAsia="Times New Roman" w:hAnsi="Times New Roman" w:cs="Times New Roman"/>
-          <w:sz w:val="24"/>
-          <w:szCs w:val="24"/>
-        </w:rPr>
-        <w:t>Target Market National</w:t>
-      </w:r>
-    </w:p>
-    <w:p>
-      <w:pPr>
-        <w:spacing w:after="0" w:line="240" w:lineRule="auto"/>
-        <w:rPr>
-          <w:rFonts w:ascii="Times New Roman" w:eastAsia="Times New Roman" w:hAnsi="Times New Roman" w:cs="Times New Roman"/>
-          <w:sz w:val="24"/>
-          <w:szCs w:val="24"/>
-        </w:rPr>
-      </w:pPr>
-      <w:r>
-        <w:rPr>
-          <w:rFonts w:ascii="Times New Roman" w:eastAsia="Times New Roman" w:hAnsi="Times New Roman" w:cs="Times New Roman"/>
-          <w:sz w:val="24"/>
-          <w:szCs w:val="24"/>
-        </w:rPr>
-        <w:t xml:space="preserve">     </w:t>
-      </w:r>
-    </w:p>
-    <w:p>
-      <w:pPr>
         <w:pStyle w:val="IntenseQuote"/>
         <w:ind w:left="0"/>
         <w:rPr>
@@ -1104,6 +924,170 @@
     </w:p>
     <w:p>
       <w:pPr>
+        <w:pStyle w:val="ListParagraph"/>
+        <w:numPr>
+          <w:ilvl w:val="0"/>
+          <w:numId w:val="2"/>
+        </w:numPr>
+        <w:spacing w:after="0" w:line="240" w:lineRule="auto"/>
+        <w:rPr>
+          <w:rFonts w:ascii="Times New Roman" w:eastAsia="Times New Roman" w:hAnsi="Times New Roman" w:cs="Times New Roman"/>
+          <w:sz w:val="24"/>
+          <w:szCs w:val="24"/>
+        </w:rPr>
+      </w:pPr>
+      <w:r>
+        <w:rPr>
+          <w:rFonts w:ascii="Times New Roman" w:eastAsia="Times New Roman" w:hAnsi="Times New Roman" w:cs="Times New Roman"/>
+          <w:sz w:val="24"/>
+          <w:szCs w:val="24"/>
+        </w:rPr>
+        <w:t xml:space="preserve">Proper Google SEO </w:t>
+      </w:r>
+    </w:p>
+    <w:p>
+      <w:pPr>
+        <w:pStyle w:val="ListParagraph"/>
+        <w:numPr>
+          <w:ilvl w:val="0"/>
+          <w:numId w:val="2"/>
+        </w:numPr>
+        <w:spacing w:after="0" w:line="240" w:lineRule="auto"/>
+        <w:rPr>
+          <w:rFonts w:ascii="Times New Roman" w:eastAsia="Times New Roman" w:hAnsi="Times New Roman" w:cs="Times New Roman"/>
+          <w:sz w:val="24"/>
+          <w:szCs w:val="24"/>
+        </w:rPr>
+      </w:pPr>
+      <w:r>
+        <w:rPr>
+          <w:rFonts w:ascii="Times New Roman" w:eastAsia="Times New Roman" w:hAnsi="Times New Roman" w:cs="Times New Roman"/>
+          <w:sz w:val="24"/>
+          <w:szCs w:val="24"/>
+        </w:rPr>
+        <w:t>Proper graphics for ISO, ASTM, etc.</w:t>
+      </w:r>
+    </w:p>
+    <w:p>
+      <w:pPr>
+        <w:pStyle w:val="ListParagraph"/>
+        <w:numPr>
+          <w:ilvl w:val="0"/>
+          <w:numId w:val="2"/>
+        </w:numPr>
+        <w:spacing w:after="0" w:line="240" w:lineRule="auto"/>
+        <w:rPr>
+          <w:rFonts w:ascii="Times New Roman" w:eastAsia="Times New Roman" w:hAnsi="Times New Roman" w:cs="Times New Roman"/>
+          <w:sz w:val="24"/>
+          <w:szCs w:val="24"/>
+        </w:rPr>
+      </w:pPr>
+      <w:r>
+        <w:rPr>
+          <w:rFonts w:ascii="Times New Roman" w:eastAsia="Times New Roman" w:hAnsi="Times New Roman" w:cs="Times New Roman"/>
+          <w:sz w:val="24"/>
+          <w:szCs w:val="24"/>
+        </w:rPr>
+        <w:t>Apple Touch Icons</w:t>
+      </w:r>
+    </w:p>
+    <w:p>
+      <w:pPr>
+        <w:pStyle w:val="ListParagraph"/>
+        <w:numPr>
+          <w:ilvl w:val="0"/>
+          <w:numId w:val="2"/>
+        </w:numPr>
+        <w:spacing w:after="0" w:line="240" w:lineRule="auto"/>
+        <w:rPr>
+          <w:rFonts w:ascii="Times New Roman" w:eastAsia="Times New Roman" w:hAnsi="Times New Roman" w:cs="Times New Roman"/>
+          <w:sz w:val="24"/>
+          <w:szCs w:val="24"/>
+        </w:rPr>
+      </w:pPr>
+      <w:r>
+        <w:rPr>
+          <w:rFonts w:ascii="Times New Roman" w:eastAsia="Times New Roman" w:hAnsi="Times New Roman" w:cs="Times New Roman"/>
+          <w:sz w:val="24"/>
+          <w:szCs w:val="24"/>
+        </w:rPr>
+        <w:t xml:space="preserve">Links to social media (twitter, </w:t>
+      </w:r>
+      <w:proofErr w:type="spellStart"/>
+      <w:r>
+        <w:rPr>
+          <w:rFonts w:ascii="Times New Roman" w:eastAsia="Times New Roman" w:hAnsi="Times New Roman" w:cs="Times New Roman"/>
+          <w:sz w:val="24"/>
+          <w:szCs w:val="24"/>
+        </w:rPr>
+        <w:t>patreon</w:t>
+      </w:r>
+      <w:proofErr w:type="spellEnd"/>
+      <w:r>
+        <w:rPr>
+          <w:rFonts w:ascii="Times New Roman" w:eastAsia="Times New Roman" w:hAnsi="Times New Roman" w:cs="Times New Roman"/>
+          <w:sz w:val="24"/>
+          <w:szCs w:val="24"/>
+        </w:rPr>
+        <w:t xml:space="preserve">, </w:t>
+      </w:r>
+      <w:proofErr w:type="spellStart"/>
+      <w:r>
+        <w:rPr>
+          <w:rFonts w:ascii="Times New Roman" w:eastAsia="Times New Roman" w:hAnsi="Times New Roman" w:cs="Times New Roman"/>
+          <w:sz w:val="24"/>
+          <w:szCs w:val="24"/>
+        </w:rPr>
+        <w:t>youtube</w:t>
+      </w:r>
+      <w:proofErr w:type="spellEnd"/>
+      <w:r>
+        <w:rPr>
+          <w:rFonts w:ascii="Times New Roman" w:eastAsia="Times New Roman" w:hAnsi="Times New Roman" w:cs="Times New Roman"/>
+          <w:sz w:val="24"/>
+          <w:szCs w:val="24"/>
+        </w:rPr>
+        <w:t xml:space="preserve">, </w:t>
+      </w:r>
+      <w:proofErr w:type="spellStart"/>
+      <w:r>
+        <w:rPr>
+          <w:rFonts w:ascii="Times New Roman" w:eastAsia="Times New Roman" w:hAnsi="Times New Roman" w:cs="Times New Roman"/>
+          <w:sz w:val="24"/>
+          <w:szCs w:val="24"/>
+        </w:rPr>
+        <w:t>facebook</w:t>
+      </w:r>
+      <w:proofErr w:type="spellEnd"/>
+      <w:r>
+        <w:rPr>
+          <w:rFonts w:ascii="Times New Roman" w:eastAsia="Times New Roman" w:hAnsi="Times New Roman" w:cs="Times New Roman"/>
+          <w:sz w:val="24"/>
+          <w:szCs w:val="24"/>
+        </w:rPr>
+        <w:t xml:space="preserve">, Instagram, </w:t>
+      </w:r>
+      <w:proofErr w:type="spellStart"/>
+      <w:r>
+        <w:rPr>
+          <w:rFonts w:ascii="Times New Roman" w:eastAsia="Times New Roman" w:hAnsi="Times New Roman" w:cs="Times New Roman"/>
+          <w:sz w:val="24"/>
+          <w:szCs w:val="24"/>
+        </w:rPr>
+        <w:t>etc</w:t>
+      </w:r>
+      <w:proofErr w:type="spellEnd"/>
+      <w:r>
+        <w:rPr>
+          <w:rFonts w:ascii="Times New Roman" w:eastAsia="Times New Roman" w:hAnsi="Times New Roman" w:cs="Times New Roman"/>
+          <w:sz w:val="24"/>
+          <w:szCs w:val="24"/>
+        </w:rPr>
+        <w:t>)</w:t>
+      </w:r>
+    </w:p>
+    <w:p>
+      <w:pPr>
         <w:spacing w:after="0" w:line="240" w:lineRule="auto"/>
         <w:rPr>
           <w:rFonts w:ascii="Times New Roman" w:eastAsia="Times New Roman" w:hAnsi="Times New Roman" w:cs="Times New Roman"/>
@@ -1237,6 +1221,16 @@
     </w:p>
     <w:p>
       <w:pPr>
+        <w:spacing w:after="0" w:line="240" w:lineRule="auto"/>
+        <w:rPr>
+          <w:rFonts w:ascii="Times New Roman" w:eastAsia="Times New Roman" w:hAnsi="Times New Roman" w:cs="Times New Roman"/>
+          <w:sz w:val="24"/>
+          <w:szCs w:val="24"/>
+        </w:rPr>
+      </w:pPr>
+    </w:p>
+    <w:p>
+      <w:pPr>
         <w:pStyle w:val="IntenseQuote"/>
         <w:ind w:left="0"/>
         <w:rPr>
@@ -1251,6 +1245,337 @@
           <w:sz w:val="24"/>
           <w:szCs w:val="24"/>
         </w:rPr>
+        <w:t>Site Technology</w:t>
+      </w:r>
+    </w:p>
+    <w:p>
+      <w:pPr>
+        <w:spacing w:after="0" w:line="240" w:lineRule="auto"/>
+        <w:rPr>
+          <w:rFonts w:ascii="Times New Roman" w:eastAsia="Times New Roman" w:hAnsi="Times New Roman" w:cs="Times New Roman"/>
+          <w:sz w:val="24"/>
+          <w:szCs w:val="24"/>
+        </w:rPr>
+      </w:pPr>
+      <w:r>
+        <w:rPr>
+          <w:rFonts w:ascii="Times New Roman" w:eastAsia="Times New Roman" w:hAnsi="Times New Roman" w:cs="Times New Roman"/>
+          <w:sz w:val="24"/>
+          <w:szCs w:val="24"/>
+        </w:rPr>
+        <w:t>IIS on Microsoft Windows Server 2012 (or newer)</w:t>
+      </w:r>
+    </w:p>
+    <w:p>
+      <w:pPr>
+        <w:spacing w:after="0" w:line="240" w:lineRule="auto"/>
+        <w:rPr>
+          <w:rFonts w:ascii="Times New Roman" w:eastAsia="Times New Roman" w:hAnsi="Times New Roman" w:cs="Times New Roman"/>
+          <w:sz w:val="24"/>
+          <w:szCs w:val="24"/>
+        </w:rPr>
+      </w:pPr>
+    </w:p>
+    <w:p>
+      <w:pPr>
+        <w:pStyle w:val="IntenseQuote"/>
+        <w:ind w:left="0"/>
+        <w:rPr>
+          <w:rFonts w:ascii="Times New Roman" w:hAnsi="Times New Roman" w:cs="Times New Roman"/>
+          <w:sz w:val="24"/>
+          <w:szCs w:val="24"/>
+        </w:rPr>
+      </w:pPr>
+      <w:r>
+        <w:rPr>
+          <w:rFonts w:ascii="Times New Roman" w:hAnsi="Times New Roman" w:cs="Times New Roman"/>
+          <w:sz w:val="24"/>
+          <w:szCs w:val="24"/>
+        </w:rPr>
+        <w:t>Si</w:t>
+      </w:r>
+      <w:r>
+        <w:rPr>
+          <w:rFonts w:ascii="Times New Roman" w:hAnsi="Times New Roman" w:cs="Times New Roman"/>
+          <w:sz w:val="24"/>
+          <w:szCs w:val="24"/>
+        </w:rPr>
+        <w:t xml:space="preserve">te Topology / Menu </w:t>
+      </w:r>
+      <w:proofErr w:type="spellStart"/>
+      <w:r>
+        <w:rPr>
+          <w:rFonts w:ascii="Times New Roman" w:hAnsi="Times New Roman" w:cs="Times New Roman"/>
+          <w:sz w:val="24"/>
+          <w:szCs w:val="24"/>
+        </w:rPr>
+        <w:t>Hedings</w:t>
+      </w:r>
+      <w:proofErr w:type="spellEnd"/>
+    </w:p>
+    <w:p>
+      <w:pPr>
+        <w:spacing w:after="0" w:line="240" w:lineRule="auto"/>
+        <w:rPr>
+          <w:rFonts w:ascii="Times New Roman" w:eastAsia="Times New Roman" w:hAnsi="Times New Roman" w:cs="Times New Roman"/>
+          <w:sz w:val="24"/>
+          <w:szCs w:val="24"/>
+        </w:rPr>
+      </w:pPr>
+      <w:r>
+        <w:rPr>
+          <w:rFonts w:ascii="Times New Roman" w:eastAsia="Times New Roman" w:hAnsi="Times New Roman" w:cs="Times New Roman"/>
+          <w:sz w:val="24"/>
+          <w:szCs w:val="24"/>
+        </w:rPr>
+        <w:t>Home (redirect to http://www.seattleprecision.com/</w:t>
+      </w:r>
+    </w:p>
+    <w:p>
+      <w:pPr>
+        <w:spacing w:after="0" w:line="240" w:lineRule="auto"/>
+        <w:rPr>
+          <w:rFonts w:ascii="Times New Roman" w:eastAsia="Times New Roman" w:hAnsi="Times New Roman" w:cs="Times New Roman"/>
+          <w:sz w:val="24"/>
+          <w:szCs w:val="24"/>
+        </w:rPr>
+      </w:pPr>
+      <w:r>
+        <w:rPr>
+          <w:rFonts w:ascii="Times New Roman" w:eastAsia="Times New Roman" w:hAnsi="Times New Roman" w:cs="Times New Roman"/>
+          <w:sz w:val="24"/>
+          <w:szCs w:val="24"/>
+        </w:rPr>
+        <w:t>About (about.htm)</w:t>
+      </w:r>
+    </w:p>
+    <w:p>
+      <w:pPr>
+        <w:spacing w:after="0" w:line="240" w:lineRule="auto"/>
+        <w:rPr>
+          <w:rFonts w:ascii="Times New Roman" w:eastAsia="Times New Roman" w:hAnsi="Times New Roman" w:cs="Times New Roman"/>
+          <w:sz w:val="24"/>
+          <w:szCs w:val="24"/>
+        </w:rPr>
+      </w:pPr>
+      <w:r>
+        <w:rPr>
+          <w:rFonts w:ascii="Times New Roman" w:eastAsia="Times New Roman" w:hAnsi="Times New Roman" w:cs="Times New Roman"/>
+          <w:sz w:val="24"/>
+          <w:szCs w:val="24"/>
+        </w:rPr>
+        <w:t>Testimonials (testimonials.htm)</w:t>
+      </w:r>
+    </w:p>
+    <w:p>
+      <w:pPr>
+        <w:spacing w:after="0" w:line="240" w:lineRule="auto"/>
+        <w:rPr>
+          <w:rFonts w:ascii="Times New Roman" w:eastAsia="Times New Roman" w:hAnsi="Times New Roman" w:cs="Times New Roman"/>
+          <w:sz w:val="24"/>
+          <w:szCs w:val="24"/>
+        </w:rPr>
+      </w:pPr>
+      <w:proofErr w:type="spellStart"/>
+      <w:r>
+        <w:rPr>
+          <w:rFonts w:ascii="Times New Roman" w:eastAsia="Times New Roman" w:hAnsi="Times New Roman" w:cs="Times New Roman"/>
+          <w:sz w:val="24"/>
+          <w:szCs w:val="24"/>
+        </w:rPr>
+        <w:t>Capabilites</w:t>
+      </w:r>
+      <w:proofErr w:type="spellEnd"/>
+      <w:r>
+        <w:rPr>
+          <w:rFonts w:ascii="Times New Roman" w:eastAsia="Times New Roman" w:hAnsi="Times New Roman" w:cs="Times New Roman"/>
+          <w:sz w:val="24"/>
+          <w:szCs w:val="24"/>
+        </w:rPr>
+        <w:t xml:space="preserve"> (capabilities.htm)</w:t>
+      </w:r>
+    </w:p>
+    <w:p>
+      <w:pPr>
+        <w:spacing w:after="0" w:line="240" w:lineRule="auto"/>
+        <w:rPr>
+          <w:rFonts w:ascii="Times New Roman" w:eastAsia="Times New Roman" w:hAnsi="Times New Roman" w:cs="Times New Roman"/>
+          <w:sz w:val="24"/>
+          <w:szCs w:val="24"/>
+        </w:rPr>
+      </w:pPr>
+      <w:r>
+        <w:rPr>
+          <w:rFonts w:ascii="Times New Roman" w:eastAsia="Times New Roman" w:hAnsi="Times New Roman" w:cs="Times New Roman"/>
+          <w:sz w:val="24"/>
+          <w:szCs w:val="24"/>
+        </w:rPr>
+        <w:t xml:space="preserve">  -</w:t>
+      </w:r>
+      <w:proofErr w:type="spellStart"/>
+      <w:r>
+        <w:rPr>
+          <w:rFonts w:ascii="Times New Roman" w:eastAsia="Times New Roman" w:hAnsi="Times New Roman" w:cs="Times New Roman"/>
+          <w:sz w:val="24"/>
+          <w:szCs w:val="24"/>
+        </w:rPr>
+        <w:t>Sub page</w:t>
+      </w:r>
+      <w:proofErr w:type="spellEnd"/>
+      <w:r>
+        <w:rPr>
+          <w:rFonts w:ascii="Times New Roman" w:eastAsia="Times New Roman" w:hAnsi="Times New Roman" w:cs="Times New Roman"/>
+          <w:sz w:val="24"/>
+          <w:szCs w:val="24"/>
+        </w:rPr>
+        <w:t>: Equipment</w:t>
+      </w:r>
+    </w:p>
+    <w:p>
+      <w:pPr>
+        <w:spacing w:after="0" w:line="240" w:lineRule="auto"/>
+        <w:rPr>
+          <w:rFonts w:ascii="Times New Roman" w:eastAsia="Times New Roman" w:hAnsi="Times New Roman" w:cs="Times New Roman"/>
+          <w:sz w:val="24"/>
+          <w:szCs w:val="24"/>
+        </w:rPr>
+      </w:pPr>
+      <w:r>
+        <w:rPr>
+          <w:rFonts w:ascii="Times New Roman" w:eastAsia="Times New Roman" w:hAnsi="Times New Roman" w:cs="Times New Roman"/>
+          <w:sz w:val="24"/>
+          <w:szCs w:val="24"/>
+        </w:rPr>
+        <w:t>Quality (quality.htm)</w:t>
+      </w:r>
+    </w:p>
+    <w:p>
+      <w:pPr>
+        <w:spacing w:after="0" w:line="240" w:lineRule="auto"/>
+        <w:rPr>
+          <w:rFonts w:ascii="Times New Roman" w:eastAsia="Times New Roman" w:hAnsi="Times New Roman" w:cs="Times New Roman"/>
+          <w:sz w:val="24"/>
+          <w:szCs w:val="24"/>
+        </w:rPr>
+      </w:pPr>
+      <w:r>
+        <w:rPr>
+          <w:rFonts w:ascii="Times New Roman" w:eastAsia="Times New Roman" w:hAnsi="Times New Roman" w:cs="Times New Roman"/>
+          <w:sz w:val="24"/>
+          <w:szCs w:val="24"/>
+        </w:rPr>
+        <w:t>Quote (quote.htm)</w:t>
+      </w:r>
+    </w:p>
+    <w:p>
+      <w:pPr>
+        <w:spacing w:after="0" w:line="240" w:lineRule="auto"/>
+        <w:rPr>
+          <w:rFonts w:ascii="Times New Roman" w:eastAsia="Times New Roman" w:hAnsi="Times New Roman" w:cs="Times New Roman"/>
+          <w:sz w:val="24"/>
+          <w:szCs w:val="24"/>
+        </w:rPr>
+      </w:pPr>
+      <w:r>
+        <w:rPr>
+          <w:rFonts w:ascii="Times New Roman" w:eastAsia="Times New Roman" w:hAnsi="Times New Roman" w:cs="Times New Roman"/>
+          <w:sz w:val="24"/>
+          <w:szCs w:val="24"/>
+        </w:rPr>
+        <w:t>Careers (careers.htm)</w:t>
+      </w:r>
+    </w:p>
+    <w:p>
+      <w:pPr>
+        <w:spacing w:after="0" w:line="240" w:lineRule="auto"/>
+        <w:rPr>
+          <w:rFonts w:ascii="Times New Roman" w:eastAsia="Times New Roman" w:hAnsi="Times New Roman" w:cs="Times New Roman"/>
+          <w:sz w:val="24"/>
+          <w:szCs w:val="24"/>
+        </w:rPr>
+      </w:pPr>
+      <w:r>
+        <w:rPr>
+          <w:rFonts w:ascii="Times New Roman" w:eastAsia="Times New Roman" w:hAnsi="Times New Roman" w:cs="Times New Roman"/>
+          <w:sz w:val="24"/>
+          <w:szCs w:val="24"/>
+        </w:rPr>
+        <w:t>Resources (resources.htm)</w:t>
+      </w:r>
+    </w:p>
+    <w:p>
+      <w:pPr>
+        <w:spacing w:after="0" w:line="240" w:lineRule="auto"/>
+        <w:rPr>
+          <w:rFonts w:ascii="Times New Roman" w:eastAsia="Times New Roman" w:hAnsi="Times New Roman" w:cs="Times New Roman"/>
+          <w:sz w:val="24"/>
+          <w:szCs w:val="24"/>
+        </w:rPr>
+      </w:pPr>
+      <w:r>
+        <w:rPr>
+          <w:rFonts w:ascii="Times New Roman" w:eastAsia="Times New Roman" w:hAnsi="Times New Roman" w:cs="Times New Roman"/>
+          <w:sz w:val="24"/>
+          <w:szCs w:val="24"/>
+        </w:rPr>
+        <w:t xml:space="preserve">  Sub-Page 1</w:t>
+      </w:r>
+      <w:proofErr w:type="gramStart"/>
+      <w:r>
+        <w:rPr>
+          <w:rFonts w:ascii="Times New Roman" w:eastAsia="Times New Roman" w:hAnsi="Times New Roman" w:cs="Times New Roman"/>
+          <w:sz w:val="24"/>
+          <w:szCs w:val="24"/>
+        </w:rPr>
+        <w:t>)news.htm</w:t>
+      </w:r>
+      <w:proofErr w:type="gramEnd"/>
+    </w:p>
+    <w:p>
+      <w:pPr>
+        <w:spacing w:after="0" w:line="240" w:lineRule="auto"/>
+        <w:rPr>
+          <w:rFonts w:ascii="Times New Roman" w:eastAsia="Times New Roman" w:hAnsi="Times New Roman" w:cs="Times New Roman"/>
+          <w:sz w:val="24"/>
+          <w:szCs w:val="24"/>
+        </w:rPr>
+      </w:pPr>
+      <w:r>
+        <w:rPr>
+          <w:rFonts w:ascii="Times New Roman" w:eastAsia="Times New Roman" w:hAnsi="Times New Roman" w:cs="Times New Roman"/>
+          <w:sz w:val="24"/>
+          <w:szCs w:val="24"/>
+        </w:rPr>
+        <w:tab/>
+        <w:t xml:space="preserve">      </w:t>
+      </w:r>
+      <w:proofErr w:type="gramStart"/>
+      <w:r>
+        <w:rPr>
+          <w:rFonts w:ascii="Times New Roman" w:eastAsia="Times New Roman" w:hAnsi="Times New Roman" w:cs="Times New Roman"/>
+          <w:sz w:val="24"/>
+          <w:szCs w:val="24"/>
+        </w:rPr>
+        <w:t>2)blog.htm</w:t>
+      </w:r>
+      <w:proofErr w:type="gramEnd"/>
+    </w:p>
+    <w:p>
+      <w:pPr>
+        <w:pStyle w:val="IntenseQuote"/>
+        <w:ind w:left="0"/>
+        <w:rPr>
+          <w:rFonts w:ascii="Times New Roman" w:hAnsi="Times New Roman" w:cs="Times New Roman"/>
+          <w:sz w:val="24"/>
+          <w:szCs w:val="24"/>
+        </w:rPr>
+      </w:pPr>
+      <w:r>
+        <w:rPr>
+          <w:rFonts w:ascii="Times New Roman" w:hAnsi="Times New Roman" w:cs="Times New Roman"/>
+          <w:sz w:val="24"/>
+          <w:szCs w:val="24"/>
+        </w:rPr>
         <w:t>Site Features</w:t>
       </w:r>
     </w:p>
@@ -1313,925 +1638,1137 @@
           <w:sz w:val="20"/>
           <w:szCs w:val="20"/>
         </w:rPr>
+        <w:t>Home Page</w:t>
+      </w:r>
+      <w:r>
+        <w:rPr>
+          <w:rFonts w:ascii="Times New Roman" w:eastAsia="Times New Roman" w:hAnsi="Times New Roman" w:cs="Times New Roman"/>
+          <w:sz w:val="20"/>
+          <w:szCs w:val="20"/>
+        </w:rPr>
+        <w:t xml:space="preserve"> (redirect to http://www.seattleprecision.com)</w:t>
+      </w:r>
+    </w:p>
+    <w:p>
+      <w:pPr>
+        <w:spacing w:after="0" w:line="240" w:lineRule="auto"/>
+        <w:rPr>
+          <w:rFonts w:ascii="Times New Roman" w:eastAsia="Times New Roman" w:hAnsi="Times New Roman" w:cs="Times New Roman"/>
+          <w:sz w:val="20"/>
+          <w:szCs w:val="20"/>
+        </w:rPr>
+      </w:pPr>
+      <w:r>
+        <w:rPr>
+          <w:rFonts w:ascii="Times New Roman" w:eastAsia="Times New Roman" w:hAnsi="Times New Roman" w:cs="Times New Roman"/>
+          <w:sz w:val="20"/>
+          <w:szCs w:val="20"/>
+        </w:rPr>
         <w:t xml:space="preserve">  </w:t>
       </w:r>
+    </w:p>
+    <w:p>
+      <w:pPr>
+        <w:spacing w:after="0" w:line="240" w:lineRule="auto"/>
+        <w:rPr>
+          <w:rFonts w:ascii="Times New Roman" w:eastAsia="Times New Roman" w:hAnsi="Times New Roman" w:cs="Times New Roman"/>
+          <w:sz w:val="20"/>
+          <w:szCs w:val="20"/>
+        </w:rPr>
+      </w:pPr>
+      <w:r>
+        <w:rPr>
+          <w:rFonts w:ascii="Times New Roman" w:eastAsia="Times New Roman" w:hAnsi="Times New Roman" w:cs="Times New Roman"/>
+          <w:sz w:val="20"/>
+          <w:szCs w:val="20"/>
+        </w:rPr>
+        <w:t xml:space="preserve">  </w:t>
+      </w:r>
+      <w:proofErr w:type="gramStart"/>
+      <w:r>
+        <w:rPr>
+          <w:rFonts w:ascii="Times New Roman" w:eastAsia="Times New Roman" w:hAnsi="Times New Roman" w:cs="Times New Roman"/>
+          <w:sz w:val="20"/>
+          <w:szCs w:val="20"/>
+        </w:rPr>
+        <w:t>Basic contact information.</w:t>
+      </w:r>
+      <w:proofErr w:type="gramEnd"/>
+    </w:p>
+    <w:p>
+      <w:pPr>
+        <w:spacing w:after="0" w:line="240" w:lineRule="auto"/>
+        <w:rPr>
+          <w:rFonts w:ascii="Times New Roman" w:eastAsia="Times New Roman" w:hAnsi="Times New Roman" w:cs="Times New Roman"/>
+          <w:sz w:val="20"/>
+          <w:szCs w:val="20"/>
+        </w:rPr>
+      </w:pPr>
+      <w:r>
+        <w:rPr>
+          <w:rFonts w:ascii="Times New Roman" w:eastAsia="Times New Roman" w:hAnsi="Times New Roman" w:cs="Times New Roman"/>
+          <w:sz w:val="20"/>
+          <w:szCs w:val="20"/>
+        </w:rPr>
+        <w:t xml:space="preserve"> </w:t>
+      </w:r>
+    </w:p>
+    <w:p>
+      <w:pPr>
+        <w:spacing w:after="0"/>
+        <w:rPr>
+          <w:rFonts w:ascii="Times New Roman" w:hAnsi="Times New Roman" w:cs="Times New Roman"/>
+          <w:sz w:val="20"/>
+          <w:szCs w:val="20"/>
+        </w:rPr>
+      </w:pPr>
+      <w:r>
+        <w:rPr>
+          <w:rFonts w:ascii="Times New Roman" w:hAnsi="Times New Roman" w:cs="Times New Roman"/>
+          <w:sz w:val="20"/>
+          <w:szCs w:val="20"/>
+          <w:u w:val="single"/>
+        </w:rPr>
+        <w:t xml:space="preserve">About </w:t>
+      </w:r>
+      <w:proofErr w:type="gramStart"/>
+      <w:r>
+        <w:rPr>
+          <w:rFonts w:ascii="Times New Roman" w:hAnsi="Times New Roman" w:cs="Times New Roman"/>
+          <w:sz w:val="20"/>
+          <w:szCs w:val="20"/>
+          <w:u w:val="single"/>
+        </w:rPr>
+        <w:t>Us</w:t>
+      </w:r>
+      <w:proofErr w:type="gramEnd"/>
+      <w:r>
+        <w:rPr>
+          <w:rFonts w:ascii="Times New Roman" w:hAnsi="Times New Roman" w:cs="Times New Roman"/>
+          <w:sz w:val="20"/>
+          <w:szCs w:val="20"/>
+          <w:u w:val="single"/>
+        </w:rPr>
+        <w:t xml:space="preserve"> Page</w:t>
+      </w:r>
+      <w:r>
+        <w:rPr>
+          <w:rFonts w:ascii="Times New Roman" w:hAnsi="Times New Roman" w:cs="Times New Roman"/>
+          <w:sz w:val="20"/>
+          <w:szCs w:val="20"/>
+        </w:rPr>
+        <w:t>:</w:t>
+      </w:r>
+    </w:p>
+    <w:p>
+      <w:pPr>
+        <w:spacing w:after="0"/>
+        <w:rPr>
+          <w:rFonts w:ascii="Times New Roman" w:hAnsi="Times New Roman" w:cs="Times New Roman"/>
+          <w:sz w:val="20"/>
+          <w:szCs w:val="20"/>
+        </w:rPr>
+      </w:pPr>
+      <w:r>
+        <w:rPr>
+          <w:rFonts w:ascii="Times New Roman" w:hAnsi="Times New Roman" w:cs="Times New Roman"/>
+          <w:sz w:val="20"/>
+          <w:szCs w:val="20"/>
+        </w:rPr>
+        <w:t xml:space="preserve"> -History</w:t>
+      </w:r>
+    </w:p>
+    <w:p>
+      <w:pPr>
+        <w:spacing w:after="0"/>
+        <w:rPr>
+          <w:rFonts w:ascii="Times New Roman" w:hAnsi="Times New Roman" w:cs="Times New Roman"/>
+          <w:sz w:val="20"/>
+          <w:szCs w:val="20"/>
+        </w:rPr>
+      </w:pPr>
+      <w:r>
+        <w:rPr>
+          <w:rFonts w:ascii="Times New Roman" w:hAnsi="Times New Roman" w:cs="Times New Roman"/>
+          <w:sz w:val="20"/>
+          <w:szCs w:val="20"/>
+        </w:rPr>
+        <w:t xml:space="preserve"> -Mission Statement</w:t>
+      </w:r>
+    </w:p>
+    <w:p>
+      <w:pPr>
+        <w:spacing w:after="0"/>
+        <w:rPr>
+          <w:rFonts w:ascii="Times New Roman" w:hAnsi="Times New Roman" w:cs="Times New Roman"/>
+          <w:sz w:val="20"/>
+          <w:szCs w:val="20"/>
+        </w:rPr>
+      </w:pPr>
+      <w:r>
+        <w:rPr>
+          <w:rFonts w:ascii="Times New Roman" w:hAnsi="Times New Roman" w:cs="Times New Roman"/>
+          <w:sz w:val="20"/>
+          <w:szCs w:val="20"/>
+        </w:rPr>
+        <w:t xml:space="preserve"> -</w:t>
+      </w:r>
+      <w:r>
+        <w:rPr>
+          <w:rFonts w:ascii="Times New Roman" w:hAnsi="Times New Roman" w:cs="Times New Roman"/>
+          <w:sz w:val="20"/>
+          <w:szCs w:val="20"/>
+        </w:rPr>
+        <w:t>Quality Policy</w:t>
+      </w:r>
+    </w:p>
+    <w:p>
+      <w:pPr>
+        <w:spacing w:after="0"/>
+        <w:rPr>
+          <w:rFonts w:ascii="Times New Roman" w:hAnsi="Times New Roman" w:cs="Times New Roman"/>
+          <w:sz w:val="20"/>
+          <w:szCs w:val="20"/>
+        </w:rPr>
+      </w:pPr>
+      <w:r>
+        <w:rPr>
+          <w:rFonts w:ascii="Times New Roman" w:hAnsi="Times New Roman" w:cs="Times New Roman"/>
+          <w:sz w:val="20"/>
+          <w:szCs w:val="20"/>
+        </w:rPr>
+        <w:t xml:space="preserve"> -</w:t>
+      </w:r>
+      <w:r>
+        <w:rPr>
+          <w:rFonts w:ascii="Times New Roman" w:hAnsi="Times New Roman" w:cs="Times New Roman"/>
+          <w:sz w:val="20"/>
+          <w:szCs w:val="20"/>
+        </w:rPr>
+        <w:t>Mission Statement</w:t>
+      </w:r>
+    </w:p>
+    <w:p>
+      <w:pPr>
+        <w:spacing w:after="0"/>
+        <w:rPr>
+          <w:rFonts w:ascii="Times New Roman" w:hAnsi="Times New Roman" w:cs="Times New Roman"/>
+          <w:sz w:val="20"/>
+          <w:szCs w:val="20"/>
+        </w:rPr>
+      </w:pPr>
+    </w:p>
+    <w:p>
+      <w:pPr>
+        <w:spacing w:after="0"/>
+        <w:rPr>
+          <w:rFonts w:ascii="Times New Roman" w:hAnsi="Times New Roman" w:cs="Times New Roman"/>
+          <w:sz w:val="20"/>
+          <w:szCs w:val="20"/>
+          <w:u w:val="single"/>
+        </w:rPr>
+      </w:pPr>
+      <w:r>
+        <w:rPr>
+          <w:rFonts w:ascii="Times New Roman" w:hAnsi="Times New Roman" w:cs="Times New Roman"/>
+          <w:sz w:val="20"/>
+          <w:szCs w:val="20"/>
+          <w:u w:val="single"/>
+        </w:rPr>
+        <w:t>Contact Us Page</w:t>
+      </w:r>
+    </w:p>
+    <w:p>
+      <w:pPr>
+        <w:spacing w:after="0"/>
+        <w:rPr>
+          <w:rFonts w:ascii="Times New Roman" w:hAnsi="Times New Roman" w:cs="Times New Roman"/>
+          <w:sz w:val="20"/>
+          <w:szCs w:val="20"/>
+        </w:rPr>
+      </w:pPr>
+      <w:r>
+        <w:rPr>
+          <w:rFonts w:ascii="Times New Roman" w:hAnsi="Times New Roman" w:cs="Times New Roman"/>
+          <w:sz w:val="20"/>
+          <w:szCs w:val="20"/>
+        </w:rPr>
+        <w:t>Phone #</w:t>
+      </w:r>
+    </w:p>
+    <w:p>
+      <w:pPr>
+        <w:spacing w:after="0"/>
+        <w:rPr>
+          <w:rFonts w:ascii="Times New Roman" w:hAnsi="Times New Roman" w:cs="Times New Roman"/>
+          <w:sz w:val="20"/>
+          <w:szCs w:val="20"/>
+        </w:rPr>
+      </w:pPr>
+      <w:r>
+        <w:rPr>
+          <w:rFonts w:ascii="Times New Roman" w:hAnsi="Times New Roman" w:cs="Times New Roman"/>
+          <w:sz w:val="20"/>
+          <w:szCs w:val="20"/>
+        </w:rPr>
+        <w:t>Fax #</w:t>
+      </w:r>
+    </w:p>
+    <w:p>
+      <w:pPr>
+        <w:spacing w:after="0"/>
+        <w:rPr>
+          <w:rFonts w:ascii="Times New Roman" w:hAnsi="Times New Roman" w:cs="Times New Roman"/>
+          <w:sz w:val="20"/>
+          <w:szCs w:val="20"/>
+        </w:rPr>
+      </w:pPr>
+      <w:r>
+        <w:rPr>
+          <w:rFonts w:ascii="Times New Roman" w:hAnsi="Times New Roman" w:cs="Times New Roman"/>
+          <w:sz w:val="20"/>
+          <w:szCs w:val="20"/>
+        </w:rPr>
+        <w:t>Web Site Address/Link</w:t>
+      </w:r>
+    </w:p>
+    <w:p>
+      <w:pPr>
+        <w:spacing w:after="0"/>
+        <w:rPr>
+          <w:rFonts w:ascii="Times New Roman" w:hAnsi="Times New Roman" w:cs="Times New Roman"/>
+          <w:sz w:val="20"/>
+          <w:szCs w:val="20"/>
+        </w:rPr>
+      </w:pPr>
+      <w:r>
+        <w:rPr>
+          <w:rFonts w:ascii="Times New Roman" w:hAnsi="Times New Roman" w:cs="Times New Roman"/>
+          <w:sz w:val="20"/>
+          <w:szCs w:val="20"/>
+        </w:rPr>
+        <w:t>Email</w:t>
+      </w:r>
+      <w:r>
+        <w:rPr>
+          <w:rFonts w:ascii="Times New Roman" w:hAnsi="Times New Roman" w:cs="Times New Roman"/>
+          <w:sz w:val="20"/>
+          <w:szCs w:val="20"/>
+        </w:rPr>
+        <w:t>(s)</w:t>
+      </w:r>
+    </w:p>
+    <w:p>
+      <w:pPr>
+        <w:spacing w:after="0"/>
+        <w:rPr>
+          <w:rFonts w:ascii="Times New Roman" w:hAnsi="Times New Roman" w:cs="Times New Roman"/>
+          <w:sz w:val="20"/>
+          <w:szCs w:val="20"/>
+        </w:rPr>
+      </w:pPr>
+      <w:r>
+        <w:rPr>
+          <w:rFonts w:ascii="Times New Roman" w:hAnsi="Times New Roman" w:cs="Times New Roman"/>
+          <w:sz w:val="20"/>
+          <w:szCs w:val="20"/>
+        </w:rPr>
+        <w:t>Contact Person</w:t>
+      </w:r>
+      <w:r>
+        <w:rPr>
+          <w:rFonts w:ascii="Times New Roman" w:hAnsi="Times New Roman" w:cs="Times New Roman"/>
+          <w:sz w:val="20"/>
+          <w:szCs w:val="20"/>
+        </w:rPr>
+        <w:t>(s)</w:t>
+      </w:r>
+    </w:p>
+    <w:p>
+      <w:pPr>
+        <w:spacing w:after="0"/>
+        <w:rPr>
+          <w:rFonts w:ascii="Times New Roman" w:hAnsi="Times New Roman" w:cs="Times New Roman"/>
+          <w:sz w:val="20"/>
+          <w:szCs w:val="20"/>
+        </w:rPr>
+      </w:pPr>
+      <w:r>
+        <w:rPr>
+          <w:rFonts w:ascii="Times New Roman" w:hAnsi="Times New Roman" w:cs="Times New Roman"/>
+          <w:sz w:val="20"/>
+          <w:szCs w:val="20"/>
+        </w:rPr>
+        <w:t>Building Address/Shipping/Mailing Address</w:t>
+      </w:r>
+    </w:p>
+    <w:p>
+      <w:pPr>
+        <w:spacing w:after="0"/>
+        <w:rPr>
+          <w:rFonts w:ascii="Times New Roman" w:hAnsi="Times New Roman" w:cs="Times New Roman"/>
+          <w:sz w:val="20"/>
+          <w:szCs w:val="20"/>
+        </w:rPr>
+      </w:pPr>
+      <w:r>
+        <w:rPr>
+          <w:rFonts w:ascii="Times New Roman" w:hAnsi="Times New Roman" w:cs="Times New Roman"/>
+          <w:sz w:val="20"/>
+          <w:szCs w:val="20"/>
+        </w:rPr>
+        <w:t>Photos of building and facilities</w:t>
+      </w:r>
+    </w:p>
+    <w:p>
+      <w:pPr>
+        <w:spacing w:after="0"/>
+        <w:rPr>
+          <w:rFonts w:ascii="Times New Roman" w:hAnsi="Times New Roman" w:cs="Times New Roman"/>
+          <w:sz w:val="20"/>
+          <w:szCs w:val="20"/>
+        </w:rPr>
+      </w:pPr>
+      <w:r>
+        <w:rPr>
+          <w:rFonts w:ascii="Times New Roman" w:hAnsi="Times New Roman" w:cs="Times New Roman"/>
+          <w:sz w:val="20"/>
+          <w:szCs w:val="20"/>
+        </w:rPr>
+        <w:t>Hours of Operation</w:t>
+      </w:r>
+    </w:p>
+    <w:p>
+      <w:pPr>
+        <w:spacing w:after="0"/>
+        <w:rPr>
+          <w:rFonts w:ascii="Times New Roman" w:hAnsi="Times New Roman" w:cs="Times New Roman"/>
+          <w:sz w:val="20"/>
+          <w:szCs w:val="20"/>
+        </w:rPr>
+      </w:pPr>
+      <w:r>
+        <w:rPr>
+          <w:rFonts w:ascii="Times New Roman" w:hAnsi="Times New Roman" w:cs="Times New Roman"/>
+          <w:sz w:val="20"/>
+          <w:szCs w:val="20"/>
+        </w:rPr>
+        <w:t>Map</w:t>
+      </w:r>
+      <w:r>
+        <w:rPr>
+          <w:rFonts w:ascii="Times New Roman" w:hAnsi="Times New Roman" w:cs="Times New Roman"/>
+          <w:sz w:val="20"/>
+          <w:szCs w:val="20"/>
+        </w:rPr>
+        <w:t xml:space="preserve"> (from </w:t>
+      </w:r>
+      <w:proofErr w:type="spellStart"/>
+      <w:r>
+        <w:rPr>
+          <w:rFonts w:ascii="Times New Roman" w:hAnsi="Times New Roman" w:cs="Times New Roman"/>
+          <w:sz w:val="20"/>
+          <w:szCs w:val="20"/>
+        </w:rPr>
+        <w:t>mapquest</w:t>
+      </w:r>
+      <w:proofErr w:type="spellEnd"/>
+      <w:r>
+        <w:rPr>
+          <w:rFonts w:ascii="Times New Roman" w:hAnsi="Times New Roman" w:cs="Times New Roman"/>
+          <w:sz w:val="20"/>
+          <w:szCs w:val="20"/>
+        </w:rPr>
+        <w:t>/google maps)</w:t>
+      </w:r>
+    </w:p>
+    <w:p>
+      <w:pPr>
+        <w:spacing w:after="0"/>
+        <w:rPr>
+          <w:rFonts w:ascii="Times New Roman" w:hAnsi="Times New Roman" w:cs="Times New Roman"/>
+          <w:sz w:val="20"/>
+          <w:szCs w:val="20"/>
+        </w:rPr>
+      </w:pPr>
+      <w:r>
+        <w:rPr>
+          <w:rFonts w:ascii="Times New Roman" w:hAnsi="Times New Roman" w:cs="Times New Roman"/>
+          <w:sz w:val="20"/>
+          <w:szCs w:val="20"/>
+        </w:rPr>
+        <w:t>Nearest Bus Routes</w:t>
+      </w:r>
+    </w:p>
+    <w:p>
+      <w:pPr>
+        <w:spacing w:after="0"/>
+        <w:rPr>
+          <w:rFonts w:ascii="Times New Roman" w:hAnsi="Times New Roman" w:cs="Times New Roman"/>
+          <w:sz w:val="20"/>
+          <w:szCs w:val="20"/>
+        </w:rPr>
+      </w:pPr>
+      <w:r>
+        <w:rPr>
+          <w:rFonts w:ascii="Times New Roman" w:hAnsi="Times New Roman" w:cs="Times New Roman"/>
+          <w:sz w:val="20"/>
+          <w:szCs w:val="20"/>
+        </w:rPr>
+        <w:t>Closest Intersection</w:t>
+      </w:r>
+    </w:p>
+    <w:p>
+      <w:pPr>
+        <w:spacing w:after="0"/>
+        <w:rPr>
+          <w:rFonts w:ascii="Times New Roman" w:hAnsi="Times New Roman" w:cs="Times New Roman"/>
+          <w:sz w:val="20"/>
+          <w:szCs w:val="20"/>
+        </w:rPr>
+      </w:pPr>
+      <w:r>
+        <w:rPr>
+          <w:rFonts w:ascii="Times New Roman" w:hAnsi="Times New Roman" w:cs="Times New Roman"/>
+          <w:sz w:val="20"/>
+          <w:szCs w:val="20"/>
+        </w:rPr>
+        <w:t xml:space="preserve">Social media links (Facebook, Instagram, Twitter, </w:t>
+      </w:r>
+      <w:proofErr w:type="spellStart"/>
+      <w:r>
+        <w:rPr>
+          <w:rFonts w:ascii="Times New Roman" w:hAnsi="Times New Roman" w:cs="Times New Roman"/>
+          <w:sz w:val="20"/>
+          <w:szCs w:val="20"/>
+        </w:rPr>
+        <w:t>Patreon</w:t>
+      </w:r>
+      <w:proofErr w:type="spellEnd"/>
+      <w:r>
+        <w:rPr>
+          <w:rFonts w:ascii="Times New Roman" w:hAnsi="Times New Roman" w:cs="Times New Roman"/>
+          <w:sz w:val="20"/>
+          <w:szCs w:val="20"/>
+        </w:rPr>
+        <w:t xml:space="preserve">, </w:t>
+      </w:r>
+      <w:proofErr w:type="spellStart"/>
+      <w:r>
+        <w:rPr>
+          <w:rFonts w:ascii="Times New Roman" w:hAnsi="Times New Roman" w:cs="Times New Roman"/>
+          <w:sz w:val="20"/>
+          <w:szCs w:val="20"/>
+        </w:rPr>
+        <w:t>Youtube</w:t>
+      </w:r>
+      <w:proofErr w:type="spellEnd"/>
+      <w:r>
+        <w:rPr>
+          <w:rFonts w:ascii="Times New Roman" w:hAnsi="Times New Roman" w:cs="Times New Roman"/>
+          <w:sz w:val="20"/>
+          <w:szCs w:val="20"/>
+        </w:rPr>
+        <w:t>, etc.)</w:t>
+      </w:r>
+    </w:p>
+    <w:p>
+      <w:pPr>
+        <w:spacing w:after="0"/>
+        <w:rPr>
+          <w:rFonts w:ascii="Times New Roman" w:hAnsi="Times New Roman" w:cs="Times New Roman"/>
+          <w:sz w:val="20"/>
+          <w:szCs w:val="20"/>
+        </w:rPr>
+      </w:pPr>
+      <w:r>
+        <w:rPr>
+          <w:rFonts w:ascii="Times New Roman" w:hAnsi="Times New Roman" w:cs="Times New Roman"/>
+          <w:sz w:val="20"/>
+          <w:szCs w:val="20"/>
+        </w:rPr>
+        <w:t xml:space="preserve">Link or button to </w:t>
+      </w:r>
+      <w:proofErr w:type="spellStart"/>
+      <w:r>
+        <w:rPr>
+          <w:rFonts w:ascii="Times New Roman" w:hAnsi="Times New Roman" w:cs="Times New Roman"/>
+          <w:sz w:val="20"/>
+          <w:szCs w:val="20"/>
+        </w:rPr>
+        <w:t>to</w:t>
+      </w:r>
+      <w:proofErr w:type="spellEnd"/>
+      <w:r>
+        <w:rPr>
+          <w:rFonts w:ascii="Times New Roman" w:hAnsi="Times New Roman" w:cs="Times New Roman"/>
+          <w:sz w:val="20"/>
+          <w:szCs w:val="20"/>
+        </w:rPr>
+        <w:t xml:space="preserve"> quotes/</w:t>
+      </w:r>
+    </w:p>
+    <w:p>
+      <w:pPr>
+        <w:spacing w:after="0"/>
+        <w:rPr>
+          <w:rFonts w:ascii="Times New Roman" w:hAnsi="Times New Roman" w:cs="Times New Roman"/>
+          <w:sz w:val="20"/>
+          <w:szCs w:val="20"/>
+        </w:rPr>
+      </w:pPr>
+      <w:r>
+        <w:rPr>
+          <w:rFonts w:ascii="Times New Roman" w:hAnsi="Times New Roman" w:cs="Times New Roman"/>
+          <w:sz w:val="20"/>
+          <w:szCs w:val="20"/>
+        </w:rPr>
+        <w:t>Apple Touch Icons</w:t>
+      </w:r>
+    </w:p>
+    <w:p>
+      <w:pPr>
+        <w:spacing w:after="0"/>
+        <w:rPr>
+          <w:rFonts w:ascii="Times New Roman" w:hAnsi="Times New Roman" w:cs="Times New Roman"/>
+          <w:sz w:val="20"/>
+          <w:szCs w:val="20"/>
+        </w:rPr>
+      </w:pPr>
+    </w:p>
+    <w:p>
+      <w:pPr>
+        <w:spacing w:after="0"/>
+        <w:rPr>
+          <w:rFonts w:ascii="Times New Roman" w:hAnsi="Times New Roman" w:cs="Times New Roman"/>
+          <w:sz w:val="20"/>
+          <w:szCs w:val="20"/>
+        </w:rPr>
+      </w:pPr>
       <w:bookmarkStart w:id="0" w:name="_GoBack"/>
       <w:bookmarkEnd w:id="0"/>
-      <w:r>
-        <w:rPr>
-          <w:rFonts w:ascii="Times New Roman" w:eastAsia="Times New Roman" w:hAnsi="Times New Roman" w:cs="Times New Roman"/>
-          <w:sz w:val="20"/>
-          <w:szCs w:val="20"/>
-        </w:rPr>
-        <w:t>Home Page</w:t>
-      </w:r>
-    </w:p>
-    <w:p>
-      <w:pPr>
-        <w:spacing w:after="0" w:line="240" w:lineRule="auto"/>
-        <w:rPr>
-          <w:rFonts w:ascii="Times New Roman" w:eastAsia="Times New Roman" w:hAnsi="Times New Roman" w:cs="Times New Roman"/>
-          <w:sz w:val="20"/>
-          <w:szCs w:val="20"/>
-        </w:rPr>
-      </w:pPr>
-      <w:r>
-        <w:rPr>
-          <w:rFonts w:ascii="Times New Roman" w:eastAsia="Times New Roman" w:hAnsi="Times New Roman" w:cs="Times New Roman"/>
+    </w:p>
+    <w:p>
+      <w:pPr>
+        <w:spacing w:after="0"/>
+        <w:rPr>
+          <w:rFonts w:ascii="Times New Roman" w:hAnsi="Times New Roman" w:cs="Times New Roman"/>
+          <w:sz w:val="20"/>
+          <w:szCs w:val="20"/>
+          <w:u w:val="single"/>
+        </w:rPr>
+      </w:pPr>
+      <w:r>
+        <w:rPr>
+          <w:rFonts w:ascii="Times New Roman" w:hAnsi="Times New Roman" w:cs="Times New Roman"/>
+          <w:sz w:val="20"/>
+          <w:szCs w:val="20"/>
+          <w:u w:val="single"/>
+        </w:rPr>
+        <w:t>Resources/</w:t>
+      </w:r>
+      <w:r>
+        <w:rPr>
+          <w:rFonts w:ascii="Times New Roman" w:hAnsi="Times New Roman" w:cs="Times New Roman"/>
+          <w:sz w:val="20"/>
+          <w:szCs w:val="20"/>
+          <w:u w:val="single"/>
+        </w:rPr>
+        <w:t>News/Blog/</w:t>
+      </w:r>
+      <w:r>
+        <w:rPr>
+          <w:rFonts w:ascii="Times New Roman" w:hAnsi="Times New Roman" w:cs="Times New Roman"/>
+          <w:sz w:val="20"/>
+          <w:szCs w:val="20"/>
+          <w:u w:val="single"/>
+        </w:rPr>
+        <w:t xml:space="preserve">Events </w:t>
+      </w:r>
+      <w:proofErr w:type="gramStart"/>
+      <w:r>
+        <w:rPr>
+          <w:rFonts w:ascii="Times New Roman" w:hAnsi="Times New Roman" w:cs="Times New Roman"/>
+          <w:sz w:val="20"/>
+          <w:szCs w:val="20"/>
+          <w:u w:val="single"/>
+        </w:rPr>
+        <w:t>Page</w:t>
+      </w:r>
+      <w:r>
+        <w:rPr>
+          <w:rFonts w:ascii="Times New Roman" w:hAnsi="Times New Roman" w:cs="Times New Roman"/>
+          <w:sz w:val="20"/>
+          <w:szCs w:val="20"/>
+          <w:u w:val="single"/>
+        </w:rPr>
+        <w:t xml:space="preserve">  (</w:t>
+      </w:r>
+      <w:proofErr w:type="gramEnd"/>
+      <w:r>
+        <w:rPr>
+          <w:rFonts w:ascii="Times New Roman" w:hAnsi="Times New Roman" w:cs="Times New Roman"/>
+          <w:sz w:val="20"/>
+          <w:szCs w:val="20"/>
+          <w:u w:val="single"/>
+        </w:rPr>
+        <w:t>resources.htm/events.htm/news.htm/blog.htm)</w:t>
+      </w:r>
+    </w:p>
+    <w:p>
+      <w:pPr>
+        <w:spacing w:after="0"/>
+        <w:rPr>
+          <w:rFonts w:ascii="Times New Roman" w:hAnsi="Times New Roman" w:cs="Times New Roman"/>
+          <w:sz w:val="20"/>
+          <w:szCs w:val="20"/>
+        </w:rPr>
+      </w:pPr>
+      <w:r>
+        <w:rPr>
+          <w:rFonts w:ascii="Times New Roman" w:hAnsi="Times New Roman" w:cs="Times New Roman"/>
+          <w:sz w:val="20"/>
+          <w:szCs w:val="20"/>
+        </w:rPr>
+        <w:t xml:space="preserve">  -Open House</w:t>
+      </w:r>
+    </w:p>
+    <w:p>
+      <w:pPr>
+        <w:spacing w:after="0"/>
+        <w:rPr>
+          <w:rFonts w:ascii="Times New Roman" w:hAnsi="Times New Roman" w:cs="Times New Roman"/>
+          <w:sz w:val="20"/>
+          <w:szCs w:val="20"/>
+        </w:rPr>
+      </w:pPr>
+      <w:r>
+        <w:rPr>
+          <w:rFonts w:ascii="Times New Roman" w:hAnsi="Times New Roman" w:cs="Times New Roman"/>
+          <w:sz w:val="20"/>
+          <w:szCs w:val="20"/>
+        </w:rPr>
+        <w:t xml:space="preserve">  -Annual Summer BBQ for Staff, Employees &amp; their Family</w:t>
+      </w:r>
+    </w:p>
+    <w:p>
+      <w:pPr>
+        <w:spacing w:after="0"/>
+        <w:rPr>
+          <w:rFonts w:ascii="Times New Roman" w:hAnsi="Times New Roman" w:cs="Times New Roman"/>
+          <w:sz w:val="20"/>
+          <w:szCs w:val="20"/>
+        </w:rPr>
+      </w:pPr>
+      <w:r>
+        <w:rPr>
+          <w:rFonts w:ascii="Times New Roman" w:hAnsi="Times New Roman" w:cs="Times New Roman"/>
+          <w:sz w:val="20"/>
+          <w:szCs w:val="20"/>
+        </w:rPr>
+        <w:t xml:space="preserve">  -Holiday Parties</w:t>
+      </w:r>
+    </w:p>
+    <w:p>
+      <w:pPr>
+        <w:spacing w:after="0"/>
+        <w:rPr>
+          <w:rFonts w:ascii="Times New Roman" w:hAnsi="Times New Roman" w:cs="Times New Roman"/>
+          <w:sz w:val="20"/>
+          <w:szCs w:val="20"/>
+        </w:rPr>
+      </w:pPr>
+      <w:r>
+        <w:rPr>
+          <w:rFonts w:ascii="Times New Roman" w:hAnsi="Times New Roman" w:cs="Times New Roman"/>
           <w:sz w:val="20"/>
           <w:szCs w:val="20"/>
         </w:rPr>
         <w:t xml:space="preserve">  </w:t>
       </w:r>
+      <w:r>
+        <w:rPr>
+          <w:rFonts w:ascii="Times New Roman" w:hAnsi="Times New Roman" w:cs="Times New Roman"/>
+          <w:sz w:val="20"/>
+          <w:szCs w:val="20"/>
+        </w:rPr>
+        <w:t xml:space="preserve">  </w:t>
+      </w:r>
+      <w:r>
+        <w:rPr>
+          <w:rFonts w:ascii="Times New Roman" w:hAnsi="Times New Roman" w:cs="Times New Roman"/>
+          <w:sz w:val="20"/>
+          <w:szCs w:val="20"/>
+        </w:rPr>
+        <w:t>Employee Spotlight:  Testimonial of Employee of the Month and other award recognition</w:t>
+      </w:r>
+    </w:p>
+    <w:p>
+      <w:pPr>
+        <w:spacing w:after="0"/>
+        <w:rPr>
+          <w:rFonts w:ascii="Times New Roman" w:hAnsi="Times New Roman" w:cs="Times New Roman"/>
+          <w:sz w:val="20"/>
+          <w:szCs w:val="20"/>
+        </w:rPr>
+      </w:pPr>
+      <w:r>
+        <w:rPr>
+          <w:rFonts w:ascii="Times New Roman" w:hAnsi="Times New Roman" w:cs="Times New Roman"/>
+          <w:sz w:val="20"/>
+          <w:szCs w:val="20"/>
+        </w:rPr>
+        <w:t xml:space="preserve">    RSS Feed</w:t>
+      </w:r>
+    </w:p>
+    <w:p>
+      <w:pPr>
+        <w:spacing w:after="0"/>
+        <w:rPr>
+          <w:rFonts w:ascii="Times New Roman" w:hAnsi="Times New Roman" w:cs="Times New Roman"/>
+          <w:sz w:val="20"/>
+          <w:szCs w:val="20"/>
+        </w:rPr>
+      </w:pPr>
+    </w:p>
+    <w:p>
+      <w:pPr>
+        <w:spacing w:after="0"/>
+        <w:rPr>
+          <w:rFonts w:ascii="Times New Roman" w:hAnsi="Times New Roman" w:cs="Times New Roman"/>
+          <w:sz w:val="20"/>
+          <w:szCs w:val="20"/>
+        </w:rPr>
+      </w:pPr>
+    </w:p>
+    <w:p>
+      <w:pPr>
+        <w:spacing w:after="0"/>
+        <w:rPr>
+          <w:rFonts w:ascii="Times New Roman" w:hAnsi="Times New Roman" w:cs="Times New Roman"/>
+          <w:sz w:val="20"/>
+          <w:szCs w:val="20"/>
+        </w:rPr>
+      </w:pPr>
+      <w:r>
+        <w:rPr>
+          <w:rFonts w:ascii="Times New Roman" w:hAnsi="Times New Roman" w:cs="Times New Roman"/>
+          <w:sz w:val="20"/>
+          <w:szCs w:val="20"/>
+        </w:rPr>
+        <w:t xml:space="preserve">Customer </w:t>
+      </w:r>
       <w:proofErr w:type="gramStart"/>
       <w:r>
         <w:rPr>
-          <w:rFonts w:ascii="Times New Roman" w:eastAsia="Times New Roman" w:hAnsi="Times New Roman" w:cs="Times New Roman"/>
-          <w:sz w:val="20"/>
-          <w:szCs w:val="20"/>
-        </w:rPr>
-        <w:t>Possibly a Flash player video multimedia introduction or a short video.</w:t>
+          <w:rFonts w:ascii="Times New Roman" w:hAnsi="Times New Roman" w:cs="Times New Roman"/>
+          <w:sz w:val="20"/>
+          <w:szCs w:val="20"/>
+        </w:rPr>
+        <w:t>Testimonials</w:t>
+      </w:r>
+      <w:r>
+        <w:rPr>
+          <w:rFonts w:ascii="Times New Roman" w:hAnsi="Times New Roman" w:cs="Times New Roman"/>
+          <w:sz w:val="20"/>
+          <w:szCs w:val="20"/>
+        </w:rPr>
+        <w:t xml:space="preserve">  (</w:t>
       </w:r>
       <w:proofErr w:type="gramEnd"/>
-    </w:p>
-    <w:p>
-      <w:pPr>
-        <w:spacing w:after="0" w:line="240" w:lineRule="auto"/>
-        <w:rPr>
-          <w:rFonts w:ascii="Times New Roman" w:eastAsia="Times New Roman" w:hAnsi="Times New Roman" w:cs="Times New Roman"/>
-          <w:sz w:val="20"/>
-          <w:szCs w:val="20"/>
-        </w:rPr>
-      </w:pPr>
-      <w:r>
-        <w:rPr>
-          <w:rFonts w:ascii="Times New Roman" w:eastAsia="Times New Roman" w:hAnsi="Times New Roman" w:cs="Times New Roman"/>
-          <w:sz w:val="20"/>
-          <w:szCs w:val="20"/>
-        </w:rPr>
-        <w:t xml:space="preserve">  </w:t>
-      </w:r>
+      <w:r>
+        <w:rPr>
+          <w:rFonts w:ascii="Times New Roman" w:hAnsi="Times New Roman" w:cs="Times New Roman"/>
+          <w:sz w:val="20"/>
+          <w:szCs w:val="20"/>
+        </w:rPr>
+        <w:t>testimonials.htm)</w:t>
+      </w:r>
+    </w:p>
+    <w:p>
+      <w:pPr>
+        <w:spacing w:after="0"/>
+        <w:rPr>
+          <w:rFonts w:ascii="Times New Roman" w:hAnsi="Times New Roman" w:cs="Times New Roman"/>
+          <w:sz w:val="20"/>
+          <w:szCs w:val="20"/>
+        </w:rPr>
+      </w:pPr>
+    </w:p>
+    <w:p>
+      <w:pPr>
+        <w:spacing w:after="0"/>
+        <w:rPr>
+          <w:rFonts w:ascii="Times New Roman" w:hAnsi="Times New Roman" w:cs="Times New Roman"/>
+          <w:sz w:val="20"/>
+          <w:szCs w:val="20"/>
+        </w:rPr>
+      </w:pPr>
+    </w:p>
+    <w:p>
+      <w:pPr>
+        <w:spacing w:after="0"/>
+        <w:rPr>
+          <w:rFonts w:ascii="Times New Roman" w:hAnsi="Times New Roman" w:cs="Times New Roman"/>
+          <w:sz w:val="20"/>
+          <w:szCs w:val="20"/>
+        </w:rPr>
+      </w:pPr>
+    </w:p>
+    <w:p>
+      <w:pPr>
+        <w:spacing w:after="0"/>
+        <w:rPr>
+          <w:rFonts w:ascii="Times New Roman" w:hAnsi="Times New Roman" w:cs="Times New Roman"/>
+          <w:sz w:val="20"/>
+          <w:szCs w:val="20"/>
+          <w:u w:val="single"/>
+        </w:rPr>
+      </w:pPr>
+      <w:r>
+        <w:rPr>
+          <w:rFonts w:ascii="Times New Roman" w:hAnsi="Times New Roman" w:cs="Times New Roman"/>
+          <w:sz w:val="20"/>
+          <w:szCs w:val="20"/>
+          <w:u w:val="single"/>
+        </w:rPr>
+        <w:t xml:space="preserve">File Downloads:  </w:t>
+      </w:r>
+    </w:p>
+    <w:p>
+      <w:pPr>
+        <w:spacing w:after="0"/>
+        <w:rPr>
+          <w:rFonts w:ascii="Times New Roman" w:hAnsi="Times New Roman" w:cs="Times New Roman"/>
+          <w:sz w:val="20"/>
+          <w:szCs w:val="20"/>
+        </w:rPr>
+      </w:pPr>
+      <w:r>
+        <w:rPr>
+          <w:rFonts w:ascii="Times New Roman" w:hAnsi="Times New Roman" w:cs="Times New Roman"/>
+          <w:sz w:val="20"/>
+          <w:szCs w:val="20"/>
+        </w:rPr>
+        <w:t xml:space="preserve">  Quality Manual PDF</w:t>
+      </w:r>
+    </w:p>
+    <w:p>
+      <w:pPr>
+        <w:spacing w:after="0"/>
+        <w:rPr>
+          <w:rFonts w:ascii="Times New Roman" w:hAnsi="Times New Roman" w:cs="Times New Roman"/>
+          <w:sz w:val="20"/>
+          <w:szCs w:val="20"/>
+        </w:rPr>
+      </w:pPr>
+      <w:r>
+        <w:rPr>
+          <w:rFonts w:ascii="Times New Roman" w:hAnsi="Times New Roman" w:cs="Times New Roman"/>
+          <w:sz w:val="20"/>
+          <w:szCs w:val="20"/>
+        </w:rPr>
+        <w:t xml:space="preserve"> </w:t>
+      </w:r>
+      <w:r>
+        <w:rPr>
+          <w:rFonts w:ascii="Times New Roman" w:hAnsi="Times New Roman" w:cs="Times New Roman"/>
+          <w:sz w:val="20"/>
+          <w:szCs w:val="20"/>
+        </w:rPr>
+        <w:t>Terms &amp; Conditions PDF</w:t>
+      </w:r>
+    </w:p>
+    <w:p>
+      <w:pPr>
+        <w:spacing w:after="0"/>
+        <w:rPr>
+          <w:rFonts w:ascii="Times New Roman" w:hAnsi="Times New Roman" w:cs="Times New Roman"/>
+          <w:sz w:val="20"/>
+          <w:szCs w:val="20"/>
+        </w:rPr>
+      </w:pPr>
+      <w:r>
+        <w:rPr>
+          <w:rFonts w:ascii="Times New Roman" w:hAnsi="Times New Roman" w:cs="Times New Roman"/>
+          <w:sz w:val="20"/>
+          <w:szCs w:val="20"/>
+        </w:rPr>
+        <w:t xml:space="preserve"> </w:t>
+      </w:r>
+      <w:r>
+        <w:rPr>
+          <w:rFonts w:ascii="Times New Roman" w:hAnsi="Times New Roman" w:cs="Times New Roman"/>
+          <w:sz w:val="20"/>
+          <w:szCs w:val="20"/>
+        </w:rPr>
+        <w:t>Monthly Employee Newsletter</w:t>
+      </w:r>
+      <w:r>
+        <w:rPr>
+          <w:rFonts w:ascii="Times New Roman" w:hAnsi="Times New Roman" w:cs="Times New Roman"/>
+          <w:sz w:val="20"/>
+          <w:szCs w:val="20"/>
+        </w:rPr>
+        <w:t xml:space="preserve"> PDF</w:t>
+      </w:r>
+    </w:p>
+    <w:p>
+      <w:pPr>
+        <w:spacing w:after="0"/>
+        <w:rPr>
+          <w:rFonts w:ascii="Times New Roman" w:hAnsi="Times New Roman" w:cs="Times New Roman"/>
+          <w:sz w:val="20"/>
+          <w:szCs w:val="20"/>
+        </w:rPr>
+      </w:pPr>
+      <w:r>
+        <w:rPr>
+          <w:rFonts w:ascii="Times New Roman" w:hAnsi="Times New Roman" w:cs="Times New Roman"/>
+          <w:sz w:val="20"/>
+          <w:szCs w:val="20"/>
+        </w:rPr>
+        <w:t xml:space="preserve"> </w:t>
+      </w:r>
+    </w:p>
+    <w:p>
+      <w:pPr>
+        <w:spacing w:after="0"/>
+        <w:rPr>
+          <w:rFonts w:ascii="Times New Roman" w:hAnsi="Times New Roman" w:cs="Times New Roman"/>
+          <w:sz w:val="20"/>
+          <w:szCs w:val="20"/>
+        </w:rPr>
+      </w:pPr>
+      <w:r>
+        <w:rPr>
+          <w:rFonts w:ascii="Times New Roman" w:hAnsi="Times New Roman" w:cs="Times New Roman"/>
+          <w:sz w:val="20"/>
+          <w:szCs w:val="20"/>
+        </w:rPr>
+        <w:t xml:space="preserve">Process, </w:t>
+      </w:r>
+      <w:r>
+        <w:rPr>
+          <w:rFonts w:ascii="Times New Roman" w:hAnsi="Times New Roman" w:cs="Times New Roman"/>
+          <w:sz w:val="20"/>
+          <w:szCs w:val="20"/>
+        </w:rPr>
+        <w:t>Capability &amp;</w:t>
+      </w:r>
+      <w:r>
+        <w:rPr>
+          <w:rFonts w:ascii="Times New Roman" w:hAnsi="Times New Roman" w:cs="Times New Roman"/>
+          <w:sz w:val="20"/>
+          <w:szCs w:val="20"/>
+        </w:rPr>
+        <w:t xml:space="preserve"> </w:t>
+      </w:r>
+      <w:r>
+        <w:rPr>
+          <w:rFonts w:ascii="Times New Roman" w:hAnsi="Times New Roman" w:cs="Times New Roman"/>
+          <w:sz w:val="20"/>
+          <w:szCs w:val="20"/>
+        </w:rPr>
+        <w:t>Equipment listing</w:t>
+      </w:r>
+    </w:p>
+    <w:p>
+      <w:pPr>
+        <w:spacing w:after="0"/>
+        <w:rPr>
+          <w:rFonts w:ascii="Times New Roman" w:hAnsi="Times New Roman" w:cs="Times New Roman"/>
+          <w:sz w:val="20"/>
+          <w:szCs w:val="20"/>
+        </w:rPr>
+      </w:pPr>
+    </w:p>
+    <w:p>
+      <w:pPr>
+        <w:spacing w:after="0"/>
+        <w:rPr>
+          <w:rFonts w:ascii="Times New Roman" w:hAnsi="Times New Roman" w:cs="Times New Roman"/>
+          <w:sz w:val="20"/>
+          <w:szCs w:val="20"/>
+        </w:rPr>
+      </w:pPr>
+      <w:r>
+        <w:rPr>
+          <w:rFonts w:ascii="Times New Roman" w:hAnsi="Times New Roman" w:cs="Times New Roman"/>
+          <w:sz w:val="20"/>
+          <w:szCs w:val="20"/>
+        </w:rPr>
+        <w:t>SIC, CAGE ID, NAICS</w:t>
+      </w:r>
+      <w:r>
+        <w:rPr>
+          <w:rFonts w:ascii="Times New Roman" w:hAnsi="Times New Roman" w:cs="Times New Roman"/>
+          <w:sz w:val="20"/>
+          <w:szCs w:val="20"/>
+        </w:rPr>
+        <w:t xml:space="preserve"> identifications</w:t>
+      </w:r>
+    </w:p>
+    <w:p>
+      <w:pPr>
+        <w:spacing w:after="0"/>
+        <w:rPr>
+          <w:rFonts w:ascii="Times New Roman" w:hAnsi="Times New Roman" w:cs="Times New Roman"/>
+          <w:sz w:val="20"/>
+          <w:szCs w:val="20"/>
+        </w:rPr>
+      </w:pPr>
+    </w:p>
+    <w:p>
+      <w:pPr>
+        <w:spacing w:after="0"/>
+        <w:rPr>
+          <w:rFonts w:ascii="Times New Roman" w:hAnsi="Times New Roman" w:cs="Times New Roman"/>
+          <w:sz w:val="20"/>
+          <w:szCs w:val="20"/>
+        </w:rPr>
+      </w:pPr>
+      <w:r>
+        <w:rPr>
+          <w:rFonts w:ascii="Times New Roman" w:hAnsi="Times New Roman" w:cs="Times New Roman"/>
+          <w:sz w:val="20"/>
+          <w:szCs w:val="20"/>
+        </w:rPr>
+        <w:t xml:space="preserve">Awards &amp; </w:t>
+      </w:r>
+      <w:proofErr w:type="spellStart"/>
+      <w:r>
+        <w:rPr>
+          <w:rFonts w:ascii="Times New Roman" w:hAnsi="Times New Roman" w:cs="Times New Roman"/>
+          <w:sz w:val="20"/>
+          <w:szCs w:val="20"/>
+        </w:rPr>
+        <w:t>Acheivements</w:t>
+      </w:r>
+      <w:proofErr w:type="spellEnd"/>
+    </w:p>
+    <w:p>
+      <w:pPr>
+        <w:spacing w:after="0"/>
+        <w:rPr>
+          <w:rFonts w:ascii="Times New Roman" w:hAnsi="Times New Roman" w:cs="Times New Roman"/>
+          <w:sz w:val="20"/>
+          <w:szCs w:val="20"/>
+        </w:rPr>
+      </w:pPr>
+    </w:p>
+    <w:p>
+      <w:pPr>
+        <w:spacing w:after="0"/>
+        <w:rPr>
+          <w:rFonts w:ascii="Times New Roman" w:hAnsi="Times New Roman" w:cs="Times New Roman"/>
+          <w:sz w:val="20"/>
+          <w:szCs w:val="20"/>
+        </w:rPr>
+      </w:pPr>
       <w:proofErr w:type="gramStart"/>
       <w:r>
         <w:rPr>
-          <w:rFonts w:ascii="Times New Roman" w:eastAsia="Times New Roman" w:hAnsi="Times New Roman" w:cs="Times New Roman"/>
-          <w:sz w:val="20"/>
-          <w:szCs w:val="20"/>
-        </w:rPr>
-        <w:t>Basic contact information.</w:t>
-      </w:r>
-      <w:proofErr w:type="gramEnd"/>
-    </w:p>
-    <w:p>
-      <w:pPr>
-        <w:spacing w:after="0" w:line="240" w:lineRule="auto"/>
-        <w:rPr>
-          <w:rFonts w:ascii="Times New Roman" w:eastAsia="Times New Roman" w:hAnsi="Times New Roman" w:cs="Times New Roman"/>
-          <w:sz w:val="20"/>
-          <w:szCs w:val="20"/>
-        </w:rPr>
-      </w:pPr>
-      <w:r>
-        <w:rPr>
-          <w:rFonts w:ascii="Times New Roman" w:eastAsia="Times New Roman" w:hAnsi="Times New Roman" w:cs="Times New Roman"/>
-          <w:sz w:val="20"/>
-          <w:szCs w:val="20"/>
-        </w:rPr>
-        <w:t xml:space="preserve"> </w:t>
-      </w:r>
-    </w:p>
-    <w:p>
-      <w:pPr>
-        <w:spacing w:after="0"/>
-        <w:rPr>
-          <w:rFonts w:ascii="Times New Roman" w:hAnsi="Times New Roman" w:cs="Times New Roman"/>
-          <w:sz w:val="20"/>
-          <w:szCs w:val="20"/>
-        </w:rPr>
-      </w:pPr>
-      <w:r>
-        <w:rPr>
-          <w:rFonts w:ascii="Times New Roman" w:hAnsi="Times New Roman" w:cs="Times New Roman"/>
-          <w:sz w:val="20"/>
-          <w:szCs w:val="20"/>
-        </w:rPr>
-        <w:t xml:space="preserve">About </w:t>
-      </w:r>
-      <w:proofErr w:type="gramStart"/>
-      <w:r>
-        <w:rPr>
-          <w:rFonts w:ascii="Times New Roman" w:hAnsi="Times New Roman" w:cs="Times New Roman"/>
-          <w:sz w:val="20"/>
-          <w:szCs w:val="20"/>
-        </w:rPr>
-        <w:t>Us</w:t>
-      </w:r>
-      <w:proofErr w:type="gramEnd"/>
-      <w:r>
-        <w:rPr>
-          <w:rFonts w:ascii="Times New Roman" w:hAnsi="Times New Roman" w:cs="Times New Roman"/>
-          <w:sz w:val="20"/>
-          <w:szCs w:val="20"/>
-        </w:rPr>
-        <w:t xml:space="preserve"> Page:</w:t>
-      </w:r>
-    </w:p>
-    <w:p>
-      <w:pPr>
-        <w:spacing w:after="0"/>
-        <w:rPr>
-          <w:rFonts w:ascii="Times New Roman" w:hAnsi="Times New Roman" w:cs="Times New Roman"/>
-          <w:sz w:val="20"/>
-          <w:szCs w:val="20"/>
-        </w:rPr>
-      </w:pPr>
-      <w:r>
-        <w:rPr>
-          <w:rFonts w:ascii="Times New Roman" w:hAnsi="Times New Roman" w:cs="Times New Roman"/>
-          <w:sz w:val="20"/>
-          <w:szCs w:val="20"/>
-        </w:rPr>
-        <w:t xml:space="preserve"> -History</w:t>
-      </w:r>
-    </w:p>
-    <w:p>
-      <w:pPr>
-        <w:spacing w:after="0"/>
-        <w:rPr>
-          <w:rFonts w:ascii="Times New Roman" w:hAnsi="Times New Roman" w:cs="Times New Roman"/>
-          <w:sz w:val="20"/>
-          <w:szCs w:val="20"/>
-        </w:rPr>
-      </w:pPr>
-      <w:r>
-        <w:rPr>
-          <w:rFonts w:ascii="Times New Roman" w:hAnsi="Times New Roman" w:cs="Times New Roman"/>
-          <w:sz w:val="20"/>
-          <w:szCs w:val="20"/>
-        </w:rPr>
-        <w:t xml:space="preserve"> -Mission Statement</w:t>
-      </w:r>
-    </w:p>
-    <w:p>
-      <w:pPr>
-        <w:spacing w:after="0"/>
-        <w:rPr>
-          <w:rFonts w:ascii="Times New Roman" w:hAnsi="Times New Roman" w:cs="Times New Roman"/>
-          <w:sz w:val="20"/>
-          <w:szCs w:val="20"/>
-        </w:rPr>
-      </w:pPr>
-      <w:r>
-        <w:rPr>
-          <w:rFonts w:ascii="Times New Roman" w:hAnsi="Times New Roman" w:cs="Times New Roman"/>
-          <w:sz w:val="20"/>
-          <w:szCs w:val="20"/>
-        </w:rPr>
-        <w:t xml:space="preserve"> -</w:t>
-      </w:r>
-      <w:r>
-        <w:rPr>
-          <w:rFonts w:ascii="Times New Roman" w:hAnsi="Times New Roman" w:cs="Times New Roman"/>
-          <w:sz w:val="20"/>
-          <w:szCs w:val="20"/>
-        </w:rPr>
-        <w:t>Quality Policy</w:t>
-      </w:r>
-    </w:p>
-    <w:p>
-      <w:pPr>
-        <w:spacing w:after="0"/>
-        <w:rPr>
-          <w:rFonts w:ascii="Times New Roman" w:hAnsi="Times New Roman" w:cs="Times New Roman"/>
-          <w:sz w:val="20"/>
-          <w:szCs w:val="20"/>
-        </w:rPr>
-      </w:pPr>
-      <w:r>
-        <w:rPr>
-          <w:rFonts w:ascii="Times New Roman" w:hAnsi="Times New Roman" w:cs="Times New Roman"/>
-          <w:sz w:val="20"/>
-          <w:szCs w:val="20"/>
-        </w:rPr>
-        <w:t xml:space="preserve"> -</w:t>
-      </w:r>
-      <w:r>
-        <w:rPr>
-          <w:rFonts w:ascii="Times New Roman" w:hAnsi="Times New Roman" w:cs="Times New Roman"/>
-          <w:sz w:val="20"/>
-          <w:szCs w:val="20"/>
-        </w:rPr>
-        <w:t>Mission Statement</w:t>
-      </w:r>
-    </w:p>
-    <w:p>
-      <w:pPr>
-        <w:spacing w:after="0"/>
-        <w:rPr>
-          <w:rFonts w:ascii="Times New Roman" w:hAnsi="Times New Roman" w:cs="Times New Roman"/>
-          <w:sz w:val="20"/>
-          <w:szCs w:val="20"/>
-        </w:rPr>
-      </w:pPr>
-    </w:p>
-    <w:p>
-      <w:pPr>
-        <w:spacing w:after="0"/>
-        <w:rPr>
-          <w:rFonts w:ascii="Times New Roman" w:hAnsi="Times New Roman" w:cs="Times New Roman"/>
-          <w:sz w:val="20"/>
-          <w:szCs w:val="20"/>
-        </w:rPr>
-      </w:pPr>
-      <w:r>
-        <w:rPr>
-          <w:rFonts w:ascii="Times New Roman" w:hAnsi="Times New Roman" w:cs="Times New Roman"/>
-          <w:sz w:val="20"/>
-          <w:szCs w:val="20"/>
-        </w:rPr>
-        <w:t>Contact Us Page</w:t>
-      </w:r>
-    </w:p>
-    <w:p>
-      <w:pPr>
-        <w:spacing w:after="0"/>
-        <w:rPr>
-          <w:rFonts w:ascii="Times New Roman" w:hAnsi="Times New Roman" w:cs="Times New Roman"/>
-          <w:sz w:val="20"/>
-          <w:szCs w:val="20"/>
-        </w:rPr>
-      </w:pPr>
-      <w:r>
-        <w:rPr>
-          <w:rFonts w:ascii="Times New Roman" w:hAnsi="Times New Roman" w:cs="Times New Roman"/>
-          <w:sz w:val="20"/>
-          <w:szCs w:val="20"/>
-        </w:rPr>
-        <w:t>Phone #</w:t>
-      </w:r>
-    </w:p>
-    <w:p>
-      <w:pPr>
-        <w:spacing w:after="0"/>
-        <w:rPr>
-          <w:rFonts w:ascii="Times New Roman" w:hAnsi="Times New Roman" w:cs="Times New Roman"/>
-          <w:sz w:val="20"/>
-          <w:szCs w:val="20"/>
-        </w:rPr>
-      </w:pPr>
-      <w:r>
-        <w:rPr>
-          <w:rFonts w:ascii="Times New Roman" w:hAnsi="Times New Roman" w:cs="Times New Roman"/>
-          <w:sz w:val="20"/>
-          <w:szCs w:val="20"/>
-        </w:rPr>
-        <w:t>Fax #</w:t>
-      </w:r>
-    </w:p>
-    <w:p>
-      <w:pPr>
-        <w:spacing w:after="0"/>
-        <w:rPr>
-          <w:rFonts w:ascii="Times New Roman" w:hAnsi="Times New Roman" w:cs="Times New Roman"/>
-          <w:sz w:val="20"/>
-          <w:szCs w:val="20"/>
-        </w:rPr>
-      </w:pPr>
-      <w:r>
-        <w:rPr>
-          <w:rFonts w:ascii="Times New Roman" w:hAnsi="Times New Roman" w:cs="Times New Roman"/>
-          <w:sz w:val="20"/>
-          <w:szCs w:val="20"/>
-        </w:rPr>
-        <w:t>Web Site Address/Link</w:t>
-      </w:r>
-    </w:p>
-    <w:p>
-      <w:pPr>
-        <w:spacing w:after="0"/>
-        <w:rPr>
-          <w:rFonts w:ascii="Times New Roman" w:hAnsi="Times New Roman" w:cs="Times New Roman"/>
-          <w:sz w:val="20"/>
-          <w:szCs w:val="20"/>
-        </w:rPr>
-      </w:pPr>
-      <w:r>
-        <w:rPr>
-          <w:rFonts w:ascii="Times New Roman" w:hAnsi="Times New Roman" w:cs="Times New Roman"/>
-          <w:sz w:val="20"/>
-          <w:szCs w:val="20"/>
-        </w:rPr>
-        <w:t>Email</w:t>
-      </w:r>
-      <w:r>
-        <w:rPr>
-          <w:rFonts w:ascii="Times New Roman" w:hAnsi="Times New Roman" w:cs="Times New Roman"/>
-          <w:sz w:val="20"/>
-          <w:szCs w:val="20"/>
-        </w:rPr>
-        <w:t>(s)</w:t>
-      </w:r>
-    </w:p>
-    <w:p>
-      <w:pPr>
-        <w:spacing w:after="0"/>
-        <w:rPr>
-          <w:rFonts w:ascii="Times New Roman" w:hAnsi="Times New Roman" w:cs="Times New Roman"/>
-          <w:sz w:val="20"/>
-          <w:szCs w:val="20"/>
-        </w:rPr>
-      </w:pPr>
-      <w:r>
-        <w:rPr>
-          <w:rFonts w:ascii="Times New Roman" w:hAnsi="Times New Roman" w:cs="Times New Roman"/>
-          <w:sz w:val="20"/>
-          <w:szCs w:val="20"/>
-        </w:rPr>
-        <w:t>Contact Person</w:t>
-      </w:r>
-      <w:r>
-        <w:rPr>
-          <w:rFonts w:ascii="Times New Roman" w:hAnsi="Times New Roman" w:cs="Times New Roman"/>
-          <w:sz w:val="20"/>
-          <w:szCs w:val="20"/>
-        </w:rPr>
-        <w:t>(s)</w:t>
-      </w:r>
-    </w:p>
-    <w:p>
-      <w:pPr>
-        <w:spacing w:after="0"/>
-        <w:rPr>
-          <w:rFonts w:ascii="Times New Roman" w:hAnsi="Times New Roman" w:cs="Times New Roman"/>
-          <w:sz w:val="20"/>
-          <w:szCs w:val="20"/>
-        </w:rPr>
-      </w:pPr>
-      <w:r>
-        <w:rPr>
-          <w:rFonts w:ascii="Times New Roman" w:hAnsi="Times New Roman" w:cs="Times New Roman"/>
-          <w:sz w:val="20"/>
-          <w:szCs w:val="20"/>
-        </w:rPr>
-        <w:t>Building Address/Shipping/Mailing Address</w:t>
-      </w:r>
-    </w:p>
-    <w:p>
-      <w:pPr>
-        <w:spacing w:after="0"/>
-        <w:rPr>
-          <w:rFonts w:ascii="Times New Roman" w:hAnsi="Times New Roman" w:cs="Times New Roman"/>
-          <w:sz w:val="20"/>
-          <w:szCs w:val="20"/>
-        </w:rPr>
-      </w:pPr>
-      <w:r>
-        <w:rPr>
-          <w:rFonts w:ascii="Times New Roman" w:hAnsi="Times New Roman" w:cs="Times New Roman"/>
-          <w:sz w:val="20"/>
-          <w:szCs w:val="20"/>
-        </w:rPr>
-        <w:t>Photos of building and facilities</w:t>
-      </w:r>
-    </w:p>
-    <w:p>
-      <w:pPr>
-        <w:spacing w:after="0"/>
-        <w:rPr>
-          <w:rFonts w:ascii="Times New Roman" w:hAnsi="Times New Roman" w:cs="Times New Roman"/>
-          <w:sz w:val="20"/>
-          <w:szCs w:val="20"/>
-        </w:rPr>
-      </w:pPr>
-      <w:r>
-        <w:rPr>
-          <w:rFonts w:ascii="Times New Roman" w:hAnsi="Times New Roman" w:cs="Times New Roman"/>
-          <w:sz w:val="20"/>
-          <w:szCs w:val="20"/>
-        </w:rPr>
-        <w:t>Hours of Operation</w:t>
-      </w:r>
-    </w:p>
-    <w:p>
-      <w:pPr>
-        <w:spacing w:after="0"/>
-        <w:rPr>
-          <w:rFonts w:ascii="Times New Roman" w:hAnsi="Times New Roman" w:cs="Times New Roman"/>
-          <w:sz w:val="20"/>
-          <w:szCs w:val="20"/>
-        </w:rPr>
-      </w:pPr>
-      <w:r>
-        <w:rPr>
-          <w:rFonts w:ascii="Times New Roman" w:hAnsi="Times New Roman" w:cs="Times New Roman"/>
-          <w:sz w:val="20"/>
-          <w:szCs w:val="20"/>
-        </w:rPr>
-        <w:t>Map</w:t>
-      </w:r>
-      <w:r>
-        <w:rPr>
-          <w:rFonts w:ascii="Times New Roman" w:hAnsi="Times New Roman" w:cs="Times New Roman"/>
-          <w:sz w:val="20"/>
-          <w:szCs w:val="20"/>
-        </w:rPr>
-        <w:t xml:space="preserve"> (from </w:t>
-      </w:r>
-      <w:proofErr w:type="spellStart"/>
-      <w:r>
-        <w:rPr>
-          <w:rFonts w:ascii="Times New Roman" w:hAnsi="Times New Roman" w:cs="Times New Roman"/>
-          <w:sz w:val="20"/>
-          <w:szCs w:val="20"/>
-        </w:rPr>
-        <w:t>mapquest</w:t>
-      </w:r>
-      <w:proofErr w:type="spellEnd"/>
-      <w:r>
-        <w:rPr>
-          <w:rFonts w:ascii="Times New Roman" w:hAnsi="Times New Roman" w:cs="Times New Roman"/>
-          <w:sz w:val="20"/>
-          <w:szCs w:val="20"/>
-        </w:rPr>
-        <w:t>/google maps)</w:t>
-      </w:r>
-    </w:p>
-    <w:p>
-      <w:pPr>
-        <w:spacing w:after="0"/>
-        <w:rPr>
-          <w:rFonts w:ascii="Times New Roman" w:hAnsi="Times New Roman" w:cs="Times New Roman"/>
-          <w:sz w:val="20"/>
-          <w:szCs w:val="20"/>
-        </w:rPr>
-      </w:pPr>
-      <w:r>
-        <w:rPr>
-          <w:rFonts w:ascii="Times New Roman" w:hAnsi="Times New Roman" w:cs="Times New Roman"/>
-          <w:sz w:val="20"/>
-          <w:szCs w:val="20"/>
-        </w:rPr>
-        <w:t>Nearest Bus Routes</w:t>
-      </w:r>
-    </w:p>
-    <w:p>
-      <w:pPr>
-        <w:spacing w:after="0"/>
-        <w:rPr>
-          <w:rFonts w:ascii="Times New Roman" w:hAnsi="Times New Roman" w:cs="Times New Roman"/>
-          <w:sz w:val="20"/>
-          <w:szCs w:val="20"/>
-        </w:rPr>
-      </w:pPr>
-      <w:r>
-        <w:rPr>
-          <w:rFonts w:ascii="Times New Roman" w:hAnsi="Times New Roman" w:cs="Times New Roman"/>
-          <w:sz w:val="20"/>
-          <w:szCs w:val="20"/>
-        </w:rPr>
-        <w:t>Closest Intersection</w:t>
-      </w:r>
-    </w:p>
-    <w:p>
-      <w:pPr>
-        <w:spacing w:after="0"/>
-        <w:rPr>
-          <w:rFonts w:ascii="Times New Roman" w:hAnsi="Times New Roman" w:cs="Times New Roman"/>
-          <w:sz w:val="20"/>
-          <w:szCs w:val="20"/>
-        </w:rPr>
-      </w:pPr>
-    </w:p>
-    <w:p>
-      <w:pPr>
-        <w:spacing w:after="0"/>
-        <w:rPr>
-          <w:rFonts w:ascii="Times New Roman" w:hAnsi="Times New Roman" w:cs="Times New Roman"/>
-          <w:sz w:val="20"/>
-          <w:szCs w:val="20"/>
-        </w:rPr>
-      </w:pPr>
-      <w:r>
-        <w:rPr>
-          <w:rFonts w:ascii="Times New Roman" w:hAnsi="Times New Roman" w:cs="Times New Roman"/>
-          <w:sz w:val="20"/>
-          <w:szCs w:val="20"/>
-        </w:rPr>
-        <w:t>Programs Page</w:t>
-      </w:r>
-    </w:p>
-    <w:p>
-      <w:pPr>
-        <w:spacing w:after="0"/>
-        <w:rPr>
-          <w:rFonts w:ascii="Times New Roman" w:hAnsi="Times New Roman" w:cs="Times New Roman"/>
-          <w:sz w:val="20"/>
-          <w:szCs w:val="20"/>
-        </w:rPr>
-      </w:pPr>
-    </w:p>
-    <w:p>
-      <w:pPr>
-        <w:spacing w:after="0"/>
-        <w:rPr>
-          <w:rFonts w:ascii="Times New Roman" w:hAnsi="Times New Roman" w:cs="Times New Roman"/>
-          <w:sz w:val="20"/>
-          <w:szCs w:val="20"/>
-        </w:rPr>
-      </w:pPr>
-      <w:r>
-        <w:rPr>
-          <w:rFonts w:ascii="Times New Roman" w:hAnsi="Times New Roman" w:cs="Times New Roman"/>
-          <w:sz w:val="20"/>
-          <w:szCs w:val="20"/>
-        </w:rPr>
-        <w:t>Events Page</w:t>
-      </w:r>
-    </w:p>
-    <w:p>
-      <w:pPr>
-        <w:spacing w:after="0"/>
-        <w:rPr>
-          <w:rFonts w:ascii="Times New Roman" w:hAnsi="Times New Roman" w:cs="Times New Roman"/>
-          <w:sz w:val="20"/>
-          <w:szCs w:val="20"/>
-        </w:rPr>
-      </w:pPr>
-      <w:r>
-        <w:rPr>
-          <w:rFonts w:ascii="Times New Roman" w:hAnsi="Times New Roman" w:cs="Times New Roman"/>
-          <w:sz w:val="20"/>
-          <w:szCs w:val="20"/>
-        </w:rPr>
-        <w:t xml:space="preserve">  -Open House</w:t>
-      </w:r>
-    </w:p>
-    <w:p>
-      <w:pPr>
-        <w:spacing w:after="0"/>
-        <w:rPr>
-          <w:rFonts w:ascii="Times New Roman" w:hAnsi="Times New Roman" w:cs="Times New Roman"/>
-          <w:sz w:val="20"/>
-          <w:szCs w:val="20"/>
-        </w:rPr>
-      </w:pPr>
-      <w:r>
-        <w:rPr>
-          <w:rFonts w:ascii="Times New Roman" w:hAnsi="Times New Roman" w:cs="Times New Roman"/>
-          <w:sz w:val="20"/>
-          <w:szCs w:val="20"/>
-        </w:rPr>
-        <w:t xml:space="preserve">  -Annual Summer BBQ for Staff, Employees &amp; their Family</w:t>
-      </w:r>
-    </w:p>
-    <w:p>
-      <w:pPr>
-        <w:spacing w:after="0"/>
-        <w:rPr>
-          <w:rFonts w:ascii="Times New Roman" w:hAnsi="Times New Roman" w:cs="Times New Roman"/>
-          <w:sz w:val="20"/>
-          <w:szCs w:val="20"/>
-        </w:rPr>
-      </w:pPr>
-      <w:r>
-        <w:rPr>
-          <w:rFonts w:ascii="Times New Roman" w:hAnsi="Times New Roman" w:cs="Times New Roman"/>
-          <w:sz w:val="20"/>
-          <w:szCs w:val="20"/>
-        </w:rPr>
-        <w:t xml:space="preserve">  -Holiday Parties</w:t>
-      </w:r>
-    </w:p>
-    <w:p>
-      <w:pPr>
-        <w:spacing w:after="0"/>
-        <w:rPr>
-          <w:rFonts w:ascii="Times New Roman" w:hAnsi="Times New Roman" w:cs="Times New Roman"/>
-          <w:sz w:val="20"/>
-          <w:szCs w:val="20"/>
-        </w:rPr>
-      </w:pPr>
-      <w:r>
-        <w:rPr>
-          <w:rFonts w:ascii="Times New Roman" w:hAnsi="Times New Roman" w:cs="Times New Roman"/>
-          <w:sz w:val="20"/>
-          <w:szCs w:val="20"/>
-        </w:rPr>
-        <w:t xml:space="preserve">  </w:t>
-      </w:r>
-    </w:p>
-    <w:p>
-      <w:pPr>
-        <w:spacing w:after="0"/>
-        <w:rPr>
-          <w:rFonts w:ascii="Times New Roman" w:hAnsi="Times New Roman" w:cs="Times New Roman"/>
-          <w:sz w:val="20"/>
-          <w:szCs w:val="20"/>
-        </w:rPr>
-      </w:pPr>
-      <w:r>
-        <w:rPr>
-          <w:rFonts w:ascii="Times New Roman" w:hAnsi="Times New Roman" w:cs="Times New Roman"/>
-          <w:sz w:val="20"/>
-          <w:szCs w:val="20"/>
-        </w:rPr>
-        <w:t>Employee Spotlight:  Testimonial of Employee of the Month and other award recognition</w:t>
-      </w:r>
-    </w:p>
-    <w:p>
-      <w:pPr>
-        <w:spacing w:after="0"/>
-        <w:rPr>
-          <w:rFonts w:ascii="Times New Roman" w:hAnsi="Times New Roman" w:cs="Times New Roman"/>
-          <w:sz w:val="20"/>
-          <w:szCs w:val="20"/>
-        </w:rPr>
-      </w:pPr>
-    </w:p>
-    <w:p>
-      <w:pPr>
-        <w:spacing w:after="0"/>
-        <w:rPr>
-          <w:rFonts w:ascii="Times New Roman" w:hAnsi="Times New Roman" w:cs="Times New Roman"/>
-          <w:sz w:val="20"/>
-          <w:szCs w:val="20"/>
-        </w:rPr>
-      </w:pPr>
-      <w:r>
-        <w:rPr>
-          <w:rFonts w:ascii="Times New Roman" w:hAnsi="Times New Roman" w:cs="Times New Roman"/>
-          <w:sz w:val="20"/>
-          <w:szCs w:val="20"/>
-        </w:rPr>
-        <w:t>RSS Feed</w:t>
-      </w:r>
-    </w:p>
-    <w:p>
-      <w:pPr>
-        <w:spacing w:after="0"/>
-        <w:rPr>
-          <w:rFonts w:ascii="Times New Roman" w:hAnsi="Times New Roman" w:cs="Times New Roman"/>
-          <w:sz w:val="20"/>
-          <w:szCs w:val="20"/>
-        </w:rPr>
-      </w:pPr>
-    </w:p>
-    <w:p>
-      <w:pPr>
-        <w:spacing w:after="0"/>
-        <w:rPr>
-          <w:rFonts w:ascii="Times New Roman" w:hAnsi="Times New Roman" w:cs="Times New Roman"/>
-          <w:sz w:val="20"/>
-          <w:szCs w:val="20"/>
-        </w:rPr>
-      </w:pPr>
-      <w:r>
-        <w:rPr>
-          <w:rFonts w:ascii="Times New Roman" w:hAnsi="Times New Roman" w:cs="Times New Roman"/>
-          <w:sz w:val="20"/>
-          <w:szCs w:val="20"/>
-        </w:rPr>
-        <w:t>Customer Testimonials</w:t>
-      </w:r>
-    </w:p>
-    <w:p>
-      <w:pPr>
-        <w:spacing w:after="0"/>
-        <w:rPr>
-          <w:rFonts w:ascii="Times New Roman" w:hAnsi="Times New Roman" w:cs="Times New Roman"/>
-          <w:sz w:val="20"/>
-          <w:szCs w:val="20"/>
-        </w:rPr>
-      </w:pPr>
-    </w:p>
-    <w:p>
-      <w:pPr>
-        <w:spacing w:after="0"/>
-        <w:rPr>
-          <w:rFonts w:ascii="Times New Roman" w:hAnsi="Times New Roman" w:cs="Times New Roman"/>
-          <w:sz w:val="20"/>
-          <w:szCs w:val="20"/>
-        </w:rPr>
-      </w:pPr>
-      <w:r>
-        <w:rPr>
-          <w:rFonts w:ascii="Times New Roman" w:hAnsi="Times New Roman" w:cs="Times New Roman"/>
-          <w:sz w:val="20"/>
-          <w:szCs w:val="20"/>
-        </w:rPr>
-        <w:t xml:space="preserve">File Downloads:  </w:t>
-      </w:r>
-    </w:p>
-    <w:p>
-      <w:pPr>
-        <w:spacing w:after="0"/>
-        <w:rPr>
-          <w:rFonts w:ascii="Times New Roman" w:hAnsi="Times New Roman" w:cs="Times New Roman"/>
-          <w:sz w:val="20"/>
-          <w:szCs w:val="20"/>
-        </w:rPr>
-      </w:pPr>
-      <w:r>
-        <w:rPr>
-          <w:rFonts w:ascii="Times New Roman" w:hAnsi="Times New Roman" w:cs="Times New Roman"/>
-          <w:sz w:val="20"/>
-          <w:szCs w:val="20"/>
-        </w:rPr>
-        <w:t xml:space="preserve">  Quality Manual PDF</w:t>
-      </w:r>
-    </w:p>
-    <w:p>
-      <w:pPr>
-        <w:spacing w:after="0"/>
-        <w:rPr>
-          <w:rFonts w:ascii="Times New Roman" w:hAnsi="Times New Roman" w:cs="Times New Roman"/>
-          <w:sz w:val="20"/>
-          <w:szCs w:val="20"/>
-        </w:rPr>
-      </w:pPr>
-      <w:r>
-        <w:rPr>
-          <w:rFonts w:ascii="Times New Roman" w:hAnsi="Times New Roman" w:cs="Times New Roman"/>
-          <w:sz w:val="20"/>
-          <w:szCs w:val="20"/>
-        </w:rPr>
-        <w:t xml:space="preserve">  Terms &amp; Conditions PDF</w:t>
-      </w:r>
-    </w:p>
-    <w:p>
-      <w:pPr>
-        <w:spacing w:after="0"/>
-        <w:rPr>
-          <w:rFonts w:ascii="Times New Roman" w:hAnsi="Times New Roman" w:cs="Times New Roman"/>
-          <w:sz w:val="20"/>
-          <w:szCs w:val="20"/>
-        </w:rPr>
-      </w:pPr>
-      <w:r>
-        <w:rPr>
-          <w:rFonts w:ascii="Times New Roman" w:hAnsi="Times New Roman" w:cs="Times New Roman"/>
-          <w:sz w:val="20"/>
-          <w:szCs w:val="20"/>
-        </w:rPr>
-        <w:t>Monthly Employee Newsletter</w:t>
-      </w:r>
-    </w:p>
-    <w:p>
-      <w:pPr>
-        <w:spacing w:after="0"/>
-        <w:rPr>
-          <w:rFonts w:ascii="Times New Roman" w:hAnsi="Times New Roman" w:cs="Times New Roman"/>
-          <w:sz w:val="20"/>
-          <w:szCs w:val="20"/>
-        </w:rPr>
-      </w:pPr>
-      <w:r>
-        <w:rPr>
-          <w:rFonts w:ascii="Times New Roman" w:hAnsi="Times New Roman" w:cs="Times New Roman"/>
-          <w:sz w:val="20"/>
-          <w:szCs w:val="20"/>
-        </w:rPr>
-        <w:t xml:space="preserve"> </w:t>
-      </w:r>
-    </w:p>
-    <w:p>
-      <w:pPr>
-        <w:spacing w:after="0"/>
-        <w:rPr>
-          <w:rFonts w:ascii="Times New Roman" w:hAnsi="Times New Roman" w:cs="Times New Roman"/>
-          <w:sz w:val="20"/>
-          <w:szCs w:val="20"/>
-        </w:rPr>
-      </w:pPr>
-      <w:r>
-        <w:rPr>
-          <w:rFonts w:ascii="Times New Roman" w:hAnsi="Times New Roman" w:cs="Times New Roman"/>
-          <w:sz w:val="20"/>
-          <w:szCs w:val="20"/>
-        </w:rPr>
-        <w:t xml:space="preserve">Process, </w:t>
-      </w:r>
-      <w:r>
-        <w:rPr>
-          <w:rFonts w:ascii="Times New Roman" w:hAnsi="Times New Roman" w:cs="Times New Roman"/>
-          <w:sz w:val="20"/>
-          <w:szCs w:val="20"/>
-        </w:rPr>
-        <w:t>Capability &amp;</w:t>
-      </w:r>
-      <w:r>
-        <w:rPr>
-          <w:rFonts w:ascii="Times New Roman" w:hAnsi="Times New Roman" w:cs="Times New Roman"/>
-          <w:sz w:val="20"/>
-          <w:szCs w:val="20"/>
-        </w:rPr>
-        <w:t xml:space="preserve"> </w:t>
-      </w:r>
-      <w:r>
-        <w:rPr>
-          <w:rFonts w:ascii="Times New Roman" w:hAnsi="Times New Roman" w:cs="Times New Roman"/>
-          <w:sz w:val="20"/>
-          <w:szCs w:val="20"/>
-        </w:rPr>
-        <w:t>Equipment listing</w:t>
-      </w:r>
-    </w:p>
-    <w:p>
-      <w:pPr>
-        <w:spacing w:after="0"/>
-        <w:rPr>
-          <w:rFonts w:ascii="Times New Roman" w:hAnsi="Times New Roman" w:cs="Times New Roman"/>
-          <w:sz w:val="20"/>
-          <w:szCs w:val="20"/>
-        </w:rPr>
-      </w:pPr>
-    </w:p>
-    <w:p>
-      <w:pPr>
-        <w:spacing w:after="0"/>
-        <w:rPr>
-          <w:rFonts w:ascii="Times New Roman" w:hAnsi="Times New Roman" w:cs="Times New Roman"/>
-          <w:sz w:val="20"/>
-          <w:szCs w:val="20"/>
-        </w:rPr>
-      </w:pPr>
-      <w:r>
-        <w:rPr>
-          <w:rFonts w:ascii="Times New Roman" w:hAnsi="Times New Roman" w:cs="Times New Roman"/>
-          <w:sz w:val="20"/>
-          <w:szCs w:val="20"/>
-        </w:rPr>
-        <w:t>SIC, CAGE ID, NAICS</w:t>
-      </w:r>
-      <w:r>
-        <w:rPr>
-          <w:rFonts w:ascii="Times New Roman" w:hAnsi="Times New Roman" w:cs="Times New Roman"/>
-          <w:sz w:val="20"/>
-          <w:szCs w:val="20"/>
-        </w:rPr>
-        <w:t xml:space="preserve"> identifications</w:t>
-      </w:r>
-    </w:p>
-    <w:p>
-      <w:pPr>
-        <w:spacing w:after="0"/>
-        <w:rPr>
-          <w:rFonts w:ascii="Times New Roman" w:hAnsi="Times New Roman" w:cs="Times New Roman"/>
-          <w:sz w:val="20"/>
-          <w:szCs w:val="20"/>
-        </w:rPr>
-      </w:pPr>
-    </w:p>
-    <w:p>
-      <w:pPr>
-        <w:spacing w:after="0"/>
-        <w:rPr>
-          <w:rFonts w:ascii="Times New Roman" w:hAnsi="Times New Roman" w:cs="Times New Roman"/>
-          <w:sz w:val="20"/>
-          <w:szCs w:val="20"/>
-        </w:rPr>
-      </w:pPr>
-      <w:r>
-        <w:rPr>
-          <w:rFonts w:ascii="Times New Roman" w:hAnsi="Times New Roman" w:cs="Times New Roman"/>
-          <w:sz w:val="20"/>
-          <w:szCs w:val="20"/>
-        </w:rPr>
-        <w:t xml:space="preserve">Awards &amp; </w:t>
-      </w:r>
-      <w:proofErr w:type="spellStart"/>
-      <w:r>
-        <w:rPr>
-          <w:rFonts w:ascii="Times New Roman" w:hAnsi="Times New Roman" w:cs="Times New Roman"/>
-          <w:sz w:val="20"/>
-          <w:szCs w:val="20"/>
-        </w:rPr>
-        <w:t>Acheivements</w:t>
-      </w:r>
-      <w:proofErr w:type="spellEnd"/>
-    </w:p>
-    <w:p>
-      <w:pPr>
-        <w:spacing w:after="0"/>
-        <w:rPr>
-          <w:rFonts w:ascii="Times New Roman" w:hAnsi="Times New Roman" w:cs="Times New Roman"/>
-          <w:sz w:val="20"/>
-          <w:szCs w:val="20"/>
-        </w:rPr>
-      </w:pPr>
-    </w:p>
-    <w:p>
-      <w:pPr>
-        <w:spacing w:after="0"/>
-        <w:rPr>
-          <w:rFonts w:ascii="Times New Roman" w:hAnsi="Times New Roman" w:cs="Times New Roman"/>
-          <w:sz w:val="20"/>
-          <w:szCs w:val="20"/>
-        </w:rPr>
-      </w:pPr>
-      <w:proofErr w:type="gramStart"/>
-      <w:r>
-        <w:rPr>
           <w:rFonts w:ascii="Times New Roman" w:hAnsi="Times New Roman" w:cs="Times New Roman"/>
           <w:sz w:val="20"/>
           <w:szCs w:val="20"/>
@@ -2277,234 +2814,6 @@
           <w:szCs w:val="20"/>
         </w:rPr>
         <w:t>.</w:t>
-      </w:r>
-      <w:proofErr w:type="gramEnd"/>
-    </w:p>
-    <w:p>
-      <w:pPr>
-        <w:spacing w:after="0"/>
-        <w:rPr>
-          <w:rFonts w:ascii="Times New Roman" w:hAnsi="Times New Roman" w:cs="Times New Roman"/>
-          <w:sz w:val="20"/>
-          <w:szCs w:val="20"/>
-        </w:rPr>
-      </w:pPr>
-    </w:p>
-    <w:p>
-      <w:pPr>
-        <w:spacing w:after="0"/>
-        <w:rPr>
-          <w:rFonts w:ascii="Times New Roman" w:hAnsi="Times New Roman" w:cs="Times New Roman"/>
-          <w:sz w:val="20"/>
-          <w:szCs w:val="20"/>
-        </w:rPr>
-      </w:pPr>
-      <w:r>
-        <w:rPr>
-          <w:rFonts w:ascii="Times New Roman" w:hAnsi="Times New Roman" w:cs="Times New Roman"/>
-          <w:sz w:val="20"/>
-          <w:szCs w:val="20"/>
-        </w:rPr>
-        <w:t>Mailing List for updates</w:t>
-      </w:r>
-    </w:p>
-    <w:p>
-      <w:pPr>
-        <w:spacing w:after="0" w:line="240" w:lineRule="auto"/>
-        <w:rPr>
-          <w:rFonts w:ascii="Times New Roman" w:eastAsia="Times New Roman" w:hAnsi="Times New Roman" w:cs="Times New Roman"/>
-          <w:sz w:val="24"/>
-          <w:szCs w:val="24"/>
-        </w:rPr>
-      </w:pPr>
-    </w:p>
-    <w:p>
-      <w:pPr>
-        <w:spacing w:after="0" w:line="240" w:lineRule="auto"/>
-        <w:rPr>
-          <w:rFonts w:ascii="Times New Roman" w:eastAsia="Times New Roman" w:hAnsi="Times New Roman" w:cs="Times New Roman"/>
-          <w:sz w:val="24"/>
-          <w:szCs w:val="24"/>
-        </w:rPr>
-      </w:pPr>
-      <w:r>
-        <w:rPr>
-          <w:rFonts w:ascii="Times New Roman" w:eastAsia="Times New Roman" w:hAnsi="Times New Roman" w:cs="Times New Roman"/>
-          <w:sz w:val="24"/>
-          <w:szCs w:val="24"/>
-        </w:rPr>
-        <w:t>•</w:t>
-      </w:r>
-      <w:r>
-        <w:rPr>
-          <w:rFonts w:ascii="Times New Roman" w:eastAsia="Times New Roman" w:hAnsi="Times New Roman" w:cs="Times New Roman"/>
-          <w:sz w:val="24"/>
-          <w:szCs w:val="24"/>
-        </w:rPr>
-        <w:t xml:space="preserve"> </w:t>
-      </w:r>
-      <w:r>
-        <w:rPr>
-          <w:rFonts w:ascii="Times New Roman" w:eastAsia="Times New Roman" w:hAnsi="Times New Roman" w:cs="Times New Roman"/>
-          <w:sz w:val="24"/>
-          <w:szCs w:val="24"/>
-        </w:rPr>
-        <w:t>RSS Feeds</w:t>
-      </w:r>
-    </w:p>
-    <w:p>
-      <w:pPr>
-        <w:spacing w:after="0" w:line="240" w:lineRule="auto"/>
-        <w:rPr>
-          <w:rFonts w:ascii="Times New Roman" w:eastAsia="Times New Roman" w:hAnsi="Times New Roman" w:cs="Times New Roman"/>
-          <w:sz w:val="24"/>
-          <w:szCs w:val="24"/>
-        </w:rPr>
-      </w:pPr>
-      <w:r>
-        <w:rPr>
-          <w:rFonts w:ascii="Times New Roman" w:eastAsia="Times New Roman" w:hAnsi="Times New Roman" w:cs="Times New Roman"/>
-          <w:sz w:val="24"/>
-          <w:szCs w:val="24"/>
-        </w:rPr>
-        <w:t>(Automatic updating by customers will not be available initially, but may later.)</w:t>
-      </w:r>
-    </w:p>
-    <w:p>
-      <w:pPr>
-        <w:spacing w:after="0" w:line="240" w:lineRule="auto"/>
-        <w:rPr>
-          <w:rFonts w:ascii="Times New Roman" w:eastAsia="Times New Roman" w:hAnsi="Times New Roman" w:cs="Times New Roman"/>
-          <w:sz w:val="24"/>
-          <w:szCs w:val="24"/>
-        </w:rPr>
-      </w:pPr>
-      <w:r>
-        <w:rPr>
-          <w:rFonts w:ascii="Times New Roman" w:eastAsia="Times New Roman" w:hAnsi="Times New Roman" w:cs="Times New Roman"/>
-          <w:sz w:val="24"/>
-          <w:szCs w:val="24"/>
-        </w:rPr>
-        <w:t xml:space="preserve">•Routine maintenance </w:t>
-      </w:r>
-      <w:r>
-        <w:rPr>
-          <w:rFonts w:ascii="Times New Roman" w:eastAsia="Times New Roman" w:hAnsi="Times New Roman" w:cs="Times New Roman"/>
-          <w:sz w:val="24"/>
-          <w:szCs w:val="24"/>
-        </w:rPr>
-        <w:t xml:space="preserve">could be made </w:t>
-      </w:r>
-      <w:r>
-        <w:rPr>
-          <w:rFonts w:ascii="Times New Roman" w:eastAsia="Times New Roman" w:hAnsi="Times New Roman" w:cs="Times New Roman"/>
-          <w:sz w:val="24"/>
-          <w:szCs w:val="24"/>
-        </w:rPr>
-        <w:t xml:space="preserve">possible by in-house staff using </w:t>
-      </w:r>
-      <w:r>
-        <w:rPr>
-          <w:rFonts w:ascii="Times New Roman" w:eastAsia="Times New Roman" w:hAnsi="Times New Roman" w:cs="Times New Roman"/>
-          <w:sz w:val="24"/>
-          <w:szCs w:val="24"/>
-        </w:rPr>
-        <w:t>Webs.com interface</w:t>
-      </w:r>
-      <w:r>
-        <w:rPr>
-          <w:rFonts w:ascii="Times New Roman" w:eastAsia="Times New Roman" w:hAnsi="Times New Roman" w:cs="Times New Roman"/>
-          <w:sz w:val="24"/>
-          <w:szCs w:val="24"/>
-        </w:rPr>
-        <w:t>.</w:t>
-      </w:r>
-    </w:p>
-    <w:p>
-      <w:pPr>
-        <w:spacing w:after="0" w:line="240" w:lineRule="auto"/>
-        <w:rPr>
-          <w:rFonts w:ascii="Times New Roman" w:eastAsia="Times New Roman" w:hAnsi="Times New Roman" w:cs="Times New Roman"/>
-          <w:sz w:val="24"/>
-          <w:szCs w:val="24"/>
-        </w:rPr>
-      </w:pPr>
-      <w:r>
-        <w:rPr>
-          <w:rFonts w:ascii="Times New Roman" w:eastAsia="Times New Roman" w:hAnsi="Times New Roman" w:cs="Times New Roman"/>
-          <w:sz w:val="24"/>
-          <w:szCs w:val="24"/>
-        </w:rPr>
-        <w:t>•</w:t>
-      </w:r>
-      <w:r>
-        <w:rPr>
-          <w:rFonts w:ascii="Times New Roman" w:eastAsia="Times New Roman" w:hAnsi="Times New Roman" w:cs="Times New Roman"/>
-          <w:sz w:val="24"/>
-          <w:szCs w:val="24"/>
-        </w:rPr>
-        <w:t>Someone</w:t>
-      </w:r>
-      <w:r>
-        <w:rPr>
-          <w:rFonts w:ascii="Times New Roman" w:eastAsia="Times New Roman" w:hAnsi="Times New Roman" w:cs="Times New Roman"/>
-          <w:sz w:val="24"/>
-          <w:szCs w:val="24"/>
-        </w:rPr>
-        <w:t xml:space="preserve"> available to help with non-routine maintenance.</w:t>
-      </w:r>
-    </w:p>
-    <w:p>
-      <w:pPr>
-        <w:spacing w:after="0" w:line="240" w:lineRule="auto"/>
-        <w:rPr>
-          <w:rFonts w:ascii="Times New Roman" w:eastAsia="Times New Roman" w:hAnsi="Times New Roman" w:cs="Times New Roman"/>
-          <w:sz w:val="24"/>
-          <w:szCs w:val="24"/>
-        </w:rPr>
-      </w:pPr>
-      <w:r>
-        <w:rPr>
-          <w:rFonts w:ascii="Times New Roman" w:eastAsia="Times New Roman" w:hAnsi="Times New Roman" w:cs="Times New Roman"/>
-          <w:sz w:val="24"/>
-          <w:szCs w:val="24"/>
-        </w:rPr>
-        <w:t xml:space="preserve">•Site hosting to be determined by </w:t>
-      </w:r>
-      <w:r>
-        <w:rPr>
-          <w:rFonts w:ascii="Times New Roman" w:eastAsia="Times New Roman" w:hAnsi="Times New Roman" w:cs="Times New Roman"/>
-          <w:sz w:val="24"/>
-          <w:szCs w:val="24"/>
-        </w:rPr>
-        <w:t>Seattle Precision Machine Shop</w:t>
-      </w:r>
-      <w:r>
-        <w:rPr>
-          <w:rFonts w:ascii="Times New Roman" w:eastAsia="Times New Roman" w:hAnsi="Times New Roman" w:cs="Times New Roman"/>
-          <w:sz w:val="24"/>
-          <w:szCs w:val="24"/>
-        </w:rPr>
-        <w:t xml:space="preserve"> prior to first location opening. </w:t>
-      </w:r>
-    </w:p>
-    <w:p>
-      <w:pPr>
-        <w:spacing w:after="0" w:line="240" w:lineRule="auto"/>
-        <w:rPr>
-          <w:rFonts w:ascii="Times New Roman" w:eastAsia="Times New Roman" w:hAnsi="Times New Roman" w:cs="Times New Roman"/>
-          <w:sz w:val="24"/>
-          <w:szCs w:val="24"/>
-        </w:rPr>
-      </w:pPr>
-      <w:proofErr w:type="gramStart"/>
-      <w:r>
-        <w:rPr>
-          <w:rFonts w:ascii="Times New Roman" w:eastAsia="Times New Roman" w:hAnsi="Times New Roman" w:cs="Times New Roman"/>
-          <w:sz w:val="24"/>
-          <w:szCs w:val="24"/>
-        </w:rPr>
-        <w:t>Suggested alternatives to be WordPress.</w:t>
       </w:r>
       <w:proofErr w:type="gramEnd"/>
     </w:p>
@@ -2867,14 +3176,800 @@
         </w:r>
       </w:hyperlink>
     </w:p>
-    <w:p>
-      <w:pPr>
-        <w:spacing w:after="0"/>
-        <w:rPr>
-          <w:rFonts w:ascii="Times New Roman" w:hAnsi="Times New Roman" w:cs="Times New Roman"/>
-          <w:sz w:val="24"/>
-          <w:szCs w:val="24"/>
-        </w:rPr>
+    <w:p/>
+    <w:p/>
+    <w:p/>
+    <w:p/>
+    <w:p>
+      <w:pPr>
+        <w:pStyle w:val="IntenseQuote"/>
+        <w:ind w:left="0"/>
+        <w:rPr>
+          <w:rFonts w:ascii="Times New Roman" w:hAnsi="Times New Roman" w:cs="Times New Roman"/>
+          <w:sz w:val="24"/>
+          <w:szCs w:val="24"/>
+        </w:rPr>
+      </w:pPr>
+      <w:r>
+        <w:rPr>
+          <w:rFonts w:ascii="Times New Roman" w:hAnsi="Times New Roman" w:cs="Times New Roman"/>
+          <w:sz w:val="24"/>
+          <w:szCs w:val="24"/>
+        </w:rPr>
+        <w:t>Sample Site Design Reference (For design &amp; layout reference only)</w:t>
+      </w:r>
+      <w:r>
+        <w:rPr>
+          <w:rFonts w:ascii="Times New Roman" w:hAnsi="Times New Roman" w:cs="Times New Roman"/>
+          <w:sz w:val="24"/>
+          <w:szCs w:val="24"/>
+        </w:rPr>
+        <w:t xml:space="preserve"> </w:t>
+      </w:r>
+    </w:p>
+    <w:p>
+      <w:pPr>
+        <w:spacing w:after="0" w:line="240" w:lineRule="auto"/>
+        <w:rPr>
+          <w:rFonts w:ascii="Times New Roman" w:eastAsia="Times New Roman" w:hAnsi="Times New Roman" w:cs="Times New Roman"/>
+          <w:sz w:val="24"/>
+          <w:szCs w:val="24"/>
+        </w:rPr>
+      </w:pPr>
+      <w:hyperlink r:id="rId22" w:history="1">
+        <w:r>
+          <w:rPr>
+            <w:rStyle w:val="Hyperlink"/>
+            <w:rFonts w:ascii="Times New Roman" w:eastAsia="Times New Roman" w:hAnsi="Times New Roman" w:cs="Times New Roman"/>
+            <w:sz w:val="24"/>
+            <w:szCs w:val="24"/>
+          </w:rPr>
+          <w:t>https://auburntool.com</w:t>
+        </w:r>
+      </w:hyperlink>
+    </w:p>
+    <w:p>
+      <w:pPr>
+        <w:spacing w:after="0" w:line="240" w:lineRule="auto"/>
+        <w:rPr>
+          <w:rFonts w:ascii="Times New Roman" w:eastAsia="Times New Roman" w:hAnsi="Times New Roman" w:cs="Times New Roman"/>
+          <w:sz w:val="24"/>
+          <w:szCs w:val="24"/>
+        </w:rPr>
+      </w:pPr>
+      <w:hyperlink r:id="rId23" w:history="1">
+        <w:r>
+          <w:rPr>
+            <w:rStyle w:val="Hyperlink"/>
+            <w:rFonts w:ascii="Times New Roman" w:eastAsia="Times New Roman" w:hAnsi="Times New Roman" w:cs="Times New Roman"/>
+            <w:sz w:val="24"/>
+            <w:szCs w:val="24"/>
+          </w:rPr>
+          <w:t>https://ancoprecision.com</w:t>
+        </w:r>
+      </w:hyperlink>
+    </w:p>
+    <w:p>
+      <w:pPr>
+        <w:pStyle w:val="IntenseQuote"/>
+        <w:ind w:left="0"/>
+        <w:rPr>
+          <w:rFonts w:ascii="Times New Roman" w:hAnsi="Times New Roman" w:cs="Times New Roman"/>
+          <w:sz w:val="24"/>
+          <w:szCs w:val="24"/>
+        </w:rPr>
+      </w:pPr>
+      <w:r>
+        <w:rPr>
+          <w:rFonts w:ascii="Times New Roman" w:hAnsi="Times New Roman" w:cs="Times New Roman"/>
+          <w:sz w:val="24"/>
+          <w:szCs w:val="24"/>
+        </w:rPr>
+        <w:t>Email Addresses</w:t>
+      </w:r>
+    </w:p>
+    <w:p>
+      <w:pPr>
+        <w:spacing w:after="0" w:line="240" w:lineRule="auto"/>
+        <w:rPr>
+          <w:rFonts w:ascii="Times New Roman" w:eastAsia="Times New Roman" w:hAnsi="Times New Roman" w:cs="Times New Roman"/>
+          <w:sz w:val="24"/>
+          <w:szCs w:val="24"/>
+        </w:rPr>
+      </w:pPr>
+      <w:r>
+        <w:rPr>
+          <w:rFonts w:ascii="Times New Roman" w:eastAsia="Times New Roman" w:hAnsi="Times New Roman" w:cs="Times New Roman"/>
+          <w:sz w:val="24"/>
+          <w:szCs w:val="24"/>
+        </w:rPr>
+        <w:t>Here are the email addresses we need:</w:t>
+      </w:r>
+    </w:p>
+    <w:p>
+      <w:pPr>
+        <w:spacing w:after="0" w:line="240" w:lineRule="auto"/>
+        <w:rPr>
+          <w:rFonts w:ascii="Times New Roman" w:eastAsia="Times New Roman" w:hAnsi="Times New Roman" w:cs="Times New Roman"/>
+          <w:sz w:val="24"/>
+          <w:szCs w:val="24"/>
+        </w:rPr>
+      </w:pPr>
+    </w:p>
+    <w:p>
+      <w:pPr>
+        <w:spacing w:after="0"/>
+        <w:rPr>
+          <w:rFonts w:ascii="Times New Roman" w:hAnsi="Times New Roman" w:cs="Times New Roman"/>
+          <w:sz w:val="24"/>
+          <w:szCs w:val="24"/>
+        </w:rPr>
+      </w:pPr>
+      <w:hyperlink r:id="rId24" w:history="1">
+        <w:r>
+          <w:rPr>
+            <w:rStyle w:val="Hyperlink"/>
+            <w:rFonts w:ascii="Times New Roman" w:hAnsi="Times New Roman" w:cs="Times New Roman"/>
+            <w:sz w:val="24"/>
+            <w:szCs w:val="24"/>
+          </w:rPr>
+          <w:t>info@seattleprecision.com</w:t>
+        </w:r>
+      </w:hyperlink>
+    </w:p>
+    <w:p>
+      <w:pPr>
+        <w:spacing w:after="0"/>
+        <w:rPr>
+          <w:rFonts w:ascii="Times New Roman" w:hAnsi="Times New Roman" w:cs="Times New Roman"/>
+          <w:sz w:val="24"/>
+          <w:szCs w:val="24"/>
+        </w:rPr>
+      </w:pPr>
+      <w:hyperlink r:id="rId25" w:history="1">
+        <w:r>
+          <w:rPr>
+            <w:rStyle w:val="Hyperlink"/>
+            <w:rFonts w:ascii="Times New Roman" w:hAnsi="Times New Roman" w:cs="Times New Roman"/>
+            <w:sz w:val="24"/>
+            <w:szCs w:val="24"/>
+          </w:rPr>
+          <w:t>quotes@seattleprecision.com</w:t>
+        </w:r>
+      </w:hyperlink>
+    </w:p>
+    <w:p>
+      <w:pPr>
+        <w:spacing w:after="0"/>
+        <w:rPr>
+          <w:rFonts w:ascii="Times New Roman" w:hAnsi="Times New Roman" w:cs="Times New Roman"/>
+          <w:sz w:val="24"/>
+          <w:szCs w:val="24"/>
+        </w:rPr>
+      </w:pPr>
+      <w:hyperlink r:id="rId26" w:history="1">
+        <w:r>
+          <w:rPr>
+            <w:rStyle w:val="Hyperlink"/>
+            <w:rFonts w:ascii="Times New Roman" w:hAnsi="Times New Roman" w:cs="Times New Roman"/>
+            <w:sz w:val="24"/>
+            <w:szCs w:val="24"/>
+          </w:rPr>
+          <w:t>careers@seattleprecision.com</w:t>
+        </w:r>
+      </w:hyperlink>
+    </w:p>
+    <w:p>
+      <w:pPr>
+        <w:spacing w:after="0"/>
+        <w:rPr>
+          <w:rFonts w:ascii="Times New Roman" w:hAnsi="Times New Roman" w:cs="Times New Roman"/>
+          <w:sz w:val="24"/>
+          <w:szCs w:val="24"/>
+        </w:rPr>
+      </w:pPr>
+      <w:hyperlink r:id="rId27" w:history="1">
+        <w:r>
+          <w:rPr>
+            <w:rStyle w:val="Hyperlink"/>
+            <w:rFonts w:ascii="Times New Roman" w:hAnsi="Times New Roman" w:cs="Times New Roman"/>
+            <w:sz w:val="24"/>
+            <w:szCs w:val="24"/>
+          </w:rPr>
+          <w:t>admin@seattleprecision.com</w:t>
+        </w:r>
+      </w:hyperlink>
+    </w:p>
+    <w:p>
+      <w:pPr>
+        <w:spacing w:after="0"/>
+        <w:rPr>
+          <w:rFonts w:ascii="Times New Roman" w:hAnsi="Times New Roman" w:cs="Times New Roman"/>
+          <w:sz w:val="24"/>
+          <w:szCs w:val="24"/>
+        </w:rPr>
+      </w:pPr>
+      <w:hyperlink r:id="rId28" w:history="1">
+        <w:r>
+          <w:rPr>
+            <w:rStyle w:val="Hyperlink"/>
+            <w:rFonts w:ascii="Times New Roman" w:hAnsi="Times New Roman" w:cs="Times New Roman"/>
+            <w:sz w:val="24"/>
+            <w:szCs w:val="24"/>
+          </w:rPr>
+          <w:t>hr@seattleprecision.com</w:t>
+        </w:r>
+      </w:hyperlink>
+    </w:p>
+    <w:p>
+      <w:pPr>
+        <w:spacing w:after="0"/>
+        <w:rPr>
+          <w:rFonts w:ascii="Times New Roman" w:hAnsi="Times New Roman" w:cs="Times New Roman"/>
+          <w:sz w:val="24"/>
+          <w:szCs w:val="24"/>
+        </w:rPr>
+      </w:pPr>
+    </w:p>
+    <w:p>
+      <w:pPr>
+        <w:spacing w:after="0"/>
+        <w:rPr>
+          <w:rFonts w:ascii="Times New Roman" w:hAnsi="Times New Roman" w:cs="Times New Roman"/>
+          <w:sz w:val="24"/>
+          <w:szCs w:val="24"/>
+        </w:rPr>
+      </w:pPr>
+      <w:proofErr w:type="gramStart"/>
+      <w:r>
+        <w:rPr>
+          <w:rFonts w:ascii="Times New Roman" w:hAnsi="Times New Roman" w:cs="Times New Roman"/>
+          <w:sz w:val="24"/>
+          <w:szCs w:val="24"/>
+        </w:rPr>
+        <w:t>IMAP with Google API?</w:t>
+      </w:r>
+      <w:proofErr w:type="gramEnd"/>
+    </w:p>
+    <w:p>
+      <w:pPr>
+        <w:spacing w:after="0"/>
+        <w:rPr>
+          <w:rFonts w:ascii="Times New Roman" w:hAnsi="Times New Roman" w:cs="Times New Roman"/>
+          <w:sz w:val="24"/>
+          <w:szCs w:val="24"/>
+        </w:rPr>
+      </w:pPr>
+    </w:p>
+    <w:p>
+      <w:pPr>
+        <w:spacing w:after="0"/>
+        <w:rPr>
+          <w:rFonts w:ascii="Times New Roman" w:hAnsi="Times New Roman" w:cs="Times New Roman"/>
+          <w:sz w:val="24"/>
+          <w:szCs w:val="24"/>
+        </w:rPr>
+      </w:pPr>
+      <w:proofErr w:type="spellStart"/>
+      <w:r>
+        <w:rPr>
+          <w:rFonts w:ascii="Times New Roman" w:hAnsi="Times New Roman" w:cs="Times New Roman"/>
+          <w:sz w:val="24"/>
+          <w:szCs w:val="24"/>
+        </w:rPr>
+        <w:t>Mailchimp</w:t>
+      </w:r>
+      <w:proofErr w:type="spellEnd"/>
+    </w:p>
+    <w:p>
+      <w:pPr>
+        <w:spacing w:after="0"/>
+        <w:rPr>
+          <w:rFonts w:ascii="Times New Roman" w:hAnsi="Times New Roman" w:cs="Times New Roman"/>
+          <w:sz w:val="24"/>
+          <w:szCs w:val="24"/>
+        </w:rPr>
+      </w:pPr>
+    </w:p>
+    <w:p>
+      <w:pPr>
+        <w:spacing w:after="0"/>
+        <w:rPr>
+          <w:rFonts w:ascii="Times New Roman" w:hAnsi="Times New Roman" w:cs="Times New Roman"/>
+          <w:sz w:val="24"/>
+          <w:szCs w:val="24"/>
+        </w:rPr>
+      </w:pPr>
+    </w:p>
+    <w:p>
+      <w:pPr>
+        <w:spacing w:after="0"/>
+        <w:rPr>
+          <w:rFonts w:ascii="Times New Roman" w:hAnsi="Times New Roman" w:cs="Times New Roman"/>
+          <w:sz w:val="24"/>
+          <w:szCs w:val="24"/>
+        </w:rPr>
+      </w:pPr>
+    </w:p>
+    <w:p>
+      <w:pPr>
+        <w:spacing w:after="0"/>
+        <w:rPr>
+          <w:rFonts w:ascii="Times New Roman" w:hAnsi="Times New Roman" w:cs="Times New Roman"/>
+          <w:sz w:val="24"/>
+          <w:szCs w:val="24"/>
+        </w:rPr>
+      </w:pPr>
+    </w:p>
+    <w:p>
+      <w:pPr>
+        <w:spacing w:after="0"/>
+        <w:rPr>
+          <w:rFonts w:ascii="Times New Roman" w:hAnsi="Times New Roman" w:cs="Times New Roman"/>
+          <w:sz w:val="24"/>
+          <w:szCs w:val="24"/>
+        </w:rPr>
+      </w:pPr>
+    </w:p>
+    <w:p>
+      <w:pPr>
+        <w:pStyle w:val="IntenseQuote"/>
+        <w:ind w:left="0"/>
+        <w:rPr>
+          <w:rFonts w:ascii="Times New Roman" w:hAnsi="Times New Roman" w:cs="Times New Roman"/>
+          <w:sz w:val="24"/>
+          <w:szCs w:val="24"/>
+        </w:rPr>
+      </w:pPr>
+      <w:r>
+        <w:rPr>
+          <w:rFonts w:ascii="Times New Roman" w:hAnsi="Times New Roman" w:cs="Times New Roman"/>
+          <w:sz w:val="24"/>
+          <w:szCs w:val="24"/>
+        </w:rPr>
+        <w:t xml:space="preserve">Site </w:t>
+      </w:r>
+      <w:r>
+        <w:rPr>
+          <w:rFonts w:ascii="Times New Roman" w:hAnsi="Times New Roman" w:cs="Times New Roman"/>
+          <w:sz w:val="24"/>
+          <w:szCs w:val="24"/>
+        </w:rPr>
+        <w:t xml:space="preserve">Suggested </w:t>
+      </w:r>
+      <w:r>
+        <w:rPr>
+          <w:rFonts w:ascii="Times New Roman" w:hAnsi="Times New Roman" w:cs="Times New Roman"/>
+          <w:sz w:val="24"/>
+          <w:szCs w:val="24"/>
+        </w:rPr>
+        <w:t>Colors</w:t>
+      </w:r>
+      <w:proofErr w:type="gramStart"/>
+      <w:r>
+        <w:rPr>
+          <w:rFonts w:ascii="Times New Roman" w:hAnsi="Times New Roman" w:cs="Times New Roman"/>
+          <w:sz w:val="24"/>
+          <w:szCs w:val="24"/>
+        </w:rPr>
+        <w:t>/</w:t>
+      </w:r>
+      <w:r>
+        <w:rPr>
+          <w:rFonts w:ascii="Times New Roman" w:hAnsi="Times New Roman" w:cs="Times New Roman"/>
+          <w:sz w:val="24"/>
+          <w:szCs w:val="24"/>
+        </w:rPr>
+        <w:t>(</w:t>
+      </w:r>
+      <w:proofErr w:type="gramEnd"/>
+      <w:r>
+        <w:rPr>
+          <w:rFonts w:ascii="Times New Roman" w:hAnsi="Times New Roman" w:cs="Times New Roman"/>
+          <w:sz w:val="24"/>
+          <w:szCs w:val="24"/>
+        </w:rPr>
+        <w:t>in hex)</w:t>
+      </w:r>
+    </w:p>
+    <w:p>
+      <w:pPr>
+        <w:spacing w:after="0"/>
+        <w:rPr>
+          <w:rFonts w:ascii="Times New Roman" w:hAnsi="Times New Roman" w:cs="Times New Roman"/>
+          <w:sz w:val="24"/>
+          <w:szCs w:val="24"/>
+        </w:rPr>
+      </w:pPr>
+      <w:r>
+        <w:rPr>
+          <w:rStyle w:val="e24kjd"/>
+          <w:rFonts w:ascii="Times New Roman" w:hAnsi="Times New Roman" w:cs="Times New Roman"/>
+        </w:rPr>
+        <w:t>f0f8ff</w:t>
+      </w:r>
+    </w:p>
+    <w:p>
+      <w:pPr>
+        <w:spacing w:after="0"/>
+        <w:rPr>
+          <w:rFonts w:ascii="Times New Roman" w:hAnsi="Times New Roman" w:cs="Times New Roman"/>
+          <w:sz w:val="24"/>
+          <w:szCs w:val="24"/>
+        </w:rPr>
+      </w:pPr>
+      <w:r>
+        <w:rPr>
+          <w:rFonts w:ascii="Times New Roman" w:hAnsi="Times New Roman" w:cs="Times New Roman"/>
+          <w:sz w:val="24"/>
+          <w:szCs w:val="24"/>
+        </w:rPr>
+        <w:t>08b2e1</w:t>
+      </w:r>
+    </w:p>
+    <w:p>
+      <w:pPr>
+        <w:spacing w:after="0"/>
+        <w:rPr>
+          <w:rFonts w:ascii="Times New Roman" w:hAnsi="Times New Roman" w:cs="Times New Roman"/>
+          <w:sz w:val="24"/>
+          <w:szCs w:val="24"/>
+        </w:rPr>
+      </w:pPr>
+      <w:r>
+        <w:rPr>
+          <w:rFonts w:ascii="Times New Roman" w:hAnsi="Times New Roman" w:cs="Times New Roman"/>
+          <w:sz w:val="24"/>
+          <w:szCs w:val="24"/>
+        </w:rPr>
+        <w:t>97b824</w:t>
+      </w:r>
+    </w:p>
+    <w:p>
+      <w:pPr>
+        <w:spacing w:after="0"/>
+        <w:rPr>
+          <w:rFonts w:ascii="Times New Roman" w:hAnsi="Times New Roman" w:cs="Times New Roman"/>
+          <w:sz w:val="24"/>
+          <w:szCs w:val="24"/>
+        </w:rPr>
+      </w:pPr>
+      <w:r>
+        <w:rPr>
+          <w:rFonts w:ascii="Times New Roman" w:hAnsi="Times New Roman" w:cs="Times New Roman"/>
+          <w:sz w:val="24"/>
+          <w:szCs w:val="24"/>
+        </w:rPr>
+        <w:t>319185</w:t>
+      </w:r>
+    </w:p>
+    <w:p>
+      <w:pPr>
+        <w:spacing w:after="0"/>
+        <w:rPr>
+          <w:rFonts w:ascii="Times New Roman" w:hAnsi="Times New Roman" w:cs="Times New Roman"/>
+          <w:sz w:val="24"/>
+          <w:szCs w:val="24"/>
+        </w:rPr>
+      </w:pPr>
+      <w:r>
+        <w:rPr>
+          <w:rFonts w:ascii="Times New Roman" w:hAnsi="Times New Roman" w:cs="Times New Roman"/>
+          <w:sz w:val="24"/>
+          <w:szCs w:val="24"/>
+        </w:rPr>
+        <w:t>293077</w:t>
+      </w:r>
+    </w:p>
+    <w:p>
+      <w:pPr>
+        <w:spacing w:after="0"/>
+        <w:rPr>
+          <w:rFonts w:ascii="Times New Roman" w:hAnsi="Times New Roman" w:cs="Times New Roman"/>
+          <w:sz w:val="24"/>
+          <w:szCs w:val="24"/>
+        </w:rPr>
+      </w:pPr>
+      <w:r>
+        <w:rPr>
+          <w:rFonts w:ascii="Times New Roman" w:hAnsi="Times New Roman" w:cs="Times New Roman"/>
+          <w:sz w:val="24"/>
+          <w:szCs w:val="24"/>
+        </w:rPr>
+        <w:t>7b7e8d</w:t>
+      </w:r>
+    </w:p>
+    <w:p>
+      <w:pPr>
+        <w:spacing w:after="0"/>
+        <w:rPr>
+          <w:rFonts w:ascii="Times New Roman" w:hAnsi="Times New Roman" w:cs="Times New Roman"/>
+          <w:sz w:val="24"/>
+          <w:szCs w:val="24"/>
+        </w:rPr>
+      </w:pPr>
+      <w:r>
+        <w:rPr>
+          <w:rFonts w:ascii="Times New Roman" w:hAnsi="Times New Roman" w:cs="Times New Roman"/>
+          <w:sz w:val="24"/>
+          <w:szCs w:val="24"/>
+        </w:rPr>
+        <w:t>40534c</w:t>
+      </w:r>
+    </w:p>
+    <w:p>
+      <w:pPr>
+        <w:spacing w:after="0"/>
+        <w:rPr>
+          <w:rFonts w:ascii="Times New Roman" w:hAnsi="Times New Roman" w:cs="Times New Roman"/>
+          <w:sz w:val="24"/>
+          <w:szCs w:val="24"/>
+        </w:rPr>
+      </w:pPr>
+      <w:r>
+        <w:rPr>
+          <w:rFonts w:ascii="Times New Roman" w:hAnsi="Times New Roman" w:cs="Times New Roman"/>
+          <w:sz w:val="24"/>
+          <w:szCs w:val="24"/>
+        </w:rPr>
+        <w:t>bfbcb3</w:t>
+      </w:r>
+    </w:p>
+    <w:p>
+      <w:pPr>
+        <w:spacing w:after="0"/>
+        <w:rPr>
+          <w:rFonts w:ascii="Times New Roman" w:hAnsi="Times New Roman" w:cs="Times New Roman"/>
+          <w:sz w:val="24"/>
+          <w:szCs w:val="24"/>
+        </w:rPr>
+      </w:pPr>
+      <w:r>
+        <w:rPr>
+          <w:rFonts w:ascii="Times New Roman" w:hAnsi="Times New Roman" w:cs="Times New Roman"/>
+          <w:sz w:val="24"/>
+          <w:szCs w:val="24"/>
+        </w:rPr>
+        <w:t>c3c2be</w:t>
+      </w:r>
+    </w:p>
+    <w:p>
+      <w:pPr>
+        <w:spacing w:after="0"/>
+        <w:rPr>
+          <w:rFonts w:ascii="Times New Roman" w:hAnsi="Times New Roman" w:cs="Times New Roman"/>
+          <w:sz w:val="24"/>
+          <w:szCs w:val="24"/>
+        </w:rPr>
+      </w:pPr>
+      <w:r>
+        <w:rPr>
+          <w:rFonts w:ascii="Times New Roman" w:hAnsi="Times New Roman" w:cs="Times New Roman"/>
+          <w:sz w:val="24"/>
+          <w:szCs w:val="24"/>
+        </w:rPr>
+        <w:t>cac6b9</w:t>
+      </w:r>
+    </w:p>
+    <w:p>
+      <w:pPr>
+        <w:spacing w:after="0"/>
+        <w:rPr>
+          <w:rFonts w:ascii="Times New Roman" w:hAnsi="Times New Roman" w:cs="Times New Roman"/>
+          <w:sz w:val="24"/>
+          <w:szCs w:val="24"/>
+        </w:rPr>
+      </w:pPr>
+      <w:r>
+        <w:rPr>
+          <w:rFonts w:ascii="Times New Roman" w:hAnsi="Times New Roman" w:cs="Times New Roman"/>
+          <w:sz w:val="24"/>
+          <w:szCs w:val="24"/>
+        </w:rPr>
+        <w:t>801f25</w:t>
+      </w:r>
+    </w:p>
+    <w:p>
+      <w:pPr>
+        <w:spacing w:after="0"/>
+        <w:rPr>
+          <w:rFonts w:ascii="Times New Roman" w:hAnsi="Times New Roman" w:cs="Times New Roman"/>
+          <w:sz w:val="24"/>
+          <w:szCs w:val="24"/>
+        </w:rPr>
+      </w:pPr>
+      <w:r>
+        <w:rPr>
+          <w:rFonts w:ascii="Times New Roman" w:hAnsi="Times New Roman" w:cs="Times New Roman"/>
+          <w:sz w:val="24"/>
+          <w:szCs w:val="24"/>
+        </w:rPr>
+        <w:t>d8ccc1</w:t>
+      </w:r>
+    </w:p>
+    <w:p>
+      <w:pPr>
+        <w:spacing w:after="0"/>
+        <w:rPr>
+          <w:rFonts w:ascii="Times New Roman" w:hAnsi="Times New Roman" w:cs="Times New Roman"/>
+          <w:sz w:val="24"/>
+          <w:szCs w:val="24"/>
+        </w:rPr>
+      </w:pPr>
+      <w:r>
+        <w:rPr>
+          <w:rFonts w:ascii="Times New Roman" w:hAnsi="Times New Roman" w:cs="Times New Roman"/>
+          <w:sz w:val="24"/>
+          <w:szCs w:val="24"/>
+        </w:rPr>
+        <w:t>dde2e5</w:t>
+      </w:r>
+    </w:p>
+    <w:p>
+      <w:pPr>
+        <w:spacing w:after="0"/>
+        <w:rPr>
+          <w:rFonts w:ascii="Times New Roman" w:hAnsi="Times New Roman" w:cs="Times New Roman"/>
+          <w:sz w:val="24"/>
+          <w:szCs w:val="24"/>
+        </w:rPr>
+      </w:pPr>
+      <w:r>
+        <w:rPr>
+          <w:rFonts w:ascii="Times New Roman" w:hAnsi="Times New Roman" w:cs="Times New Roman"/>
+          <w:sz w:val="24"/>
+          <w:szCs w:val="24"/>
+        </w:rPr>
+        <w:t>000080</w:t>
+      </w:r>
+    </w:p>
+    <w:p>
+      <w:pPr>
+        <w:spacing w:after="0"/>
+        <w:rPr>
+          <w:rStyle w:val="e24kjd"/>
+        </w:rPr>
+      </w:pPr>
+      <w:r>
+        <w:rPr>
+          <w:rStyle w:val="e24kjd"/>
+          <w:rFonts w:ascii="Times New Roman" w:hAnsi="Times New Roman" w:cs="Times New Roman"/>
+        </w:rPr>
+        <w:t>0000cd</w:t>
+      </w:r>
+    </w:p>
+    <w:p>
+      <w:pPr>
+        <w:spacing w:after="0"/>
+        <w:rPr>
+          <w:rFonts w:ascii="Times New Roman" w:hAnsi="Times New Roman" w:cs="Times New Roman"/>
+        </w:rPr>
+      </w:pPr>
+      <w:r>
+        <w:rPr>
+          <w:rStyle w:val="e24kjd"/>
+          <w:rFonts w:ascii="Times New Roman" w:hAnsi="Times New Roman" w:cs="Times New Roman"/>
+        </w:rPr>
+        <w:t>002366</w:t>
+      </w:r>
+      <w:r>
+        <w:rPr>
+          <w:rStyle w:val="e24kjd"/>
+          <w:rFonts w:ascii="Times New Roman" w:hAnsi="Times New Roman" w:cs="Times New Roman"/>
+        </w:rPr>
+        <w:t xml:space="preserve"> or </w:t>
+      </w:r>
+      <w:r>
+        <w:rPr>
+          <w:rStyle w:val="st"/>
+          <w:rFonts w:ascii="Times New Roman" w:hAnsi="Times New Roman" w:cs="Times New Roman"/>
+        </w:rPr>
+        <w:t>4169e1</w:t>
+      </w:r>
+    </w:p>
+    <w:p>
+      <w:pPr>
+        <w:spacing w:after="0"/>
+        <w:rPr>
+          <w:rFonts w:ascii="Times New Roman" w:hAnsi="Times New Roman" w:cs="Times New Roman"/>
+          <w:sz w:val="24"/>
+          <w:szCs w:val="24"/>
+        </w:rPr>
+      </w:pPr>
+    </w:p>
+    <w:p>
+      <w:pPr>
+        <w:pStyle w:val="IntenseQuote"/>
+        <w:ind w:left="0"/>
+        <w:rPr>
+          <w:rFonts w:ascii="Times New Roman" w:hAnsi="Times New Roman" w:cs="Times New Roman"/>
+          <w:sz w:val="24"/>
+          <w:szCs w:val="24"/>
+        </w:rPr>
+      </w:pPr>
+      <w:r>
+        <w:rPr>
+          <w:rFonts w:ascii="Times New Roman" w:hAnsi="Times New Roman" w:cs="Times New Roman"/>
+          <w:sz w:val="24"/>
+          <w:szCs w:val="24"/>
+        </w:rPr>
+        <w:t xml:space="preserve">Site Background (Suggested </w:t>
+      </w:r>
+      <w:r>
+        <w:rPr>
+          <w:rFonts w:ascii="Times New Roman" w:hAnsi="Times New Roman" w:cs="Times New Roman"/>
+          <w:sz w:val="24"/>
+          <w:szCs w:val="24"/>
+        </w:rPr>
+        <w:t>Background</w:t>
+      </w:r>
+      <w:r>
+        <w:rPr>
+          <w:rFonts w:ascii="Times New Roman" w:hAnsi="Times New Roman" w:cs="Times New Roman"/>
+          <w:sz w:val="24"/>
+          <w:szCs w:val="24"/>
+        </w:rPr>
+        <w:t>/Images)</w:t>
+      </w:r>
+    </w:p>
+    <w:p>
+      <w:pPr>
+        <w:spacing w:after="0"/>
+        <w:rPr>
+          <w:rFonts w:ascii="Times New Roman" w:hAnsi="Times New Roman" w:cs="Times New Roman"/>
+          <w:sz w:val="24"/>
+          <w:szCs w:val="24"/>
+        </w:rPr>
+      </w:pPr>
+      <w:r>
+        <w:rPr>
+          <w:rFonts w:ascii="Times New Roman" w:hAnsi="Times New Roman" w:cs="Times New Roman"/>
+          <w:sz w:val="24"/>
+          <w:szCs w:val="24"/>
+        </w:rPr>
+        <w:t>Brush finish</w:t>
+      </w:r>
+      <w:r>
+        <w:rPr>
+          <w:rFonts w:ascii="Times New Roman" w:hAnsi="Times New Roman" w:cs="Times New Roman"/>
+          <w:sz w:val="24"/>
+          <w:szCs w:val="24"/>
+        </w:rPr>
+        <w:t xml:space="preserve">:  something </w:t>
+      </w:r>
+      <w:proofErr w:type="gramStart"/>
+      <w:r>
+        <w:rPr>
+          <w:rFonts w:ascii="Times New Roman" w:hAnsi="Times New Roman" w:cs="Times New Roman"/>
+          <w:sz w:val="24"/>
+          <w:szCs w:val="24"/>
+        </w:rPr>
+        <w:t>like</w:t>
+      </w:r>
+      <w:proofErr w:type="gramEnd"/>
+      <w:r>
+        <w:rPr>
+          <w:rFonts w:ascii="Times New Roman" w:hAnsi="Times New Roman" w:cs="Times New Roman"/>
+          <w:sz w:val="24"/>
+          <w:szCs w:val="24"/>
+        </w:rPr>
+        <w:t xml:space="preserve"> this: </w:t>
+      </w:r>
+      <w:hyperlink r:id="rId29" w:history="1">
+        <w:r>
+          <w:rPr>
+            <w:rStyle w:val="Hyperlink"/>
+            <w:rFonts w:ascii="Times New Roman" w:hAnsi="Times New Roman" w:cs="Times New Roman"/>
+            <w:sz w:val="24"/>
+            <w:szCs w:val="24"/>
+          </w:rPr>
+          <w:t>https://www.backgroundsy.com/backgrounds/radial-metal-background</w:t>
+        </w:r>
+      </w:hyperlink>
+    </w:p>
+    <w:p>
+      <w:pPr>
+        <w:spacing w:after="0"/>
       </w:pPr>
     </w:p>
     <w:sectPr>
@@ -3929,6 +5024,16 @@
       <w:u w:val="single"/>
     </w:rPr>
   </w:style>
+  <w:style w:type="character" w:customStyle="1" w:styleId="e24kjd">
+    <w:name w:val="e24kjd"/>
+    <w:basedOn w:val="DefaultParagraphFont"/>
+    <w:rsid w:val="00DB1B8D"/>
+  </w:style>
+  <w:style w:type="character" w:customStyle="1" w:styleId="st">
+    <w:name w:val="st"/>
+    <w:basedOn w:val="DefaultParagraphFont"/>
+    <w:rsid w:val="00DB1B8D"/>
+  </w:style>
 </w:styles>
 </file>
 
@@ -4271,535 +5376,17 @@
       <w:u w:val="single"/>
     </w:rPr>
   </w:style>
-</w:styles>
-</file>
-
-<file path=word/glossary/document.xml><?xml version="1.0" encoding="utf-8"?>
-<w:glossaryDocument xmlns:wpc="http://schemas.microsoft.com/office/word/2010/wordprocessingCanvas" xmlns:mc="http://schemas.openxmlformats.org/markup-compatibility/2006" xmlns:o="urn:schemas-microsoft-com:office:office" xmlns:r="http://schemas.openxmlformats.org/officeDocument/2006/relationships" xmlns:m="http://schemas.openxmlformats.org/officeDocument/2006/math" xmlns:v="urn:schemas-microsoft-com:vml" xmlns:wp14="http://schemas.microsoft.com/office/word/2010/wordprocessingDrawing" xmlns:wp="http://schemas.openxmlformats.org/drawingml/2006/wordprocessingDrawing" xmlns:w10="urn:schemas-microsoft-com:office:word" xmlns:w="http://schemas.openxmlformats.org/wordprocessingml/2006/main" xmlns:w14="http://schemas.microsoft.com/office/word/2010/wordml" xmlns:wpg="http://schemas.microsoft.com/office/word/2010/wordprocessingGroup" xmlns:wpi="http://schemas.microsoft.com/office/word/2010/wordprocessingInk" xmlns:wne="http://schemas.microsoft.com/office/word/2006/wordml" xmlns:wps="http://schemas.microsoft.com/office/word/2010/wordprocessingShape" mc:Ignorable="w14 wp14"/>
-</file>
-
-<file path=word/glossary/fontTable.xml><?xml version="1.0" encoding="utf-8"?>
-<w:fonts xmlns:mc="http://schemas.openxmlformats.org/markup-compatibility/2006" xmlns:r="http://schemas.openxmlformats.org/officeDocument/2006/relationships" xmlns:w="http://schemas.openxmlformats.org/wordprocessingml/2006/main" xmlns:w14="http://schemas.microsoft.com/office/word/2010/wordml" mc:Ignorable="w14">
-  <w:font w:name="Symbol">
-    <w:panose1 w:val="05050102010706020507"/>
-    <w:charset w:val="02"/>
-    <w:family w:val="roman"/>
-    <w:pitch w:val="variable"/>
-    <w:sig w:usb0="00000000" w:usb1="10000000" w:usb2="00000000" w:usb3="00000000" w:csb0="80000000" w:csb1="00000000"/>
-  </w:font>
-  <w:font w:name="Times New Roman">
-    <w:panose1 w:val="02020603050405020304"/>
-    <w:charset w:val="00"/>
-    <w:family w:val="roman"/>
-    <w:pitch w:val="variable"/>
-    <w:sig w:usb0="E0002AFF" w:usb1="C0007841" w:usb2="00000009" w:usb3="00000000" w:csb0="000001FF" w:csb1="00000000"/>
-  </w:font>
-  <w:font w:name="Courier New">
-    <w:panose1 w:val="02070309020205020404"/>
-    <w:charset w:val="00"/>
-    <w:family w:val="modern"/>
-    <w:pitch w:val="fixed"/>
-    <w:sig w:usb0="E0002AFF" w:usb1="C0007843" w:usb2="00000009" w:usb3="00000000" w:csb0="000001FF" w:csb1="00000000"/>
-  </w:font>
-  <w:font w:name="Wingdings">
-    <w:panose1 w:val="05000000000000000000"/>
-    <w:charset w:val="02"/>
-    <w:family w:val="auto"/>
-    <w:pitch w:val="variable"/>
-    <w:sig w:usb0="00000000" w:usb1="10000000" w:usb2="00000000" w:usb3="00000000" w:csb0="80000000" w:csb1="00000000"/>
-  </w:font>
-  <w:font w:name="Calibri">
-    <w:panose1 w:val="020F0502020204030204"/>
-    <w:charset w:val="00"/>
-    <w:family w:val="swiss"/>
-    <w:pitch w:val="variable"/>
-    <w:sig w:usb0="E00002FF" w:usb1="4000ACFF" w:usb2="00000001" w:usb3="00000000" w:csb0="0000019F" w:csb1="00000000"/>
-  </w:font>
-  <w:font w:name="Cambria">
-    <w:panose1 w:val="02040503050406030204"/>
-    <w:charset w:val="00"/>
-    <w:family w:val="roman"/>
-    <w:pitch w:val="variable"/>
-    <w:sig w:usb0="E00002FF" w:usb1="400004FF" w:usb2="00000000" w:usb3="00000000" w:csb0="0000019F" w:csb1="00000000"/>
-  </w:font>
-  <w:font w:name="Tahoma">
-    <w:panose1 w:val="020B0604030504040204"/>
-    <w:charset w:val="00"/>
-    <w:family w:val="swiss"/>
-    <w:notTrueType/>
-    <w:pitch w:val="variable"/>
-    <w:sig w:usb0="00000003" w:usb1="00000000" w:usb2="00000000" w:usb3="00000000" w:csb0="00000001" w:csb1="00000000"/>
-  </w:font>
-</w:fonts>
-</file>
-
-<file path=word/glossary/settings.xml><?xml version="1.0" encoding="utf-8"?>
-<w:settings xmlns:mc="http://schemas.openxmlformats.org/markup-compatibility/2006" xmlns:o="urn:schemas-microsoft-com:office:office" xmlns:r="http://schemas.openxmlformats.org/officeDocument/2006/relationships" xmlns:m="http://schemas.openxmlformats.org/officeDocument/2006/math" xmlns:v="urn:schemas-microsoft-com:vml" xmlns:w10="urn:schemas-microsoft-com:office:word" xmlns:w="http://schemas.openxmlformats.org/wordprocessingml/2006/main" xmlns:w14="http://schemas.microsoft.com/office/word/2010/wordml" xmlns:sl="http://schemas.openxmlformats.org/schemaLibrary/2006/main" mc:Ignorable="w14">
-  <w:view w:val="normal"/>
-  <w:defaultTabStop w:val="720"/>
-  <w:characterSpacingControl w:val="doNotCompress"/>
-  <w:compat>
-    <w:useFELayout/>
-    <w:compatSetting w:name="compatibilityMode" w:uri="http://schemas.microsoft.com/office/word" w:val="14"/>
-    <w:compatSetting w:name="overrideTableStyleFontSizeAndJustification" w:uri="http://schemas.microsoft.com/office/word" w:val="1"/>
-    <w:compatSetting w:name="enableOpenTypeFeatures" w:uri="http://schemas.microsoft.com/office/word" w:val="1"/>
-    <w:compatSetting w:name="doNotFlipMirrorIndents" w:uri="http://schemas.microsoft.com/office/word" w:val="1"/>
-  </w:compat>
-  <w:rsids>
-    <w:rsidRoot w:val="000C04C4"/>
-    <w:rsid w:val="00044763"/>
-    <w:rsid w:val="000C04C4"/>
-    <w:rsid w:val="00206977"/>
-    <w:rsid w:val="005F12D5"/>
-    <w:rsid w:val="008F45F6"/>
-    <w:rsid w:val="00D9006E"/>
-    <w:rsid w:val="00F33571"/>
-  </w:rsids>
-  <m:mathPr>
-    <m:mathFont m:val="Cambria Math"/>
-    <m:brkBin m:val="before"/>
-    <m:brkBinSub m:val="--"/>
-    <m:smallFrac m:val="0"/>
-    <m:dispDef/>
-    <m:lMargin m:val="0"/>
-    <m:rMargin m:val="0"/>
-    <m:defJc m:val="centerGroup"/>
-    <m:wrapIndent m:val="1440"/>
-    <m:intLim m:val="subSup"/>
-    <m:naryLim m:val="undOvr"/>
-  </m:mathPr>
-  <w:themeFontLang w:val="en-US"/>
-  <w:clrSchemeMapping w:bg1="light1" w:t1="dark1" w:bg2="light2" w:t2="dark2" w:accent1="accent1" w:accent2="accent2" w:accent3="accent3" w:accent4="accent4" w:accent5="accent5" w:accent6="accent6" w:hyperlink="hyperlink" w:followedHyperlink="followedHyperlink"/>
-  <w:decimalSymbol w:val="."/>
-  <w:listSeparator w:val=","/>
-</w:settings>
-</file>
-
-<file path=word/glossary/styles.xml><?xml version="1.0" encoding="utf-8"?>
-<w:styles xmlns:mc="http://schemas.openxmlformats.org/markup-compatibility/2006" xmlns:r="http://schemas.openxmlformats.org/officeDocument/2006/relationships" xmlns:w="http://schemas.openxmlformats.org/wordprocessingml/2006/main" xmlns:w14="http://schemas.microsoft.com/office/word/2010/wordml" mc:Ignorable="w14">
-  <w:docDefaults>
-    <w:rPrDefault>
-      <w:rPr>
-        <w:rFonts w:asciiTheme="minorHAnsi" w:eastAsiaTheme="minorEastAsia" w:hAnsiTheme="minorHAnsi" w:cstheme="minorBidi"/>
-        <w:sz w:val="22"/>
-        <w:szCs w:val="22"/>
-        <w:lang w:val="en-US" w:eastAsia="en-US" w:bidi="ar-SA"/>
-      </w:rPr>
-    </w:rPrDefault>
-    <w:pPrDefault>
-      <w:pPr>
-        <w:spacing w:after="200" w:line="276" w:lineRule="auto"/>
-      </w:pPr>
-    </w:pPrDefault>
-  </w:docDefaults>
-  <w:latentStyles w:defLockedState="0" w:defUIPriority="99" w:defSemiHidden="1" w:defUnhideWhenUsed="1" w:defQFormat="0" w:count="267">
-    <w:lsdException w:name="Normal" w:semiHidden="0" w:uiPriority="0" w:unhideWhenUsed="0" w:qFormat="1"/>
-    <w:lsdException w:name="heading 1" w:semiHidden="0" w:uiPriority="9" w:unhideWhenUsed="0" w:qFormat="1"/>
-    <w:lsdException w:name="heading 2" w:uiPriority="9" w:qFormat="1"/>
-    <w:lsdException w:name="heading 3" w:uiPriority="9" w:qFormat="1"/>
-    <w:lsdException w:name="heading 4" w:uiPriority="9" w:qFormat="1"/>
-    <w:lsdException w:name="heading 5" w:uiPriority="9" w:qFormat="1"/>
-    <w:lsdException w:name="heading 6" w:uiPriority="9" w:qFormat="1"/>
-    <w:lsdException w:name="heading 7" w:uiPriority="9" w:qFormat="1"/>
-    <w:lsdException w:name="heading 8" w:uiPriority="9" w:qFormat="1"/>
-    <w:lsdException w:name="heading 9" w:uiPriority="9" w:qFormat="1"/>
-    <w:lsdException w:name="toc 1" w:uiPriority="39"/>
-    <w:lsdException w:name="toc 2" w:uiPriority="39"/>
-    <w:lsdException w:name="toc 3" w:uiPriority="39"/>
-    <w:lsdException w:name="toc 4" w:uiPriority="39"/>
-    <w:lsdException w:name="toc 5" w:uiPriority="39"/>
-    <w:lsdException w:name="toc 6" w:uiPriority="39"/>
-    <w:lsdException w:name="toc 7" w:uiPriority="39"/>
-    <w:lsdException w:name="toc 8" w:uiPriority="39"/>
-    <w:lsdException w:name="toc 9" w:uiPriority="39"/>
-    <w:lsdException w:name="caption" w:uiPriority="35" w:qFormat="1"/>
-    <w:lsdException w:name="Title" w:semiHidden="0" w:uiPriority="10" w:unhideWhenUsed="0" w:qFormat="1"/>
-    <w:lsdException w:name="Default Paragraph Font" w:uiPriority="1"/>
-    <w:lsdException w:name="Subtitle" w:semiHidden="0" w:uiPriority="11" w:unhideWhenUsed="0" w:qFormat="1"/>
-    <w:lsdException w:name="Strong" w:semiHidden="0" w:uiPriority="22" w:unhideWhenUsed="0" w:qFormat="1"/>
-    <w:lsdException w:name="Emphasis" w:semiHidden="0" w:uiPriority="20" w:unhideWhenUsed="0" w:qFormat="1"/>
-    <w:lsdException w:name="Table Grid" w:semiHidden="0" w:uiPriority="59" w:unhideWhenUsed="0"/>
-    <w:lsdException w:name="Placeholder Text" w:unhideWhenUsed="0"/>
-    <w:lsdException w:name="No Spacing" w:semiHidden="0" w:uiPriority="1" w:unhideWhenUsed="0" w:qFormat="1"/>
-    <w:lsdException w:name="Light Shading" w:semiHidden="0" w:uiPriority="60" w:unhideWhenUsed="0"/>
-    <w:lsdException w:name="Light List" w:semiHidden="0" w:uiPriority="61" w:unhideWhenUsed="0"/>
-    <w:lsdException w:name="Light Grid" w:semiHidden="0" w:uiPriority="62" w:unhideWhenUsed="0"/>
-    <w:lsdException w:name="Medium Shading 1" w:semiHidden="0" w:uiPriority="63" w:unhideWhenUsed="0"/>
-    <w:lsdException w:name="Medium Shading 2" w:semiHidden="0" w:uiPriority="64" w:unhideWhenUsed="0"/>
-    <w:lsdException w:name="Medium List 1" w:semiHidden="0" w:uiPriority="65" w:unhideWhenUsed="0"/>
-    <w:lsdException w:name="Medium List 2" w:semiHidden="0" w:uiPriority="66" w:unhideWhenUsed="0"/>
-    <w:lsdException w:name="Medium Grid 1" w:semiHidden="0" w:uiPriority="67" w:unhideWhenUsed="0"/>
-    <w:lsdException w:name="Medium Grid 2" w:semiHidden="0" w:uiPriority="68" w:unhideWhenUsed="0"/>
-    <w:lsdException w:name="Medium Grid 3" w:semiHidden="0" w:uiPriority="69" w:unhideWhenUsed="0"/>
-    <w:lsdException w:name="Dark List" w:semiHidden="0" w:uiPriority="70" w:unhideWhenUsed="0"/>
-    <w:lsdException w:name="Colorful Shading" w:semiHidden="0" w:uiPriority="71" w:unhideWhenUsed="0"/>
-    <w:lsdException w:name="Colorful List" w:semiHidden="0" w:uiPriority="72" w:unhideWhenUsed="0"/>
-    <w:lsdException w:name="Colorful Grid" w:semiHidden="0" w:uiPriority="73" w:unhideWhenUsed="0"/>
-    <w:lsdException w:name="Light Shading Accent 1" w:semiHidden="0" w:uiPriority="60" w:unhideWhenUsed="0"/>
-    <w:lsdException w:name="Light List Accent 1" w:semiHidden="0" w:uiPriority="61" w:unhideWhenUsed="0"/>
-    <w:lsdException w:name="Light Grid Accent 1" w:semiHidden="0" w:uiPriority="62" w:unhideWhenUsed="0"/>
-    <w:lsdException w:name="Medium Shading 1 Accent 1" w:semiHidden="0" w:uiPriority="63" w:unhideWhenUsed="0"/>
-    <w:lsdException w:name="Medium Shading 2 Accent 1" w:semiHidden="0" w:uiPriority="64" w:unhideWhenUsed="0"/>
-    <w:lsdException w:name="Medium List 1 Accent 1" w:semiHidden="0" w:uiPriority="65" w:unhideWhenUsed="0"/>
-    <w:lsdException w:name="Revision" w:unhideWhenUsed="0"/>
-    <w:lsdException w:name="List Paragraph" w:semiHidden="0" w:uiPriority="34" w:unhideWhenUsed="0" w:qFormat="1"/>
-    <w:lsdException w:name="Quote" w:semiHidden="0" w:uiPriority="29" w:unhideWhenUsed="0" w:qFormat="1"/>
-    <w:lsdException w:name="Intense Quote" w:semiHidden="0" w:uiPriority="30" w:unhideWhenUsed="0" w:qFormat="1"/>
-    <w:lsdException w:name="Medium List 2 Accent 1" w:semiHidden="0" w:uiPriority="66" w:unhideWhenUsed="0"/>
-    <w:lsdException w:name="Medium Grid 1 Accent 1" w:semiHidden="0" w:uiPriority="67" w:unhideWhenUsed="0"/>
-    <w:lsdException w:name="Medium Grid 2 Accent 1" w:semiHidden="0" w:uiPriority="68" w:unhideWhenUsed="0"/>
-    <w:lsdException w:name="Medium Grid 3 Accent 1" w:semiHidden="0" w:uiPriority="69" w:unhideWhenUsed="0"/>
-    <w:lsdException w:name="Dark List Accent 1" w:semiHidden="0" w:uiPriority="70" w:unhideWhenUsed="0"/>
-    <w:lsdException w:name="Colorful Shading Accent 1" w:semiHidden="0" w:uiPriority="71" w:unhideWhenUsed="0"/>
-    <w:lsdException w:name="Colorful List Accent 1" w:semiHidden="0" w:uiPriority="72" w:unhideWhenUsed="0"/>
-    <w:lsdException w:name="Colorful Grid Accent 1" w:semiHidden="0" w:uiPriority="73" w:unhideWhenUsed="0"/>
-    <w:lsdException w:name="Light Shading Accent 2" w:semiHidden="0" w:uiPriority="60" w:unhideWhenUsed="0"/>
-    <w:lsdException w:name="Light List Accent 2" w:semiHidden="0" w:uiPriority="61" w:unhideWhenUsed="0"/>
-    <w:lsdException w:name="Light Grid Accent 2" w:semiHidden="0" w:uiPriority="62" w:unhideWhenUsed="0"/>
-    <w:lsdException w:name="Medium Shading 1 Accent 2" w:semiHidden="0" w:uiPriority="63" w:unhideWhenUsed="0"/>
-    <w:lsdException w:name="Medium Shading 2 Accent 2" w:semiHidden="0" w:uiPriority="64" w:unhideWhenUsed="0"/>
-    <w:lsdException w:name="Medium List 1 Accent 2" w:semiHidden="0" w:uiPriority="65" w:unhideWhenUsed="0"/>
-    <w:lsdException w:name="Medium List 2 Accent 2" w:semiHidden="0" w:uiPriority="66" w:unhideWhenUsed="0"/>
-    <w:lsdException w:name="Medium Grid 1 Accent 2" w:semiHidden="0" w:uiPriority="67" w:unhideWhenUsed="0"/>
-    <w:lsdException w:name="Medium Grid 2 Accent 2" w:semiHidden="0" w:uiPriority="68" w:unhideWhenUsed="0"/>
-    <w:lsdException w:name="Medium Grid 3 Accent 2" w:semiHidden="0" w:uiPriority="69" w:unhideWhenUsed="0"/>
-    <w:lsdException w:name="Dark List Accent 2" w:semiHidden="0" w:uiPriority="70" w:unhideWhenUsed="0"/>
-    <w:lsdException w:name="Colorful Shading Accent 2" w:semiHidden="0" w:uiPriority="71" w:unhideWhenUsed="0"/>
-    <w:lsdException w:name="Colorful List Accent 2" w:semiHidden="0" w:uiPriority="72" w:unhideWhenUsed="0"/>
-    <w:lsdException w:name="Colorful Grid Accent 2" w:semiHidden="0" w:uiPriority="73" w:unhideWhenUsed="0"/>
-    <w:lsdException w:name="Light Shading Accent 3" w:semiHidden="0" w:uiPriority="60" w:unhideWhenUsed="0"/>
-    <w:lsdException w:name="Light List Accent 3" w:semiHidden="0" w:uiPriority="61" w:unhideWhenUsed="0"/>
-    <w:lsdException w:name="Light Grid Accent 3" w:semiHidden="0" w:uiPriority="62" w:unhideWhenUsed="0"/>
-    <w:lsdException w:name="Medium Shading 1 Accent 3" w:semiHidden="0" w:uiPriority="63" w:unhideWhenUsed="0"/>
-    <w:lsdException w:name="Medium Shading 2 Accent 3" w:semiHidden="0" w:uiPriority="64" w:unhideWhenUsed="0"/>
-    <w:lsdException w:name="Medium List 1 Accent 3" w:semiHidden="0" w:uiPriority="65" w:unhideWhenUsed="0"/>
-    <w:lsdException w:name="Medium List 2 Accent 3" w:semiHidden="0" w:uiPriority="66" w:unhideWhenUsed="0"/>
-    <w:lsdException w:name="Medium Grid 1 Accent 3" w:semiHidden="0" w:uiPriority="67" w:unhideWhenUsed="0"/>
-    <w:lsdException w:name="Medium Grid 2 Accent 3" w:semiHidden="0" w:uiPriority="68" w:unhideWhenUsed="0"/>
-    <w:lsdException w:name="Medium Grid 3 Accent 3" w:semiHidden="0" w:uiPriority="69" w:unhideWhenUsed="0"/>
-    <w:lsdException w:name="Dark List Accent 3" w:semiHidden="0" w:uiPriority="70" w:unhideWhenUsed="0"/>
-    <w:lsdException w:name="Colorful Shading Accent 3" w:semiHidden="0" w:uiPriority="71" w:unhideWhenUsed="0"/>
-    <w:lsdException w:name="Colorful List Accent 3" w:semiHidden="0" w:uiPriority="72" w:unhideWhenUsed="0"/>
-    <w:lsdException w:name="Colorful Grid Accent 3" w:semiHidden="0" w:uiPriority="73" w:unhideWhenUsed="0"/>
-    <w:lsdException w:name="Light Shading Accent 4" w:semiHidden="0" w:uiPriority="60" w:unhideWhenUsed="0"/>
-    <w:lsdException w:name="Light List Accent 4" w:semiHidden="0" w:uiPriority="61" w:unhideWhenUsed="0"/>
-    <w:lsdException w:name="Light Grid Accent 4" w:semiHidden="0" w:uiPriority="62" w:unhideWhenUsed="0"/>
-    <w:lsdException w:name="Medium Shading 1 Accent 4" w:semiHidden="0" w:uiPriority="63" w:unhideWhenUsed="0"/>
-    <w:lsdException w:name="Medium Shading 2 Accent 4" w:semiHidden="0" w:uiPriority="64" w:unhideWhenUsed="0"/>
-    <w:lsdException w:name="Medium List 1 Accent 4" w:semiHidden="0" w:uiPriority="65" w:unhideWhenUsed="0"/>
-    <w:lsdException w:name="Medium List 2 Accent 4" w:semiHidden="0" w:uiPriority="66" w:unhideWhenUsed="0"/>
-    <w:lsdException w:name="Medium Grid 1 Accent 4" w:semiHidden="0" w:uiPriority="67" w:unhideWhenUsed="0"/>
-    <w:lsdException w:name="Medium Grid 2 Accent 4" w:semiHidden="0" w:uiPriority="68" w:unhideWhenUsed="0"/>
-    <w:lsdException w:name="Medium Grid 3 Accent 4" w:semiHidden="0" w:uiPriority="69" w:unhideWhenUsed="0"/>
-    <w:lsdException w:name="Dark List Accent 4" w:semiHidden="0" w:uiPriority="70" w:unhideWhenUsed="0"/>
-    <w:lsdException w:name="Colorful Shading Accent 4" w:semiHidden="0" w:uiPriority="71" w:unhideWhenUsed="0"/>
-    <w:lsdException w:name="Colorful List Accent 4" w:semiHidden="0" w:uiPriority="72" w:unhideWhenUsed="0"/>
-    <w:lsdException w:name="Colorful Grid Accent 4" w:semiHidden="0" w:uiPriority="73" w:unhideWhenUsed="0"/>
-    <w:lsdException w:name="Light Shading Accent 5" w:semiHidden="0" w:uiPriority="60" w:unhideWhenUsed="0"/>
-    <w:lsdException w:name="Light List Accent 5" w:semiHidden="0" w:uiPriority="61" w:unhideWhenUsed="0"/>
-    <w:lsdException w:name="Light Grid Accent 5" w:semiHidden="0" w:uiPriority="62" w:unhideWhenUsed="0"/>
-    <w:lsdException w:name="Medium Shading 1 Accent 5" w:semiHidden="0" w:uiPriority="63" w:unhideWhenUsed="0"/>
-    <w:lsdException w:name="Medium Shading 2 Accent 5" w:semiHidden="0" w:uiPriority="64" w:unhideWhenUsed="0"/>
-    <w:lsdException w:name="Medium List 1 Accent 5" w:semiHidden="0" w:uiPriority="65" w:unhideWhenUsed="0"/>
-    <w:lsdException w:name="Medium List 2 Accent 5" w:semiHidden="0" w:uiPriority="66" w:unhideWhenUsed="0"/>
-    <w:lsdException w:name="Medium Grid 1 Accent 5" w:semiHidden="0" w:uiPriority="67" w:unhideWhenUsed="0"/>
-    <w:lsdException w:name="Medium Grid 2 Accent 5" w:semiHidden="0" w:uiPriority="68" w:unhideWhenUsed="0"/>
-    <w:lsdException w:name="Medium Grid 3 Accent 5" w:semiHidden="0" w:uiPriority="69" w:unhideWhenUsed="0"/>
-    <w:lsdException w:name="Dark List Accent 5" w:semiHidden="0" w:uiPriority="70" w:unhideWhenUsed="0"/>
-    <w:lsdException w:name="Colorful Shading Accent 5" w:semiHidden="0" w:uiPriority="71" w:unhideWhenUsed="0"/>
-    <w:lsdException w:name="Colorful List Accent 5" w:semiHidden="0" w:uiPriority="72" w:unhideWhenUsed="0"/>
-    <w:lsdException w:name="Colorful Grid Accent 5" w:semiHidden="0" w:uiPriority="73" w:unhideWhenUsed="0"/>
-    <w:lsdException w:name="Light Shading Accent 6" w:semiHidden="0" w:uiPriority="60" w:unhideWhenUsed="0"/>
-    <w:lsdException w:name="Light List Accent 6" w:semiHidden="0" w:uiPriority="61" w:unhideWhenUsed="0"/>
-    <w:lsdException w:name="Light Grid Accent 6" w:semiHidden="0" w:uiPriority="62" w:unhideWhenUsed="0"/>
-    <w:lsdException w:name="Medium Shading 1 Accent 6" w:semiHidden="0" w:uiPriority="63" w:unhideWhenUsed="0"/>
-    <w:lsdException w:name="Medium Shading 2 Accent 6" w:semiHidden="0" w:uiPriority="64" w:unhideWhenUsed="0"/>
-    <w:lsdException w:name="Medium List 1 Accent 6" w:semiHidden="0" w:uiPriority="65" w:unhideWhenUsed="0"/>
-    <w:lsdException w:name="Medium List 2 Accent 6" w:semiHidden="0" w:uiPriority="66" w:unhideWhenUsed="0"/>
-    <w:lsdException w:name="Medium Grid 1 Accent 6" w:semiHidden="0" w:uiPriority="67" w:unhideWhenUsed="0"/>
-    <w:lsdException w:name="Medium Grid 2 Accent 6" w:semiHidden="0" w:uiPriority="68" w:unhideWhenUsed="0"/>
-    <w:lsdException w:name="Medium Grid 3 Accent 6" w:semiHidden="0" w:uiPriority="69" w:unhideWhenUsed="0"/>
-    <w:lsdException w:name="Dark List Accent 6" w:semiHidden="0" w:uiPriority="70" w:unhideWhenUsed="0"/>
-    <w:lsdException w:name="Colorful Shading Accent 6" w:semiHidden="0" w:uiPriority="71" w:unhideWhenUsed="0"/>
-    <w:lsdException w:name="Colorful List Accent 6" w:semiHidden="0" w:uiPriority="72" w:unhideWhenUsed="0"/>
-    <w:lsdException w:name="Colorful Grid Accent 6" w:semiHidden="0" w:uiPriority="73" w:unhideWhenUsed="0"/>
-    <w:lsdException w:name="Subtle Emphasis" w:semiHidden="0" w:uiPriority="19" w:unhideWhenUsed="0" w:qFormat="1"/>
-    <w:lsdException w:name="Intense Emphasis" w:semiHidden="0" w:uiPriority="21" w:unhideWhenUsed="0" w:qFormat="1"/>
-    <w:lsdException w:name="Subtle Reference" w:semiHidden="0" w:uiPriority="31" w:unhideWhenUsed="0" w:qFormat="1"/>
-    <w:lsdException w:name="Intense Reference" w:semiHidden="0" w:uiPriority="32" w:unhideWhenUsed="0" w:qFormat="1"/>
-    <w:lsdException w:name="Book Title" w:semiHidden="0" w:uiPriority="33" w:unhideWhenUsed="0" w:qFormat="1"/>
-    <w:lsdException w:name="Bibliography" w:uiPriority="37"/>
-    <w:lsdException w:name="TOC Heading" w:uiPriority="39" w:qFormat="1"/>
-  </w:latentStyles>
-  <w:style w:type="paragraph" w:default="1" w:styleId="Normal">
-    <w:name w:val="Normal"/>
-    <w:qFormat/>
+  <w:style w:type="character" w:customStyle="1" w:styleId="e24kjd">
+    <w:name w:val="e24kjd"/>
+    <w:basedOn w:val="DefaultParagraphFont"/>
+    <w:rsid w:val="00DB1B8D"/>
   </w:style>
-  <w:style w:type="character" w:default="1" w:styleId="DefaultParagraphFont">
-    <w:name w:val="Default Paragraph Font"/>
-    <w:uiPriority w:val="1"/>
-    <w:semiHidden/>
-    <w:unhideWhenUsed/>
-  </w:style>
-  <w:style w:type="table" w:default="1" w:styleId="TableNormal">
-    <w:name w:val="Normal Table"/>
-    <w:uiPriority w:val="99"/>
-    <w:semiHidden/>
-    <w:unhideWhenUsed/>
-    <w:tblPr>
-      <w:tblInd w:w="0" w:type="dxa"/>
-      <w:tblCellMar>
-        <w:top w:w="0" w:type="dxa"/>
-        <w:left w:w="108" w:type="dxa"/>
-        <w:bottom w:w="0" w:type="dxa"/>
-        <w:right w:w="108" w:type="dxa"/>
-      </w:tblCellMar>
-    </w:tblPr>
-  </w:style>
-  <w:style w:type="numbering" w:default="1" w:styleId="NoList">
-    <w:name w:val="No List"/>
-    <w:uiPriority w:val="99"/>
-    <w:semiHidden/>
-    <w:unhideWhenUsed/>
-  </w:style>
-  <w:style w:type="paragraph" w:customStyle="1" w:styleId="4D43F961048E45E09D464BBCA8D701A9">
-    <w:name w:val="4D43F961048E45E09D464BBCA8D701A9"/>
-    <w:rsid w:val="000C04C4"/>
-  </w:style>
-  <w:style w:type="paragraph" w:customStyle="1" w:styleId="087E9E4A6B0B4ED3BFC3A91ADE192584">
-    <w:name w:val="087E9E4A6B0B4ED3BFC3A91ADE192584"/>
-    <w:rsid w:val="000C04C4"/>
-  </w:style>
-  <w:style w:type="paragraph" w:customStyle="1" w:styleId="D6CAB6A75DB642889972BFB23C2E4C4A">
-    <w:name w:val="D6CAB6A75DB642889972BFB23C2E4C4A"/>
-    <w:rsid w:val="000C04C4"/>
-  </w:style>
-  <w:style w:type="paragraph" w:customStyle="1" w:styleId="535BE83FD7AE46E4A88B15111CC14E0F">
-    <w:name w:val="535BE83FD7AE46E4A88B15111CC14E0F"/>
-    <w:rsid w:val="000C04C4"/>
-  </w:style>
-  <w:style w:type="paragraph" w:customStyle="1" w:styleId="CF4CB1E8BC52488B85CD54A9C6F7FC70">
-    <w:name w:val="CF4CB1E8BC52488B85CD54A9C6F7FC70"/>
-    <w:rsid w:val="000C04C4"/>
+  <w:style w:type="character" w:customStyle="1" w:styleId="st">
+    <w:name w:val="st"/>
+    <w:basedOn w:val="DefaultParagraphFont"/>
+    <w:rsid w:val="00DB1B8D"/>
   </w:style>
 </w:styles>
-</file>
-
-<file path=word/glossary/stylesWithEffects.xml><?xml version="1.0" encoding="utf-8"?>
-<w:styles xmlns:wpc="http://schemas.microsoft.com/office/word/2010/wordprocessingCanvas" xmlns:mc="http://schemas.openxmlformats.org/markup-compatibility/2006" xmlns:o="urn:schemas-microsoft-com:office:office" xmlns:r="http://schemas.openxmlformats.org/officeDocument/2006/relationships" xmlns:m="http://schemas.openxmlformats.org/officeDocument/2006/math" xmlns:v="urn:schemas-microsoft-com:vml" xmlns:wp14="http://schemas.microsoft.com/office/word/2010/wordprocessingDrawing" xmlns:wp="http://schemas.openxmlformats.org/drawingml/2006/wordprocessingDrawing" xmlns:w10="urn:schemas-microsoft-com:office:word" xmlns:w="http://schemas.openxmlformats.org/wordprocessingml/2006/main" xmlns:w14="http://schemas.microsoft.com/office/word/2010/wordml" xmlns:wpg="http://schemas.microsoft.com/office/word/2010/wordprocessingGroup" xmlns:wpi="http://schemas.microsoft.com/office/word/2010/wordprocessingInk" xmlns:wne="http://schemas.microsoft.com/office/word/2006/wordml" xmlns:wps="http://schemas.microsoft.com/office/word/2010/wordprocessingShape" mc:Ignorable="w14 wp14">
-  <w:docDefaults>
-    <w:rPrDefault>
-      <w:rPr>
-        <w:rFonts w:asciiTheme="minorHAnsi" w:eastAsiaTheme="minorEastAsia" w:hAnsiTheme="minorHAnsi" w:cstheme="minorBidi"/>
-        <w:sz w:val="22"/>
-        <w:szCs w:val="22"/>
-        <w:lang w:val="en-US" w:eastAsia="en-US" w:bidi="ar-SA"/>
-      </w:rPr>
-    </w:rPrDefault>
-    <w:pPrDefault>
-      <w:pPr>
-        <w:spacing w:after="200" w:line="276" w:lineRule="auto"/>
-      </w:pPr>
-    </w:pPrDefault>
-  </w:docDefaults>
-  <w:latentStyles w:defLockedState="0" w:defUIPriority="99" w:defSemiHidden="1" w:defUnhideWhenUsed="1" w:defQFormat="0" w:count="267">
-    <w:lsdException w:name="Normal" w:semiHidden="0" w:uiPriority="0" w:unhideWhenUsed="0" w:qFormat="1"/>
-    <w:lsdException w:name="heading 1" w:semiHidden="0" w:uiPriority="9" w:unhideWhenUsed="0" w:qFormat="1"/>
-    <w:lsdException w:name="heading 2" w:uiPriority="9" w:qFormat="1"/>
-    <w:lsdException w:name="heading 3" w:uiPriority="9" w:qFormat="1"/>
-    <w:lsdException w:name="heading 4" w:uiPriority="9" w:qFormat="1"/>
-    <w:lsdException w:name="heading 5" w:uiPriority="9" w:qFormat="1"/>
-    <w:lsdException w:name="heading 6" w:uiPriority="9" w:qFormat="1"/>
-    <w:lsdException w:name="heading 7" w:uiPriority="9" w:qFormat="1"/>
-    <w:lsdException w:name="heading 8" w:uiPriority="9" w:qFormat="1"/>
-    <w:lsdException w:name="heading 9" w:uiPriority="9" w:qFormat="1"/>
-    <w:lsdException w:name="toc 1" w:uiPriority="39"/>
-    <w:lsdException w:name="toc 2" w:uiPriority="39"/>
-    <w:lsdException w:name="toc 3" w:uiPriority="39"/>
-    <w:lsdException w:name="toc 4" w:uiPriority="39"/>
-    <w:lsdException w:name="toc 5" w:uiPriority="39"/>
-    <w:lsdException w:name="toc 6" w:uiPriority="39"/>
-    <w:lsdException w:name="toc 7" w:uiPriority="39"/>
-    <w:lsdException w:name="toc 8" w:uiPriority="39"/>
-    <w:lsdException w:name="toc 9" w:uiPriority="39"/>
-    <w:lsdException w:name="caption" w:uiPriority="35" w:qFormat="1"/>
-    <w:lsdException w:name="Title" w:semiHidden="0" w:uiPriority="10" w:unhideWhenUsed="0" w:qFormat="1"/>
-    <w:lsdException w:name="Default Paragraph Font" w:uiPriority="1"/>
-    <w:lsdException w:name="Subtitle" w:semiHidden="0" w:uiPriority="11" w:unhideWhenUsed="0" w:qFormat="1"/>
-    <w:lsdException w:name="Strong" w:semiHidden="0" w:uiPriority="22" w:unhideWhenUsed="0" w:qFormat="1"/>
-    <w:lsdException w:name="Emphasis" w:semiHidden="0" w:uiPriority="20" w:unhideWhenUsed="0" w:qFormat="1"/>
-    <w:lsdException w:name="Table Grid" w:semiHidden="0" w:uiPriority="59" w:unhideWhenUsed="0"/>
-    <w:lsdException w:name="Placeholder Text" w:unhideWhenUsed="0"/>
-    <w:lsdException w:name="No Spacing" w:semiHidden="0" w:uiPriority="1" w:unhideWhenUsed="0" w:qFormat="1"/>
-    <w:lsdException w:name="Light Shading" w:semiHidden="0" w:uiPriority="60" w:unhideWhenUsed="0"/>
-    <w:lsdException w:name="Light List" w:semiHidden="0" w:uiPriority="61" w:unhideWhenUsed="0"/>
-    <w:lsdException w:name="Light Grid" w:semiHidden="0" w:uiPriority="62" w:unhideWhenUsed="0"/>
-    <w:lsdException w:name="Medium Shading 1" w:semiHidden="0" w:uiPriority="63" w:unhideWhenUsed="0"/>
-    <w:lsdException w:name="Medium Shading 2" w:semiHidden="0" w:uiPriority="64" w:unhideWhenUsed="0"/>
-    <w:lsdException w:name="Medium List 1" w:semiHidden="0" w:uiPriority="65" w:unhideWhenUsed="0"/>
-    <w:lsdException w:name="Medium List 2" w:semiHidden="0" w:uiPriority="66" w:unhideWhenUsed="0"/>
-    <w:lsdException w:name="Medium Grid 1" w:semiHidden="0" w:uiPriority="67" w:unhideWhenUsed="0"/>
-    <w:lsdException w:name="Medium Grid 2" w:semiHidden="0" w:uiPriority="68" w:unhideWhenUsed="0"/>
-    <w:lsdException w:name="Medium Grid 3" w:semiHidden="0" w:uiPriority="69" w:unhideWhenUsed="0"/>
-    <w:lsdException w:name="Dark List" w:semiHidden="0" w:uiPriority="70" w:unhideWhenUsed="0"/>
-    <w:lsdException w:name="Colorful Shading" w:semiHidden="0" w:uiPriority="71" w:unhideWhenUsed="0"/>
-    <w:lsdException w:name="Colorful List" w:semiHidden="0" w:uiPriority="72" w:unhideWhenUsed="0"/>
-    <w:lsdException w:name="Colorful Grid" w:semiHidden="0" w:uiPriority="73" w:unhideWhenUsed="0"/>
-    <w:lsdException w:name="Light Shading Accent 1" w:semiHidden="0" w:uiPriority="60" w:unhideWhenUsed="0"/>
-    <w:lsdException w:name="Light List Accent 1" w:semiHidden="0" w:uiPriority="61" w:unhideWhenUsed="0"/>
-    <w:lsdException w:name="Light Grid Accent 1" w:semiHidden="0" w:uiPriority="62" w:unhideWhenUsed="0"/>
-    <w:lsdException w:name="Medium Shading 1 Accent 1" w:semiHidden="0" w:uiPriority="63" w:unhideWhenUsed="0"/>
-    <w:lsdException w:name="Medium Shading 2 Accent 1" w:semiHidden="0" w:uiPriority="64" w:unhideWhenUsed="0"/>
-    <w:lsdException w:name="Medium List 1 Accent 1" w:semiHidden="0" w:uiPriority="65" w:unhideWhenUsed="0"/>
-    <w:lsdException w:name="Revision" w:unhideWhenUsed="0"/>
-    <w:lsdException w:name="List Paragraph" w:semiHidden="0" w:uiPriority="34" w:unhideWhenUsed="0" w:qFormat="1"/>
-    <w:lsdException w:name="Quote" w:semiHidden="0" w:uiPriority="29" w:unhideWhenUsed="0" w:qFormat="1"/>
-    <w:lsdException w:name="Intense Quote" w:semiHidden="0" w:uiPriority="30" w:unhideWhenUsed="0" w:qFormat="1"/>
-    <w:lsdException w:name="Medium List 2 Accent 1" w:semiHidden="0" w:uiPriority="66" w:unhideWhenUsed="0"/>
-    <w:lsdException w:name="Medium Grid 1 Accent 1" w:semiHidden="0" w:uiPriority="67" w:unhideWhenUsed="0"/>
-    <w:lsdException w:name="Medium Grid 2 Accent 1" w:semiHidden="0" w:uiPriority="68" w:unhideWhenUsed="0"/>
-    <w:lsdException w:name="Medium Grid 3 Accent 1" w:semiHidden="0" w:uiPriority="69" w:unhideWhenUsed="0"/>
-    <w:lsdException w:name="Dark List Accent 1" w:semiHidden="0" w:uiPriority="70" w:unhideWhenUsed="0"/>
-    <w:lsdException w:name="Colorful Shading Accent 1" w:semiHidden="0" w:uiPriority="71" w:unhideWhenUsed="0"/>
-    <w:lsdException w:name="Colorful List Accent 1" w:semiHidden="0" w:uiPriority="72" w:unhideWhenUsed="0"/>
-    <w:lsdException w:name="Colorful Grid Accent 1" w:semiHidden="0" w:uiPriority="73" w:unhideWhenUsed="0"/>
-    <w:lsdException w:name="Light Shading Accent 2" w:semiHidden="0" w:uiPriority="60" w:unhideWhenUsed="0"/>
-    <w:lsdException w:name="Light List Accent 2" w:semiHidden="0" w:uiPriority="61" w:unhideWhenUsed="0"/>
-    <w:lsdException w:name="Light Grid Accent 2" w:semiHidden="0" w:uiPriority="62" w:unhideWhenUsed="0"/>
-    <w:lsdException w:name="Medium Shading 1 Accent 2" w:semiHidden="0" w:uiPriority="63" w:unhideWhenUsed="0"/>
-    <w:lsdException w:name="Medium Shading 2 Accent 2" w:semiHidden="0" w:uiPriority="64" w:unhideWhenUsed="0"/>
-    <w:lsdException w:name="Medium List 1 Accent 2" w:semiHidden="0" w:uiPriority="65" w:unhideWhenUsed="0"/>
-    <w:lsdException w:name="Medium List 2 Accent 2" w:semiHidden="0" w:uiPriority="66" w:unhideWhenUsed="0"/>
-    <w:lsdException w:name="Medium Grid 1 Accent 2" w:semiHidden="0" w:uiPriority="67" w:unhideWhenUsed="0"/>
-    <w:lsdException w:name="Medium Grid 2 Accent 2" w:semiHidden="0" w:uiPriority="68" w:unhideWhenUsed="0"/>
-    <w:lsdException w:name="Medium Grid 3 Accent 2" w:semiHidden="0" w:uiPriority="69" w:unhideWhenUsed="0"/>
-    <w:lsdException w:name="Dark List Accent 2" w:semiHidden="0" w:uiPriority="70" w:unhideWhenUsed="0"/>
-    <w:lsdException w:name="Colorful Shading Accent 2" w:semiHidden="0" w:uiPriority="71" w:unhideWhenUsed="0"/>
-    <w:lsdException w:name="Colorful List Accent 2" w:semiHidden="0" w:uiPriority="72" w:unhideWhenUsed="0"/>
-    <w:lsdException w:name="Colorful Grid Accent 2" w:semiHidden="0" w:uiPriority="73" w:unhideWhenUsed="0"/>
-    <w:lsdException w:name="Light Shading Accent 3" w:semiHidden="0" w:uiPriority="60" w:unhideWhenUsed="0"/>
-    <w:lsdException w:name="Light List Accent 3" w:semiHidden="0" w:uiPriority="61" w:unhideWhenUsed="0"/>
-    <w:lsdException w:name="Light Grid Accent 3" w:semiHidden="0" w:uiPriority="62" w:unhideWhenUsed="0"/>
-    <w:lsdException w:name="Medium Shading 1 Accent 3" w:semiHidden="0" w:uiPriority="63" w:unhideWhenUsed="0"/>
-    <w:lsdException w:name="Medium Shading 2 Accent 3" w:semiHidden="0" w:uiPriority="64" w:unhideWhenUsed="0"/>
-    <w:lsdException w:name="Medium List 1 Accent 3" w:semiHidden="0" w:uiPriority="65" w:unhideWhenUsed="0"/>
-    <w:lsdException w:name="Medium List 2 Accent 3" w:semiHidden="0" w:uiPriority="66" w:unhideWhenUsed="0"/>
-    <w:lsdException w:name="Medium Grid 1 Accent 3" w:semiHidden="0" w:uiPriority="67" w:unhideWhenUsed="0"/>
-    <w:lsdException w:name="Medium Grid 2 Accent 3" w:semiHidden="0" w:uiPriority="68" w:unhideWhenUsed="0"/>
-    <w:lsdException w:name="Medium Grid 3 Accent 3" w:semiHidden="0" w:uiPriority="69" w:unhideWhenUsed="0"/>
-    <w:lsdException w:name="Dark List Accent 3" w:semiHidden="0" w:uiPriority="70" w:unhideWhenUsed="0"/>
-    <w:lsdException w:name="Colorful Shading Accent 3" w:semiHidden="0" w:uiPriority="71" w:unhideWhenUsed="0"/>
-    <w:lsdException w:name="Colorful List Accent 3" w:semiHidden="0" w:uiPriority="72" w:unhideWhenUsed="0"/>
-    <w:lsdException w:name="Colorful Grid Accent 3" w:semiHidden="0" w:uiPriority="73" w:unhideWhenUsed="0"/>
-    <w:lsdException w:name="Light Shading Accent 4" w:semiHidden="0" w:uiPriority="60" w:unhideWhenUsed="0"/>
-    <w:lsdException w:name="Light List Accent 4" w:semiHidden="0" w:uiPriority="61" w:unhideWhenUsed="0"/>
-    <w:lsdException w:name="Light Grid Accent 4" w:semiHidden="0" w:uiPriority="62" w:unhideWhenUsed="0"/>
-    <w:lsdException w:name="Medium Shading 1 Accent 4" w:semiHidden="0" w:uiPriority="63" w:unhideWhenUsed="0"/>
-    <w:lsdException w:name="Medium Shading 2 Accent 4" w:semiHidden="0" w:uiPriority="64" w:unhideWhenUsed="0"/>
-    <w:lsdException w:name="Medium List 1 Accent 4" w:semiHidden="0" w:uiPriority="65" w:unhideWhenUsed="0"/>
-    <w:lsdException w:name="Medium List 2 Accent 4" w:semiHidden="0" w:uiPriority="66" w:unhideWhenUsed="0"/>
-    <w:lsdException w:name="Medium Grid 1 Accent 4" w:semiHidden="0" w:uiPriority="67" w:unhideWhenUsed="0"/>
-    <w:lsdException w:name="Medium Grid 2 Accent 4" w:semiHidden="0" w:uiPriority="68" w:unhideWhenUsed="0"/>
-    <w:lsdException w:name="Medium Grid 3 Accent 4" w:semiHidden="0" w:uiPriority="69" w:unhideWhenUsed="0"/>
-    <w:lsdException w:name="Dark List Accent 4" w:semiHidden="0" w:uiPriority="70" w:unhideWhenUsed="0"/>
-    <w:lsdException w:name="Colorful Shading Accent 4" w:semiHidden="0" w:uiPriority="71" w:unhideWhenUsed="0"/>
-    <w:lsdException w:name="Colorful List Accent 4" w:semiHidden="0" w:uiPriority="72" w:unhideWhenUsed="0"/>
-    <w:lsdException w:name="Colorful Grid Accent 4" w:semiHidden="0" w:uiPriority="73" w:unhideWhenUsed="0"/>
-    <w:lsdException w:name="Light Shading Accent 5" w:semiHidden="0" w:uiPriority="60" w:unhideWhenUsed="0"/>
-    <w:lsdException w:name="Light List Accent 5" w:semiHidden="0" w:uiPriority="61" w:unhideWhenUsed="0"/>
-    <w:lsdException w:name="Light Grid Accent 5" w:semiHidden="0" w:uiPriority="62" w:unhideWhenUsed="0"/>
-    <w:lsdException w:name="Medium Shading 1 Accent 5" w:semiHidden="0" w:uiPriority="63" w:unhideWhenUsed="0"/>
-    <w:lsdException w:name="Medium Shading 2 Accent 5" w:semiHidden="0" w:uiPriority="64" w:unhideWhenUsed="0"/>
-    <w:lsdException w:name="Medium List 1 Accent 5" w:semiHidden="0" w:uiPriority="65" w:unhideWhenUsed="0"/>
-    <w:lsdException w:name="Medium List 2 Accent 5" w:semiHidden="0" w:uiPriority="66" w:unhideWhenUsed="0"/>
-    <w:lsdException w:name="Medium Grid 1 Accent 5" w:semiHidden="0" w:uiPriority="67" w:unhideWhenUsed="0"/>
-    <w:lsdException w:name="Medium Grid 2 Accent 5" w:semiHidden="0" w:uiPriority="68" w:unhideWhenUsed="0"/>
-    <w:lsdException w:name="Medium Grid 3 Accent 5" w:semiHidden="0" w:uiPriority="69" w:unhideWhenUsed="0"/>
-    <w:lsdException w:name="Dark List Accent 5" w:semiHidden="0" w:uiPriority="70" w:unhideWhenUsed="0"/>
-    <w:lsdException w:name="Colorful Shading Accent 5" w:semiHidden="0" w:uiPriority="71" w:unhideWhenUsed="0"/>
-    <w:lsdException w:name="Colorful List Accent 5" w:semiHidden="0" w:uiPriority="72" w:unhideWhenUsed="0"/>
-    <w:lsdException w:name="Colorful Grid Accent 5" w:semiHidden="0" w:uiPriority="73" w:unhideWhenUsed="0"/>
-    <w:lsdException w:name="Light Shading Accent 6" w:semiHidden="0" w:uiPriority="60" w:unhideWhenUsed="0"/>
-    <w:lsdException w:name="Light List Accent 6" w:semiHidden="0" w:uiPriority="61" w:unhideWhenUsed="0"/>
-    <w:lsdException w:name="Light Grid Accent 6" w:semiHidden="0" w:uiPriority="62" w:unhideWhenUsed="0"/>
-    <w:lsdException w:name="Medium Shading 1 Accent 6" w:semiHidden="0" w:uiPriority="63" w:unhideWhenUsed="0"/>
-    <w:lsdException w:name="Medium Shading 2 Accent 6" w:semiHidden="0" w:uiPriority="64" w:unhideWhenUsed="0"/>
-    <w:lsdException w:name="Medium List 1 Accent 6" w:semiHidden="0" w:uiPriority="65" w:unhideWhenUsed="0"/>
-    <w:lsdException w:name="Medium List 2 Accent 6" w:semiHidden="0" w:uiPriority="66" w:unhideWhenUsed="0"/>
-    <w:lsdException w:name="Medium Grid 1 Accent 6" w:semiHidden="0" w:uiPriority="67" w:unhideWhenUsed="0"/>
-    <w:lsdException w:name="Medium Grid 2 Accent 6" w:semiHidden="0" w:uiPriority="68" w:unhideWhenUsed="0"/>
-    <w:lsdException w:name="Medium Grid 3 Accent 6" w:semiHidden="0" w:uiPriority="69" w:unhideWhenUsed="0"/>
-    <w:lsdException w:name="Dark List Accent 6" w:semiHidden="0" w:uiPriority="70" w:unhideWhenUsed="0"/>
-    <w:lsdException w:name="Colorful Shading Accent 6" w:semiHidden="0" w:uiPriority="71" w:unhideWhenUsed="0"/>
-    <w:lsdException w:name="Colorful List Accent 6" w:semiHidden="0" w:uiPriority="72" w:unhideWhenUsed="0"/>
-    <w:lsdException w:name="Colorful Grid Accent 6" w:semiHidden="0" w:uiPriority="73" w:unhideWhenUsed="0"/>
-    <w:lsdException w:name="Subtle Emphasis" w:semiHidden="0" w:uiPriority="19" w:unhideWhenUsed="0" w:qFormat="1"/>
-    <w:lsdException w:name="Intense Emphasis" w:semiHidden="0" w:uiPriority="21" w:unhideWhenUsed="0" w:qFormat="1"/>
-    <w:lsdException w:name="Subtle Reference" w:semiHidden="0" w:uiPriority="31" w:unhideWhenUsed="0" w:qFormat="1"/>
-    <w:lsdException w:name="Intense Reference" w:semiHidden="0" w:uiPriority="32" w:unhideWhenUsed="0" w:qFormat="1"/>
-    <w:lsdException w:name="Book Title" w:semiHidden="0" w:uiPriority="33" w:unhideWhenUsed="0" w:qFormat="1"/>
-    <w:lsdException w:name="Bibliography" w:uiPriority="37"/>
-    <w:lsdException w:name="TOC Heading" w:uiPriority="39" w:qFormat="1"/>
-  </w:latentStyles>
-  <w:style w:type="paragraph" w:default="1" w:styleId="Normal">
-    <w:name w:val="Normal"/>
-    <w:qFormat/>
-  </w:style>
-  <w:style w:type="character" w:default="1" w:styleId="DefaultParagraphFont">
-    <w:name w:val="Default Paragraph Font"/>
-    <w:uiPriority w:val="1"/>
-    <w:semiHidden/>
-    <w:unhideWhenUsed/>
-  </w:style>
-  <w:style w:type="table" w:default="1" w:styleId="TableNormal">
-    <w:name w:val="Normal Table"/>
-    <w:uiPriority w:val="99"/>
-    <w:semiHidden/>
-    <w:unhideWhenUsed/>
-    <w:tblPr>
-      <w:tblInd w:w="0" w:type="dxa"/>
-      <w:tblCellMar>
-        <w:top w:w="0" w:type="dxa"/>
-        <w:left w:w="108" w:type="dxa"/>
-        <w:bottom w:w="0" w:type="dxa"/>
-        <w:right w:w="108" w:type="dxa"/>
-      </w:tblCellMar>
-    </w:tblPr>
-  </w:style>
-  <w:style w:type="numbering" w:default="1" w:styleId="NoList">
-    <w:name w:val="No List"/>
-    <w:uiPriority w:val="99"/>
-    <w:semiHidden/>
-    <w:unhideWhenUsed/>
-  </w:style>
-  <w:style w:type="paragraph" w:customStyle="1" w:styleId="4D43F961048E45E09D464BBCA8D701A9">
-    <w:name w:val="4D43F961048E45E09D464BBCA8D701A9"/>
-    <w:rsid w:val="000C04C4"/>
-  </w:style>
-  <w:style w:type="paragraph" w:customStyle="1" w:styleId="087E9E4A6B0B4ED3BFC3A91ADE192584">
-    <w:name w:val="087E9E4A6B0B4ED3BFC3A91ADE192584"/>
-    <w:rsid w:val="000C04C4"/>
-  </w:style>
-  <w:style w:type="paragraph" w:customStyle="1" w:styleId="D6CAB6A75DB642889972BFB23C2E4C4A">
-    <w:name w:val="D6CAB6A75DB642889972BFB23C2E4C4A"/>
-    <w:rsid w:val="000C04C4"/>
-  </w:style>
-  <w:style w:type="paragraph" w:customStyle="1" w:styleId="535BE83FD7AE46E4A88B15111CC14E0F">
-    <w:name w:val="535BE83FD7AE46E4A88B15111CC14E0F"/>
-    <w:rsid w:val="000C04C4"/>
-  </w:style>
-  <w:style w:type="paragraph" w:customStyle="1" w:styleId="CF4CB1E8BC52488B85CD54A9C6F7FC70">
-    <w:name w:val="CF4CB1E8BC52488B85CD54A9C6F7FC70"/>
-    <w:rsid w:val="000C04C4"/>
-  </w:style>
-</w:styles>
-</file>
-
-<file path=word/glossary/webSettings.xml><?xml version="1.0" encoding="utf-8"?>
-<w:webSettings xmlns:mc="http://schemas.openxmlformats.org/markup-compatibility/2006" xmlns:r="http://schemas.openxmlformats.org/officeDocument/2006/relationships" xmlns:w="http://schemas.openxmlformats.org/wordprocessingml/2006/main" xmlns:w14="http://schemas.microsoft.com/office/word/2010/wordml" mc:Ignorable="w14">
-  <w:optimizeForBrowser/>
-  <w:allowPNG/>
-</w:webSettings>
 </file>
 
 <file path=word/theme/theme1.xml><?xml version="1.0" encoding="utf-8"?>
@@ -5111,7 +5698,7 @@
 </file>
 
 <file path=customXml/itemProps2.xml><?xml version="1.0" encoding="utf-8"?>
-<ds:datastoreItem xmlns:ds="http://schemas.openxmlformats.org/officeDocument/2006/customXml" ds:itemID="{6738BC07-9F37-4BB7-802C-1557A82D7BC9}">
+<ds:datastoreItem xmlns:ds="http://schemas.openxmlformats.org/officeDocument/2006/customXml" ds:itemID="{8F25E90E-3954-4369-A989-DA9EFA8458EB}">
   <ds:schemaRefs>
     <ds:schemaRef ds:uri="http://schemas.openxmlformats.org/officeDocument/2006/bibliography"/>
   </ds:schemaRefs>
